--- a/documentation.docx
+++ b/documentation.docx
@@ -143,7 +143,13 @@
         <w:t>Εργασία 2019</w:t>
       </w:r>
     </w:p>
-    <w:p/>
+    <w:p>
+      <w:pPr>
+        <w:rPr>
+          <w:lang w:val="el-GR"/>
+        </w:rPr>
+      </w:pPr>
+    </w:p>
     <w:p>
       <w:pPr>
         <w:rPr>
@@ -263,7 +269,7 @@
           <w:r>
             <w:fldChar w:fldCharType="separate"/>
           </w:r>
-          <w:hyperlink w:anchor="_Toc10300956" w:history="1">
+          <w:hyperlink w:anchor="_Toc10315529" w:history="1">
             <w:r>
               <w:rPr>
                 <w:rStyle w:val="Hyperlink"/>
@@ -298,7 +304,7 @@
                 <w:noProof/>
                 <w:webHidden/>
               </w:rPr>
-              <w:instrText xml:space="preserve"> PAGEREF _Toc10300956 \h </w:instrText>
+              <w:instrText xml:space="preserve"> PAGEREF _Toc10315529 \h </w:instrText>
             </w:r>
             <w:r>
               <w:rPr>
@@ -318,7 +324,7 @@
                 <w:noProof/>
                 <w:webHidden/>
               </w:rPr>
-              <w:t>3</w:t>
+              <w:t>4</w:t>
             </w:r>
             <w:r>
               <w:rPr>
@@ -341,7 +347,7 @@
               <w:sz w:val="22"/>
             </w:rPr>
           </w:pPr>
-          <w:hyperlink w:anchor="_Toc10300957" w:history="1">
+          <w:hyperlink w:anchor="_Toc10315530" w:history="1">
             <w:r>
               <w:rPr>
                 <w:rStyle w:val="Hyperlink"/>
@@ -369,7 +375,7 @@
                 <w:noProof/>
                 <w:webHidden/>
               </w:rPr>
-              <w:instrText xml:space="preserve"> PAGEREF _Toc10300957 \h </w:instrText>
+              <w:instrText xml:space="preserve"> PAGEREF _Toc10315530 \h </w:instrText>
             </w:r>
             <w:r>
               <w:rPr>
@@ -389,7 +395,7 @@
                 <w:noProof/>
                 <w:webHidden/>
               </w:rPr>
-              <w:t>5</w:t>
+              <w:t>6</w:t>
             </w:r>
             <w:r>
               <w:rPr>
@@ -412,7 +418,7 @@
               <w:sz w:val="22"/>
             </w:rPr>
           </w:pPr>
-          <w:hyperlink w:anchor="_Toc10300958" w:history="1">
+          <w:hyperlink w:anchor="_Toc10315531" w:history="1">
             <w:r>
               <w:rPr>
                 <w:rStyle w:val="Hyperlink"/>
@@ -440,7 +446,7 @@
                 <w:noProof/>
                 <w:webHidden/>
               </w:rPr>
-              <w:instrText xml:space="preserve"> PAGEREF _Toc10300958 \h </w:instrText>
+              <w:instrText xml:space="preserve"> PAGEREF _Toc10315531 \h </w:instrText>
             </w:r>
             <w:r>
               <w:rPr>
@@ -460,7 +466,7 @@
                 <w:noProof/>
                 <w:webHidden/>
               </w:rPr>
-              <w:t>5</w:t>
+              <w:t>6</w:t>
             </w:r>
             <w:r>
               <w:rPr>
@@ -483,7 +489,7 @@
               <w:sz w:val="22"/>
             </w:rPr>
           </w:pPr>
-          <w:hyperlink w:anchor="_Toc10300959" w:history="1">
+          <w:hyperlink w:anchor="_Toc10315532" w:history="1">
             <w:r>
               <w:rPr>
                 <w:rStyle w:val="Hyperlink"/>
@@ -511,7 +517,7 @@
                 <w:noProof/>
                 <w:webHidden/>
               </w:rPr>
-              <w:instrText xml:space="preserve"> PAGEREF _Toc10300959 \h </w:instrText>
+              <w:instrText xml:space="preserve"> PAGEREF _Toc10315532 \h </w:instrText>
             </w:r>
             <w:r>
               <w:rPr>
@@ -531,7 +537,7 @@
                 <w:noProof/>
                 <w:webHidden/>
               </w:rPr>
-              <w:t>5</w:t>
+              <w:t>6</w:t>
             </w:r>
             <w:r>
               <w:rPr>
@@ -554,7 +560,7 @@
               <w:sz w:val="22"/>
             </w:rPr>
           </w:pPr>
-          <w:hyperlink w:anchor="_Toc10300960" w:history="1">
+          <w:hyperlink w:anchor="_Toc10315533" w:history="1">
             <w:r>
               <w:rPr>
                 <w:rStyle w:val="Hyperlink"/>
@@ -582,7 +588,7 @@
                 <w:noProof/>
                 <w:webHidden/>
               </w:rPr>
-              <w:instrText xml:space="preserve"> PAGEREF _Toc10300960 \h </w:instrText>
+              <w:instrText xml:space="preserve"> PAGEREF _Toc10315533 \h </w:instrText>
             </w:r>
             <w:r>
               <w:rPr>
@@ -602,7 +608,7 @@
                 <w:noProof/>
                 <w:webHidden/>
               </w:rPr>
-              <w:t>5</w:t>
+              <w:t>6</w:t>
             </w:r>
             <w:r>
               <w:rPr>
@@ -625,7 +631,7 @@
               <w:sz w:val="22"/>
             </w:rPr>
           </w:pPr>
-          <w:hyperlink w:anchor="_Toc10300961" w:history="1">
+          <w:hyperlink w:anchor="_Toc10315534" w:history="1">
             <w:r>
               <w:rPr>
                 <w:rStyle w:val="Hyperlink"/>
@@ -653,7 +659,7 @@
                 <w:noProof/>
                 <w:webHidden/>
               </w:rPr>
-              <w:instrText xml:space="preserve"> PAGEREF _Toc10300961 \h </w:instrText>
+              <w:instrText xml:space="preserve"> PAGEREF _Toc10315534 \h </w:instrText>
             </w:r>
             <w:r>
               <w:rPr>
@@ -673,7 +679,7 @@
                 <w:noProof/>
                 <w:webHidden/>
               </w:rPr>
-              <w:t>6</w:t>
+              <w:t>7</w:t>
             </w:r>
             <w:r>
               <w:rPr>
@@ -696,7 +702,7 @@
               <w:sz w:val="22"/>
             </w:rPr>
           </w:pPr>
-          <w:hyperlink w:anchor="_Toc10300962" w:history="1">
+          <w:hyperlink w:anchor="_Toc10315535" w:history="1">
             <w:r>
               <w:rPr>
                 <w:rStyle w:val="Hyperlink"/>
@@ -724,7 +730,7 @@
                 <w:noProof/>
                 <w:webHidden/>
               </w:rPr>
-              <w:instrText xml:space="preserve"> PAGEREF _Toc10300962 \h </w:instrText>
+              <w:instrText xml:space="preserve"> PAGEREF _Toc10315535 \h </w:instrText>
             </w:r>
             <w:r>
               <w:rPr>
@@ -744,7 +750,7 @@
                 <w:noProof/>
                 <w:webHidden/>
               </w:rPr>
-              <w:t>6</w:t>
+              <w:t>7</w:t>
             </w:r>
             <w:r>
               <w:rPr>
@@ -767,7 +773,7 @@
               <w:sz w:val="22"/>
             </w:rPr>
           </w:pPr>
-          <w:hyperlink w:anchor="_Toc10300963" w:history="1">
+          <w:hyperlink w:anchor="_Toc10315536" w:history="1">
             <w:r>
               <w:rPr>
                 <w:rStyle w:val="Hyperlink"/>
@@ -795,7 +801,7 @@
                 <w:noProof/>
                 <w:webHidden/>
               </w:rPr>
-              <w:instrText xml:space="preserve"> PAGEREF _Toc10300963 \h </w:instrText>
+              <w:instrText xml:space="preserve"> PAGEREF _Toc10315536 \h </w:instrText>
             </w:r>
             <w:r>
               <w:rPr>
@@ -815,7 +821,7 @@
                 <w:noProof/>
                 <w:webHidden/>
               </w:rPr>
-              <w:t>6</w:t>
+              <w:t>7</w:t>
             </w:r>
             <w:r>
               <w:rPr>
@@ -838,7 +844,7 @@
               <w:sz w:val="22"/>
             </w:rPr>
           </w:pPr>
-          <w:hyperlink w:anchor="_Toc10300964" w:history="1">
+          <w:hyperlink w:anchor="_Toc10315537" w:history="1">
             <w:r>
               <w:rPr>
                 <w:rStyle w:val="Hyperlink"/>
@@ -866,7 +872,7 @@
                 <w:noProof/>
                 <w:webHidden/>
               </w:rPr>
-              <w:instrText xml:space="preserve"> PAGEREF _Toc10300964 \h </w:instrText>
+              <w:instrText xml:space="preserve"> PAGEREF _Toc10315537 \h </w:instrText>
             </w:r>
             <w:r>
               <w:rPr>
@@ -886,7 +892,7 @@
                 <w:noProof/>
                 <w:webHidden/>
               </w:rPr>
-              <w:t>6</w:t>
+              <w:t>7</w:t>
             </w:r>
             <w:r>
               <w:rPr>
@@ -909,7 +915,7 @@
               <w:sz w:val="22"/>
             </w:rPr>
           </w:pPr>
-          <w:hyperlink w:anchor="_Toc10300965" w:history="1">
+          <w:hyperlink w:anchor="_Toc10315538" w:history="1">
             <w:r>
               <w:rPr>
                 <w:rStyle w:val="Hyperlink"/>
@@ -937,7 +943,7 @@
                 <w:noProof/>
                 <w:webHidden/>
               </w:rPr>
-              <w:instrText xml:space="preserve"> PAGEREF _Toc10300965 \h </w:instrText>
+              <w:instrText xml:space="preserve"> PAGEREF _Toc10315538 \h </w:instrText>
             </w:r>
             <w:r>
               <w:rPr>
@@ -957,7 +963,7 @@
                 <w:noProof/>
                 <w:webHidden/>
               </w:rPr>
-              <w:t>7</w:t>
+              <w:t>8</w:t>
             </w:r>
             <w:r>
               <w:rPr>
@@ -980,7 +986,7 @@
               <w:sz w:val="22"/>
             </w:rPr>
           </w:pPr>
-          <w:hyperlink w:anchor="_Toc10300966" w:history="1">
+          <w:hyperlink w:anchor="_Toc10315539" w:history="1">
             <w:r>
               <w:rPr>
                 <w:rStyle w:val="Hyperlink"/>
@@ -1008,7 +1014,7 @@
                 <w:noProof/>
                 <w:webHidden/>
               </w:rPr>
-              <w:instrText xml:space="preserve"> PAGEREF _Toc10300966 \h </w:instrText>
+              <w:instrText xml:space="preserve"> PAGEREF _Toc10315539 \h </w:instrText>
             </w:r>
             <w:r>
               <w:rPr>
@@ -1028,7 +1034,7 @@
                 <w:noProof/>
                 <w:webHidden/>
               </w:rPr>
-              <w:t>7</w:t>
+              <w:t>8</w:t>
             </w:r>
             <w:r>
               <w:rPr>
@@ -1051,7 +1057,7 @@
               <w:sz w:val="22"/>
             </w:rPr>
           </w:pPr>
-          <w:hyperlink w:anchor="_Toc10300967" w:history="1">
+          <w:hyperlink w:anchor="_Toc10315540" w:history="1">
             <w:r>
               <w:rPr>
                 <w:rStyle w:val="Hyperlink"/>
@@ -1079,7 +1085,7 @@
                 <w:noProof/>
                 <w:webHidden/>
               </w:rPr>
-              <w:instrText xml:space="preserve"> PAGEREF _Toc10300967 \h </w:instrText>
+              <w:instrText xml:space="preserve"> PAGEREF _Toc10315540 \h </w:instrText>
             </w:r>
             <w:r>
               <w:rPr>
@@ -1099,7 +1105,7 @@
                 <w:noProof/>
                 <w:webHidden/>
               </w:rPr>
-              <w:t>9</w:t>
+              <w:t>10</w:t>
             </w:r>
             <w:r>
               <w:rPr>
@@ -1122,7 +1128,7 @@
               <w:sz w:val="22"/>
             </w:rPr>
           </w:pPr>
-          <w:hyperlink w:anchor="_Toc10300968" w:history="1">
+          <w:hyperlink w:anchor="_Toc10315541" w:history="1">
             <w:r>
               <w:rPr>
                 <w:rStyle w:val="Hyperlink"/>
@@ -1150,7 +1156,7 @@
                 <w:noProof/>
                 <w:webHidden/>
               </w:rPr>
-              <w:instrText xml:space="preserve"> PAGEREF _Toc10300968 \h </w:instrText>
+              <w:instrText xml:space="preserve"> PAGEREF _Toc10315541 \h </w:instrText>
             </w:r>
             <w:r>
               <w:rPr>
@@ -1170,7 +1176,7 @@
                 <w:noProof/>
                 <w:webHidden/>
               </w:rPr>
-              <w:t>11</w:t>
+              <w:t>12</w:t>
             </w:r>
             <w:r>
               <w:rPr>
@@ -1193,7 +1199,7 @@
               <w:sz w:val="22"/>
             </w:rPr>
           </w:pPr>
-          <w:hyperlink w:anchor="_Toc10300969" w:history="1">
+          <w:hyperlink w:anchor="_Toc10315542" w:history="1">
             <w:r>
               <w:rPr>
                 <w:rStyle w:val="Hyperlink"/>
@@ -1221,7 +1227,7 @@
                 <w:noProof/>
                 <w:webHidden/>
               </w:rPr>
-              <w:instrText xml:space="preserve"> PAGEREF _Toc10300969 \h </w:instrText>
+              <w:instrText xml:space="preserve"> PAGEREF _Toc10315542 \h </w:instrText>
             </w:r>
             <w:r>
               <w:rPr>
@@ -1241,7 +1247,7 @@
                 <w:noProof/>
                 <w:webHidden/>
               </w:rPr>
-              <w:t>12</w:t>
+              <w:t>13</w:t>
             </w:r>
             <w:r>
               <w:rPr>
@@ -1264,7 +1270,7 @@
               <w:sz w:val="22"/>
             </w:rPr>
           </w:pPr>
-          <w:hyperlink w:anchor="_Toc10300970" w:history="1">
+          <w:hyperlink w:anchor="_Toc10315543" w:history="1">
             <w:r>
               <w:rPr>
                 <w:rStyle w:val="Hyperlink"/>
@@ -1292,7 +1298,7 @@
                 <w:noProof/>
                 <w:webHidden/>
               </w:rPr>
-              <w:instrText xml:space="preserve"> PAGEREF _Toc10300970 \h </w:instrText>
+              <w:instrText xml:space="preserve"> PAGEREF _Toc10315543 \h </w:instrText>
             </w:r>
             <w:r>
               <w:rPr>
@@ -1312,7 +1318,7 @@
                 <w:noProof/>
                 <w:webHidden/>
               </w:rPr>
-              <w:t>12</w:t>
+              <w:t>13</w:t>
             </w:r>
             <w:r>
               <w:rPr>
@@ -1335,7 +1341,7 @@
               <w:sz w:val="22"/>
             </w:rPr>
           </w:pPr>
-          <w:hyperlink w:anchor="_Toc10300971" w:history="1">
+          <w:hyperlink w:anchor="_Toc10315544" w:history="1">
             <w:r>
               <w:rPr>
                 <w:rStyle w:val="Hyperlink"/>
@@ -1363,7 +1369,7 @@
                 <w:noProof/>
                 <w:webHidden/>
               </w:rPr>
-              <w:instrText xml:space="preserve"> PAGEREF _Toc10300971 \h </w:instrText>
+              <w:instrText xml:space="preserve"> PAGEREF _Toc10315544 \h </w:instrText>
             </w:r>
             <w:r>
               <w:rPr>
@@ -1383,7 +1389,7 @@
                 <w:noProof/>
                 <w:webHidden/>
               </w:rPr>
-              <w:t>14</w:t>
+              <w:t>15</w:t>
             </w:r>
             <w:r>
               <w:rPr>
@@ -1406,7 +1412,7 @@
               <w:sz w:val="22"/>
             </w:rPr>
           </w:pPr>
-          <w:hyperlink w:anchor="_Toc10300972" w:history="1">
+          <w:hyperlink w:anchor="_Toc10315545" w:history="1">
             <w:r>
               <w:rPr>
                 <w:rStyle w:val="Hyperlink"/>
@@ -1434,7 +1440,7 @@
                 <w:noProof/>
                 <w:webHidden/>
               </w:rPr>
-              <w:instrText xml:space="preserve"> PAGEREF _Toc10300972 \h </w:instrText>
+              <w:instrText xml:space="preserve"> PAGEREF _Toc10315545 \h </w:instrText>
             </w:r>
             <w:r>
               <w:rPr>
@@ -1454,7 +1460,7 @@
                 <w:noProof/>
                 <w:webHidden/>
               </w:rPr>
-              <w:t>15</w:t>
+              <w:t>16</w:t>
             </w:r>
             <w:r>
               <w:rPr>
@@ -1477,7 +1483,7 @@
               <w:sz w:val="22"/>
             </w:rPr>
           </w:pPr>
-          <w:hyperlink w:anchor="_Toc10300973" w:history="1">
+          <w:hyperlink w:anchor="_Toc10315546" w:history="1">
             <w:r>
               <w:rPr>
                 <w:rStyle w:val="Hyperlink"/>
@@ -1505,7 +1511,7 @@
                 <w:noProof/>
                 <w:webHidden/>
               </w:rPr>
-              <w:instrText xml:space="preserve"> PAGEREF _Toc10300973 \h </w:instrText>
+              <w:instrText xml:space="preserve"> PAGEREF _Toc10315546 \h </w:instrText>
             </w:r>
             <w:r>
               <w:rPr>
@@ -1525,7 +1531,357 @@
                 <w:noProof/>
                 <w:webHidden/>
               </w:rPr>
-              <w:t>16</w:t>
+              <w:t>17</w:t>
+            </w:r>
+            <w:r>
+              <w:rPr>
+                <w:noProof/>
+                <w:webHidden/>
+              </w:rPr>
+              <w:fldChar w:fldCharType="end"/>
+            </w:r>
+          </w:hyperlink>
+        </w:p>
+        <w:p>
+          <w:pPr>
+            <w:pStyle w:val="TOC2"/>
+            <w:tabs>
+              <w:tab w:val="right" w:leader="dot" w:pos="9736"/>
+            </w:tabs>
+            <w:rPr>
+              <w:rFonts w:asciiTheme="minorHAnsi" w:eastAsiaTheme="minorEastAsia" w:hAnsiTheme="minorHAnsi"/>
+              <w:noProof/>
+              <w:sz w:val="22"/>
+            </w:rPr>
+          </w:pPr>
+          <w:hyperlink w:anchor="_Toc10315547" w:history="1">
+            <w:r>
+              <w:rPr>
+                <w:rStyle w:val="Hyperlink"/>
+                <w:noProof/>
+              </w:rPr>
+              <w:t>7.1. frame_to_macroblocks(frame)</w:t>
+            </w:r>
+            <w:r>
+              <w:rPr>
+                <w:noProof/>
+                <w:webHidden/>
+              </w:rPr>
+              <w:tab/>
+            </w:r>
+            <w:r>
+              <w:rPr>
+                <w:noProof/>
+                <w:webHidden/>
+              </w:rPr>
+              <w:fldChar w:fldCharType="begin"/>
+            </w:r>
+            <w:r>
+              <w:rPr>
+                <w:noProof/>
+                <w:webHidden/>
+              </w:rPr>
+              <w:instrText xml:space="preserve"> PAGEREF _Toc10315547 \h </w:instrText>
+            </w:r>
+            <w:r>
+              <w:rPr>
+                <w:noProof/>
+                <w:webHidden/>
+              </w:rPr>
+            </w:r>
+            <w:r>
+              <w:rPr>
+                <w:noProof/>
+                <w:webHidden/>
+              </w:rPr>
+              <w:fldChar w:fldCharType="separate"/>
+            </w:r>
+            <w:r>
+              <w:rPr>
+                <w:noProof/>
+                <w:webHidden/>
+              </w:rPr>
+              <w:t>17</w:t>
+            </w:r>
+            <w:r>
+              <w:rPr>
+                <w:noProof/>
+                <w:webHidden/>
+              </w:rPr>
+              <w:fldChar w:fldCharType="end"/>
+            </w:r>
+          </w:hyperlink>
+        </w:p>
+        <w:p>
+          <w:pPr>
+            <w:pStyle w:val="TOC2"/>
+            <w:tabs>
+              <w:tab w:val="right" w:leader="dot" w:pos="9736"/>
+            </w:tabs>
+            <w:rPr>
+              <w:rFonts w:asciiTheme="minorHAnsi" w:eastAsiaTheme="minorEastAsia" w:hAnsiTheme="minorHAnsi"/>
+              <w:noProof/>
+              <w:sz w:val="22"/>
+            </w:rPr>
+          </w:pPr>
+          <w:hyperlink w:anchor="_Toc10315548" w:history="1">
+            <w:r>
+              <w:rPr>
+                <w:rStyle w:val="Hyperlink"/>
+                <w:noProof/>
+              </w:rPr>
+              <w:t>7.2. macroblocks_to_frame(macroblocks)</w:t>
+            </w:r>
+            <w:r>
+              <w:rPr>
+                <w:noProof/>
+                <w:webHidden/>
+              </w:rPr>
+              <w:tab/>
+            </w:r>
+            <w:r>
+              <w:rPr>
+                <w:noProof/>
+                <w:webHidden/>
+              </w:rPr>
+              <w:fldChar w:fldCharType="begin"/>
+            </w:r>
+            <w:r>
+              <w:rPr>
+                <w:noProof/>
+                <w:webHidden/>
+              </w:rPr>
+              <w:instrText xml:space="preserve"> PAGEREF _Toc10315548 \h </w:instrText>
+            </w:r>
+            <w:r>
+              <w:rPr>
+                <w:noProof/>
+                <w:webHidden/>
+              </w:rPr>
+            </w:r>
+            <w:r>
+              <w:rPr>
+                <w:noProof/>
+                <w:webHidden/>
+              </w:rPr>
+              <w:fldChar w:fldCharType="separate"/>
+            </w:r>
+            <w:r>
+              <w:rPr>
+                <w:noProof/>
+                <w:webHidden/>
+              </w:rPr>
+              <w:t>17</w:t>
+            </w:r>
+            <w:r>
+              <w:rPr>
+                <w:noProof/>
+                <w:webHidden/>
+              </w:rPr>
+              <w:fldChar w:fldCharType="end"/>
+            </w:r>
+          </w:hyperlink>
+        </w:p>
+        <w:p>
+          <w:pPr>
+            <w:pStyle w:val="TOC2"/>
+            <w:tabs>
+              <w:tab w:val="right" w:leader="dot" w:pos="9736"/>
+            </w:tabs>
+            <w:rPr>
+              <w:rFonts w:asciiTheme="minorHAnsi" w:eastAsiaTheme="minorEastAsia" w:hAnsiTheme="minorHAnsi"/>
+              <w:noProof/>
+              <w:sz w:val="22"/>
+            </w:rPr>
+          </w:pPr>
+          <w:hyperlink w:anchor="_Toc10315549" w:history="1">
+            <w:r>
+              <w:rPr>
+                <w:rStyle w:val="Hyperlink"/>
+                <w:noProof/>
+              </w:rPr>
+              <w:t>7.3. fit_size(x)</w:t>
+            </w:r>
+            <w:r>
+              <w:rPr>
+                <w:noProof/>
+                <w:webHidden/>
+              </w:rPr>
+              <w:tab/>
+            </w:r>
+            <w:r>
+              <w:rPr>
+                <w:noProof/>
+                <w:webHidden/>
+              </w:rPr>
+              <w:fldChar w:fldCharType="begin"/>
+            </w:r>
+            <w:r>
+              <w:rPr>
+                <w:noProof/>
+                <w:webHidden/>
+              </w:rPr>
+              <w:instrText xml:space="preserve"> PAGEREF _Toc10315549 \h </w:instrText>
+            </w:r>
+            <w:r>
+              <w:rPr>
+                <w:noProof/>
+                <w:webHidden/>
+              </w:rPr>
+            </w:r>
+            <w:r>
+              <w:rPr>
+                <w:noProof/>
+                <w:webHidden/>
+              </w:rPr>
+              <w:fldChar w:fldCharType="separate"/>
+            </w:r>
+            <w:r>
+              <w:rPr>
+                <w:noProof/>
+                <w:webHidden/>
+              </w:rPr>
+              <w:t>17</w:t>
+            </w:r>
+            <w:r>
+              <w:rPr>
+                <w:noProof/>
+                <w:webHidden/>
+              </w:rPr>
+              <w:fldChar w:fldCharType="end"/>
+            </w:r>
+          </w:hyperlink>
+        </w:p>
+        <w:p>
+          <w:pPr>
+            <w:pStyle w:val="TOC2"/>
+            <w:tabs>
+              <w:tab w:val="right" w:leader="dot" w:pos="9736"/>
+            </w:tabs>
+            <w:rPr>
+              <w:rFonts w:asciiTheme="minorHAnsi" w:eastAsiaTheme="minorEastAsia" w:hAnsiTheme="minorHAnsi"/>
+              <w:noProof/>
+              <w:sz w:val="22"/>
+            </w:rPr>
+          </w:pPr>
+          <w:hyperlink w:anchor="_Toc10315550" w:history="1">
+            <w:r>
+              <w:rPr>
+                <w:rStyle w:val="Hyperlink"/>
+                <w:noProof/>
+              </w:rPr>
+              <w:t>7.4. get_sad(m_prev, m_next):</w:t>
+            </w:r>
+            <w:r>
+              <w:rPr>
+                <w:noProof/>
+                <w:webHidden/>
+              </w:rPr>
+              <w:tab/>
+            </w:r>
+            <w:r>
+              <w:rPr>
+                <w:noProof/>
+                <w:webHidden/>
+              </w:rPr>
+              <w:fldChar w:fldCharType="begin"/>
+            </w:r>
+            <w:r>
+              <w:rPr>
+                <w:noProof/>
+                <w:webHidden/>
+              </w:rPr>
+              <w:instrText xml:space="preserve"> PAGEREF _Toc10315550 \h </w:instrText>
+            </w:r>
+            <w:r>
+              <w:rPr>
+                <w:noProof/>
+                <w:webHidden/>
+              </w:rPr>
+            </w:r>
+            <w:r>
+              <w:rPr>
+                <w:noProof/>
+                <w:webHidden/>
+              </w:rPr>
+              <w:fldChar w:fldCharType="separate"/>
+            </w:r>
+            <w:r>
+              <w:rPr>
+                <w:noProof/>
+                <w:webHidden/>
+              </w:rPr>
+              <w:t>18</w:t>
+            </w:r>
+            <w:r>
+              <w:rPr>
+                <w:noProof/>
+                <w:webHidden/>
+              </w:rPr>
+              <w:fldChar w:fldCharType="end"/>
+            </w:r>
+          </w:hyperlink>
+        </w:p>
+        <w:p>
+          <w:pPr>
+            <w:pStyle w:val="TOC2"/>
+            <w:tabs>
+              <w:tab w:val="right" w:leader="dot" w:pos="9736"/>
+            </w:tabs>
+            <w:rPr>
+              <w:rFonts w:asciiTheme="minorHAnsi" w:eastAsiaTheme="minorEastAsia" w:hAnsiTheme="minorHAnsi"/>
+              <w:noProof/>
+              <w:sz w:val="22"/>
+            </w:rPr>
+          </w:pPr>
+          <w:hyperlink w:anchor="_Toc10315551" w:history="1">
+            <w:r>
+              <w:rPr>
+                <w:rStyle w:val="Hyperlink"/>
+                <w:noProof/>
+              </w:rPr>
+              <w:t>7.5. get_best_match(ms_prev, next_row, next_col, m_next)</w:t>
+            </w:r>
+            <w:r>
+              <w:rPr>
+                <w:noProof/>
+                <w:webHidden/>
+              </w:rPr>
+              <w:tab/>
+            </w:r>
+            <w:r>
+              <w:rPr>
+                <w:noProof/>
+                <w:webHidden/>
+              </w:rPr>
+              <w:fldChar w:fldCharType="begin"/>
+            </w:r>
+            <w:r>
+              <w:rPr>
+                <w:noProof/>
+                <w:webHidden/>
+              </w:rPr>
+              <w:instrText xml:space="preserve"> PAGEREF _Toc10315551 \h </w:instrText>
+            </w:r>
+            <w:r>
+              <w:rPr>
+                <w:noProof/>
+                <w:webHidden/>
+              </w:rPr>
+            </w:r>
+            <w:r>
+              <w:rPr>
+                <w:noProof/>
+                <w:webHidden/>
+              </w:rPr>
+              <w:fldChar w:fldCharType="separate"/>
+            </w:r>
+            <w:r>
+              <w:rPr>
+                <w:noProof/>
+                <w:webHidden/>
+              </w:rPr>
+              <w:t>18</w:t>
             </w:r>
             <w:r>
               <w:rPr>
@@ -1548,14 +1904,21 @@
               <w:sz w:val="22"/>
             </w:rPr>
           </w:pPr>
-          <w:hyperlink w:anchor="_Toc10300974" w:history="1">
+          <w:hyperlink w:anchor="_Toc10315552" w:history="1">
             <w:r>
               <w:rPr>
                 <w:rStyle w:val="Hyperlink"/>
                 <w:noProof/>
+              </w:rPr>
+              <w:t xml:space="preserve">8. </w:t>
+            </w:r>
+            <w:r>
+              <w:rPr>
+                <w:rStyle w:val="Hyperlink"/>
+                <w:noProof/>
                 <w:lang w:val="el-GR"/>
               </w:rPr>
-              <w:t>9. Αναφορές</w:t>
+              <w:t>Αναφορές</w:t>
             </w:r>
             <w:r>
               <w:rPr>
@@ -1576,7 +1939,7 @@
                 <w:noProof/>
                 <w:webHidden/>
               </w:rPr>
-              <w:instrText xml:space="preserve"> PAGEREF _Toc10300974 \h </w:instrText>
+              <w:instrText xml:space="preserve"> PAGEREF _Toc10315552 \h </w:instrText>
             </w:r>
             <w:r>
               <w:rPr>
@@ -1596,7 +1959,7 @@
                 <w:noProof/>
                 <w:webHidden/>
               </w:rPr>
-              <w:t>17</w:t>
+              <w:t>19</w:t>
             </w:r>
             <w:r>
               <w:rPr>
@@ -1628,7 +1991,7 @@
       <w:pPr>
         <w:pStyle w:val="Heading1"/>
       </w:pPr>
-      <w:bookmarkStart w:id="0" w:name="_Toc10300956"/>
+      <w:bookmarkStart w:id="0" w:name="_Toc10315529"/>
       <w:r>
         <w:rPr>
           <w:lang w:val="el-GR"/>
@@ -2854,21 +3217,15 @@
         <w:ind w:left="1080"/>
         <w:rPr>
           <w:rStyle w:val="CodeChar"/>
-        </w:rPr>
-      </w:pPr>
-      <w:proofErr w:type="spellStart"/>
+          <w:lang w:val="en-US"/>
+        </w:rPr>
+      </w:pPr>
       <w:r>
         <w:rPr>
           <w:rStyle w:val="CodeChar"/>
-        </w:rPr>
-        <w:t>python</w:t>
-      </w:r>
-      <w:proofErr w:type="spellEnd"/>
-      <w:r>
-        <w:rPr>
-          <w:rStyle w:val="CodeChar"/>
-        </w:rPr>
-        <w:t xml:space="preserve"> exercise-6.16/rle_decoder.py</w:t>
+          <w:lang w:val="en-US"/>
+        </w:rPr>
+        <w:t>python exercise-6.16/rle_decoder.py</w:t>
       </w:r>
     </w:p>
     <w:p>
@@ -2877,21 +3234,15 @@
         <w:ind w:left="1080"/>
         <w:rPr>
           <w:rStyle w:val="CodeChar"/>
-        </w:rPr>
-      </w:pPr>
-      <w:proofErr w:type="spellStart"/>
+          <w:lang w:val="en-US"/>
+        </w:rPr>
+      </w:pPr>
       <w:r>
         <w:rPr>
           <w:rStyle w:val="CodeChar"/>
-        </w:rPr>
-        <w:t>python</w:t>
-      </w:r>
-      <w:proofErr w:type="spellEnd"/>
-      <w:r>
-        <w:rPr>
-          <w:rStyle w:val="CodeChar"/>
-        </w:rPr>
-        <w:t xml:space="preserve"> exercise-6.17/dpcm_encoder.py</w:t>
+          <w:lang w:val="en-US"/>
+        </w:rPr>
+        <w:t>python exercise-6.17/dpcm_encoder.py</w:t>
       </w:r>
     </w:p>
     <w:p>
@@ -2900,21 +3251,15 @@
         <w:ind w:left="1080"/>
         <w:rPr>
           <w:rStyle w:val="CodeChar"/>
-        </w:rPr>
-      </w:pPr>
-      <w:proofErr w:type="spellStart"/>
+          <w:lang w:val="en-US"/>
+        </w:rPr>
+      </w:pPr>
       <w:r>
         <w:rPr>
           <w:rStyle w:val="CodeChar"/>
-        </w:rPr>
-        <w:t>python</w:t>
-      </w:r>
-      <w:proofErr w:type="spellEnd"/>
-      <w:r>
-        <w:rPr>
-          <w:rStyle w:val="CodeChar"/>
-        </w:rPr>
-        <w:t xml:space="preserve"> exercise-6.17/dpcm_decoder.py</w:t>
+          <w:lang w:val="en-US"/>
+        </w:rPr>
+        <w:t>python exercise-6.17/dpcm_decoder.py</w:t>
       </w:r>
     </w:p>
     <w:p>
@@ -2923,21 +3268,15 @@
         <w:ind w:left="1080"/>
         <w:rPr>
           <w:rStyle w:val="CodeChar"/>
-        </w:rPr>
-      </w:pPr>
-      <w:proofErr w:type="spellStart"/>
+          <w:lang w:val="en-US"/>
+        </w:rPr>
+      </w:pPr>
       <w:r>
         <w:rPr>
           <w:rStyle w:val="CodeChar"/>
-        </w:rPr>
-        <w:t>python</w:t>
-      </w:r>
-      <w:proofErr w:type="spellEnd"/>
-      <w:r>
-        <w:rPr>
-          <w:rStyle w:val="CodeChar"/>
-        </w:rPr>
-        <w:t xml:space="preserve"> exercise-8.17/error_frames.py</w:t>
+          <w:lang w:val="en-US"/>
+        </w:rPr>
+        <w:t>python exercise-8.17/error_frames.py</w:t>
       </w:r>
     </w:p>
     <w:p>
@@ -2946,53 +3285,35 @@
         <w:ind w:left="1080"/>
         <w:rPr>
           <w:rStyle w:val="CodeChar"/>
-        </w:rPr>
-      </w:pPr>
-      <w:proofErr w:type="spellStart"/>
+          <w:lang w:val="en-US"/>
+        </w:rPr>
+      </w:pPr>
       <w:r>
         <w:rPr>
           <w:rStyle w:val="CodeChar"/>
-        </w:rPr>
-        <w:t>python</w:t>
-      </w:r>
-      <w:proofErr w:type="spellEnd"/>
-      <w:r>
-        <w:rPr>
-          <w:rStyle w:val="CodeChar"/>
-        </w:rPr>
-        <w:t xml:space="preserve"> exercise-8.17/motion_prediction.py</w:t>
+          <w:lang w:val="en-US"/>
+        </w:rPr>
+        <w:t>python exercise-8.17/motion_prediction.py</w:t>
       </w:r>
     </w:p>
     <w:p>
       <w:pPr>
         <w:pStyle w:val="Code"/>
         <w:ind w:left="1080"/>
-      </w:pPr>
-      <w:proofErr w:type="spellStart"/>
+        <w:rPr>
+          <w:lang w:val="en-US"/>
+        </w:rPr>
+      </w:pPr>
       <w:r>
         <w:rPr>
           <w:rStyle w:val="CodeChar"/>
-        </w:rPr>
-        <w:t>python</w:t>
-      </w:r>
-      <w:proofErr w:type="spellEnd"/>
-      <w:r>
-        <w:rPr>
-          <w:rStyle w:val="CodeChar"/>
-        </w:rPr>
-        <w:t xml:space="preserve"> exercise-8.18/object_removal.py</w:t>
-      </w:r>
-    </w:p>
-    <w:p>
-      <w:pPr>
-        <w:rPr>
-          <w:lang w:val="el-GR"/>
-        </w:rPr>
-      </w:pPr>
-      <w:r>
-        <w:rPr>
-          <w:lang w:val="el-GR"/>
-        </w:rPr>
+          <w:lang w:val="en-US"/>
+        </w:rPr>
+        <w:t>python exercise-8.18/object_removal.py</w:t>
+      </w:r>
+    </w:p>
+    <w:p>
+      <w:r>
         <w:br w:type="page"/>
       </w:r>
     </w:p>
@@ -3000,7 +3321,6 @@
       <w:pPr>
         <w:rPr>
           <w:sz w:val="32"/>
-          <w:lang w:val="el-GR"/>
         </w:rPr>
       </w:pPr>
     </w:p>
@@ -3011,7 +3331,7 @@
           <w:lang w:val="el-GR"/>
         </w:rPr>
       </w:pPr>
-      <w:bookmarkStart w:id="1" w:name="_Toc10300957"/>
+      <w:bookmarkStart w:id="1" w:name="_Toc10315530"/>
       <w:r>
         <w:rPr>
           <w:lang w:val="el-GR"/>
@@ -3027,7 +3347,7 @@
           <w:lang w:val="el-GR"/>
         </w:rPr>
       </w:pPr>
-      <w:bookmarkStart w:id="2" w:name="_Toc10300958"/>
+      <w:bookmarkStart w:id="2" w:name="_Toc10315531"/>
       <w:r>
         <w:rPr>
           <w:lang w:val="el-GR"/>
@@ -3043,7 +3363,7 @@
           <w:lang w:val="el-GR"/>
         </w:rPr>
       </w:pPr>
-      <w:bookmarkStart w:id="3" w:name="_Toc10300959"/>
+      <w:bookmarkStart w:id="3" w:name="_Toc10315532"/>
       <w:r>
         <w:rPr>
           <w:lang w:val="el-GR"/>
@@ -3059,7 +3379,7 @@
           <w:lang w:val="el-GR"/>
         </w:rPr>
       </w:pPr>
-      <w:bookmarkStart w:id="4" w:name="_Toc10300960"/>
+      <w:bookmarkStart w:id="4" w:name="_Toc10315533"/>
       <w:r>
         <w:rPr>
           <w:lang w:val="el-GR"/>
@@ -3089,7 +3409,7 @@
           <w:lang w:val="el-GR"/>
         </w:rPr>
       </w:pPr>
-      <w:bookmarkStart w:id="5" w:name="_Toc10300961"/>
+      <w:bookmarkStart w:id="5" w:name="_Toc10315534"/>
       <w:r>
         <w:rPr>
           <w:lang w:val="el-GR"/>
@@ -3106,7 +3426,7 @@
           <w:lang w:val="el-GR"/>
         </w:rPr>
       </w:pPr>
-      <w:bookmarkStart w:id="6" w:name="_Toc10300962"/>
+      <w:bookmarkStart w:id="6" w:name="_Toc10315535"/>
       <w:r>
         <w:rPr>
           <w:lang w:val="el-GR"/>
@@ -3122,7 +3442,7 @@
           <w:lang w:val="el-GR"/>
         </w:rPr>
       </w:pPr>
-      <w:bookmarkStart w:id="7" w:name="_Toc10300963"/>
+      <w:bookmarkStart w:id="7" w:name="_Toc10315536"/>
       <w:r>
         <w:rPr>
           <w:lang w:val="el-GR"/>
@@ -3138,7 +3458,7 @@
           <w:lang w:val="el-GR"/>
         </w:rPr>
       </w:pPr>
-      <w:bookmarkStart w:id="8" w:name="_Toc10300964"/>
+      <w:bookmarkStart w:id="8" w:name="_Toc10315537"/>
       <w:r>
         <w:rPr>
           <w:lang w:val="el-GR"/>
@@ -3167,7 +3487,7 @@
           <w:lang w:val="el-GR"/>
         </w:rPr>
       </w:pPr>
-      <w:bookmarkStart w:id="9" w:name="_Toc10300965"/>
+      <w:bookmarkStart w:id="9" w:name="_Toc10315538"/>
       <w:r>
         <w:rPr>
           <w:lang w:val="el-GR"/>
@@ -3184,7 +3504,7 @@
           <w:lang w:val="el-GR"/>
         </w:rPr>
       </w:pPr>
-      <w:bookmarkStart w:id="10" w:name="_Toc10300966"/>
+      <w:bookmarkStart w:id="10" w:name="_Toc10315539"/>
       <w:r>
         <w:rPr>
           <w:lang w:val="el-GR"/>
@@ -3380,21 +3700,7 @@
         <w:rPr>
           <w:lang w:val="el-GR"/>
         </w:rPr>
-        <w:t xml:space="preserve">. Υλοποιήστε μια συνάρτηση που θα δέχεται είσοδο δύο πλαίσια: ένα πλαίσιο αναφοράς, το οποίο θα χρησιμοποιηθεί κατά την αναζήτηση των διανυσμάτων κίνησης, και ένα πλαίσιο στόχος, το οποίο θα προβλεφθεί. Διαιρέστε το πλαίσιο-στόχο σε </w:t>
-      </w:r>
-      <w:proofErr w:type="spellStart"/>
-      <w:r>
-        <w:rPr>
-          <w:lang w:val="el-GR"/>
-        </w:rPr>
-        <w:t>μακρομπλόκ</w:t>
-      </w:r>
-      <w:proofErr w:type="spellEnd"/>
-      <w:r>
-        <w:rPr>
-          <w:lang w:val="el-GR"/>
-        </w:rPr>
-        <w:t xml:space="preserve"> μεγέθους </w:t>
+        <w:t xml:space="preserve">. Υλοποιήστε μια συνάρτηση που θα δέχεται είσοδο δύο πλαίσια: ένα πλαίσιο αναφοράς, το οποίο θα χρησιμοποιηθεί κατά την αναζήτηση των διανυσμάτων κίνησης, και ένα πλαίσιο στόχος, το οποίο θα προβλεφθεί. Διαιρέστε το πλαίσιο-στόχο σε μακρομπλόκ μεγέθους </w:t>
       </w:r>
       <w:r>
         <w:rPr>
@@ -3503,7 +3809,7 @@
           <w:lang w:val="el-GR"/>
         </w:rPr>
       </w:pPr>
-      <w:bookmarkStart w:id="11" w:name="_Toc10300967"/>
+      <w:bookmarkStart w:id="11" w:name="_Toc10315540"/>
       <w:r>
         <w:rPr>
           <w:lang w:val="el-GR"/>
@@ -3814,14 +4120,12 @@
         </w:rPr>
         <w:t xml:space="preserve">τα δυο συγκρινόμενα πλαίσια και το δεύτερο τα </w:t>
       </w:r>
-      <w:proofErr w:type="spellStart"/>
       <w:r>
         <w:rPr>
           <w:lang w:val="el-GR"/>
         </w:rPr>
         <w:t>μακρομπλόκ</w:t>
       </w:r>
-      <w:proofErr w:type="spellEnd"/>
       <w:r>
         <w:rPr>
           <w:lang w:val="el-GR"/>
@@ -3920,14 +4224,12 @@
         </w:rPr>
         <w:t xml:space="preserve">Μόλις ο αλγόριθμος συγκρίνει όλα τα </w:t>
       </w:r>
-      <w:proofErr w:type="spellStart"/>
       <w:r>
         <w:rPr>
           <w:lang w:val="el-GR"/>
         </w:rPr>
         <w:t>μακρομπλόκ</w:t>
       </w:r>
-      <w:proofErr w:type="spellEnd"/>
       <w:r>
         <w:rPr>
           <w:lang w:val="el-GR"/>
@@ -3940,14 +4242,12 @@
         </w:rPr>
         <w:t xml:space="preserve">του δεύτερου πλαισίου με το καλύτερο </w:t>
       </w:r>
-      <w:proofErr w:type="spellStart"/>
       <w:r>
         <w:rPr>
           <w:lang w:val="el-GR"/>
         </w:rPr>
         <w:t>μακρομπλόκ</w:t>
       </w:r>
-      <w:proofErr w:type="spellEnd"/>
       <w:r>
         <w:rPr>
           <w:lang w:val="el-GR"/>
@@ -3974,7 +4274,7 @@
           <w:lang w:val="el-GR"/>
         </w:rPr>
       </w:pPr>
-      <w:bookmarkStart w:id="12" w:name="_Toc10300968"/>
+      <w:bookmarkStart w:id="12" w:name="_Toc10315541"/>
       <w:r>
         <w:rPr>
           <w:lang w:val="el-GR"/>
@@ -4162,14 +4462,12 @@
         </w:rPr>
         <w:t xml:space="preserve">του βίντεο και τα χωρίζουμε σε </w:t>
       </w:r>
-      <w:proofErr w:type="spellStart"/>
       <w:r>
         <w:rPr>
           <w:lang w:val="el-GR"/>
         </w:rPr>
         <w:t>μακρομπλόκ</w:t>
       </w:r>
-      <w:proofErr w:type="spellEnd"/>
       <w:r>
         <w:rPr>
           <w:lang w:val="el-GR"/>
@@ -4201,14 +4499,12 @@
         </w:rPr>
         <w:t xml:space="preserve">Για να διαμορφωθούν όλα τα επιθυμητά </w:t>
       </w:r>
-      <w:proofErr w:type="spellStart"/>
       <w:r>
         <w:rPr>
           <w:lang w:val="el-GR"/>
         </w:rPr>
         <w:t>μακρομπλόκ</w:t>
       </w:r>
-      <w:proofErr w:type="spellEnd"/>
       <w:r>
         <w:rPr>
           <w:lang w:val="el-GR"/>
@@ -4242,14 +4538,12 @@
         </w:rPr>
         <w:t xml:space="preserve">για κάθε </w:t>
       </w:r>
-      <w:proofErr w:type="spellStart"/>
       <w:r>
         <w:rPr>
           <w:lang w:val="el-GR"/>
         </w:rPr>
         <w:t>μακρομπλόκ</w:t>
       </w:r>
-      <w:proofErr w:type="spellEnd"/>
       <w:r>
         <w:rPr>
           <w:lang w:val="el-GR"/>
@@ -4323,7 +4617,7 @@
           <w:lang w:val="el-GR"/>
         </w:rPr>
       </w:pPr>
-      <w:bookmarkStart w:id="13" w:name="_Toc10300969"/>
+      <w:bookmarkStart w:id="13" w:name="_Toc10315542"/>
       <w:r>
         <w:rPr>
           <w:lang w:val="el-GR"/>
@@ -4340,7 +4634,7 @@
           <w:lang w:val="el-GR"/>
         </w:rPr>
       </w:pPr>
-      <w:bookmarkStart w:id="14" w:name="_Toc10300970"/>
+      <w:bookmarkStart w:id="14" w:name="_Toc10315543"/>
       <w:r>
         <w:rPr>
           <w:lang w:val="el-GR"/>
@@ -4359,21 +4653,7 @@
         <w:rPr>
           <w:lang w:val="el-GR"/>
         </w:rPr>
-        <w:t xml:space="preserve">Σε αυτήν την άσκηση θα δείτε ότι η τεχνική της τμηματικής πρόβλεψης με βάση την αντιστάθμιση κίνησης, μπορεί επίσης να χρησιμοποιηθεί σε εφαρμογές εκτός συμπίεσης. Μία τέτοια ενδιαφέρουσα εφαρμογή είναι η απομάκρυνση αντικειμένων ή προσώπων από τη ροή του βίντεο. Για παράδειγμα, έστω ένα βίντεο στο οποίο η κάμερα δεν έχει κινηθεί και το παρασκήνιο είναι σχετικά στατικό, αλλά κινούνται ορισμένα αντικείμενα στο προσκήνιο. Στόχος σας είναι να προσεγγίσετε το αντικείμενο χρησιμοποιώντας μπλοκ και στη συνέχεια να αντικαταστήσετε αυτά τα μπλοκ με παρασκήνιο, σαν να μην ήταν ποτέ παρόν το αντικείμενο. Στη γενική περίπτωση, η λύση είναι πολύ δύσκολη, αλλά στο πλαίσιο αυτής της άσκησης θα επεξεργαστείτε ορισμένες απλούστερες ιδέες. Κατά την υλοποίηση, βεβαιωθείτε ότι μπορείτε να χειρίζεστε το μέγεθος του μπλοκ ως παράμετρο, προκειμένου να ελέγξετε πόσο καλά λειτουργεί ο αλγόριθμος απομάκρυνσης αντικειμένων για διάφορα μεγέθη </w:t>
-      </w:r>
-      <w:proofErr w:type="spellStart"/>
-      <w:r>
-        <w:rPr>
-          <w:lang w:val="el-GR"/>
-        </w:rPr>
-        <w:t>μακρομπλόκ</w:t>
-      </w:r>
-      <w:proofErr w:type="spellEnd"/>
-      <w:r>
-        <w:rPr>
-          <w:lang w:val="el-GR"/>
-        </w:rPr>
-        <w:t>.</w:t>
+        <w:t>Σε αυτήν την άσκηση θα δείτε ότι η τεχνική της τμηματικής πρόβλεψης με βάση την αντιστάθμιση κίνησης, μπορεί επίσης να χρησιμοποιηθεί σε εφαρμογές εκτός συμπίεσης. Μία τέτοια ενδιαφέρουσα εφαρμογή είναι η απομάκρυνση αντικειμένων ή προσώπων από τη ροή του βίντεο. Για παράδειγμα, έστω ένα βίντεο στο οποίο η κάμερα δεν έχει κινηθεί και το παρασκήνιο είναι σχετικά στατικό, αλλά κινούνται ορισμένα αντικείμενα στο προσκήνιο. Στόχος σας είναι να προσεγγίσετε το αντικείμενο χρησιμοποιώντας μπλοκ και στη συνέχεια να αντικαταστήσετε αυτά τα μπλοκ με παρασκήνιο, σαν να μην ήταν ποτέ παρόν το αντικείμενο. Στη γενική περίπτωση, η λύση είναι πολύ δύσκολη, αλλά στο πλαίσιο αυτής της άσκησης θα επεξεργαστείτε ορισμένες απλούστερες ιδέες. Κατά την υλοποίηση, βεβαιωθείτε ότι μπορείτε να χειρίζεστε το μέγεθος του μπλοκ ως παράμετρο, προκειμένου να ελέγξετε πόσο καλά λειτουργεί ο αλγόριθμος απομάκρυνσης αντικειμένων για διάφορα μεγέθη μακρομπλόκ.</w:t>
       </w:r>
     </w:p>
     <w:p>
@@ -4465,21 +4745,7 @@
           <w:lang w:val="el-GR"/>
         </w:rPr>
         <w:lastRenderedPageBreak/>
-        <w:t xml:space="preserve">αντικείμενα αντικαθίστανται από το παρασκήνιο. Επαναλάβετε τη διαδικασία, χρησιμοποιώντας </w:t>
-      </w:r>
-      <w:proofErr w:type="spellStart"/>
-      <w:r>
-        <w:rPr>
-          <w:lang w:val="el-GR"/>
-        </w:rPr>
-        <w:t>μακρομπλόκ</w:t>
-      </w:r>
-      <w:proofErr w:type="spellEnd"/>
-      <w:r>
-        <w:rPr>
-          <w:lang w:val="el-GR"/>
-        </w:rPr>
-        <w:t xml:space="preserve"> διαφορετικού μεγέθους.</w:t>
+        <w:t>αντικείμενα αντικαθίστανται από το παρασκήνιο. Επαναλάβετε τη διαδικασία, χρησιμοποιώντας μακρομπλόκ διαφορετικού μεγέθους.</w:t>
       </w:r>
     </w:p>
     <w:p>
@@ -4528,35 +4794,7 @@
         <w:rPr>
           <w:lang w:val="el-GR"/>
         </w:rPr>
-        <w:t xml:space="preserve">Αλλά ας υποθέσουμε ότι μπορείτε να εντοπίσετε όλα τα </w:t>
-      </w:r>
-      <w:proofErr w:type="spellStart"/>
-      <w:r>
-        <w:rPr>
-          <w:lang w:val="el-GR"/>
-        </w:rPr>
-        <w:t>μακρομπλόκ</w:t>
-      </w:r>
-      <w:proofErr w:type="spellEnd"/>
-      <w:r>
-        <w:rPr>
-          <w:lang w:val="el-GR"/>
-        </w:rPr>
-        <w:t xml:space="preserve"> ενός πλαισίου που αντιστοιχούν στο παρασκήνιο. Πως μπορείτε να αξιοποιήσετε αυτό το γεγονός, πλέον της χρήσης αντιστάθμισης κίνησης σε επίπεδο </w:t>
-      </w:r>
-      <w:proofErr w:type="spellStart"/>
-      <w:r>
-        <w:rPr>
-          <w:lang w:val="el-GR"/>
-        </w:rPr>
-        <w:t>μακρομπλόκ</w:t>
-      </w:r>
-      <w:proofErr w:type="spellEnd"/>
-      <w:r>
-        <w:rPr>
-          <w:lang w:val="el-GR"/>
-        </w:rPr>
-        <w:t>;</w:t>
+        <w:t>Αλλά ας υποθέσουμε ότι μπορείτε να εντοπίσετε όλα τα μακρομπλόκ ενός πλαισίου που αντιστοιχούν στο παρασκήνιο. Πως μπορείτε να αξιοποιήσετε αυτό το γεγονός, πλέον της χρήσης αντιστάθμισης κίνησης σε επίπεδο μακρομπλόκ;</w:t>
       </w:r>
     </w:p>
     <w:p>
@@ -4580,7 +4818,7 @@
           <w:lang w:val="el-GR"/>
         </w:rPr>
       </w:pPr>
-      <w:bookmarkStart w:id="15" w:name="_Toc10300971"/>
+      <w:bookmarkStart w:id="15" w:name="_Toc10315544"/>
       <w:r>
         <w:rPr>
           <w:lang w:val="el-GR"/>
@@ -4765,7 +5003,7 @@
           <w:lang w:val="el-GR"/>
         </w:rPr>
       </w:pPr>
-      <w:bookmarkStart w:id="16" w:name="_Toc10300972"/>
+      <w:bookmarkStart w:id="16" w:name="_Toc10315545"/>
       <w:r>
         <w:rPr>
           <w:lang w:val="el-GR"/>
@@ -4791,171 +5029,87 @@
         <w:rPr>
           <w:lang w:val="el-GR"/>
         </w:rPr>
-        <w:t xml:space="preserve">. Στόχος μας είναι η απομάκρυνση των τριών χαρακτήρων που κινούνται στο προσκήνιο με </w:t>
+        <w:t xml:space="preserve">. Στόχος μας είναι η απομάκρυνση των τριών χαρακτήρων που κινούνται στο προσκήνιο με μακρομπλόκ από το πρώτο πλαίσιο του βίντεο, πριν εμφανιστούν. Επιλέξαμε το πρώτο πλαίσιο επειδή τα διανύσματα κίνησης είναι σχεδόν μηδενικά λόγω του ότι το παρασκήνιο είναι στατικό. Αφού χωρίσαμε το βίντεο σε 16 χ 16 μακρομπλόκ, το κάθε επόμενο πλαίσιο δανείζεται τα μακρομπλόκ </w:t>
+      </w:r>
+      <w:r>
+        <w:rPr>
+          <w:lang w:val="el-GR"/>
+        </w:rPr>
+        <w:t>του προηγούμενου</w:t>
+      </w:r>
+      <w:r>
+        <w:rPr>
+          <w:lang w:val="el-GR"/>
+        </w:rPr>
+        <w:t xml:space="preserve"> από τη μέση και κάτω. Εφόσον το δεύτερο πλαίσιο </w:t>
       </w:r>
       <w:proofErr w:type="spellStart"/>
       <w:r>
         <w:rPr>
           <w:lang w:val="el-GR"/>
         </w:rPr>
-        <w:t>μακρομπλόκ</w:t>
+        <w:t>παιρνει</w:t>
       </w:r>
       <w:proofErr w:type="spellEnd"/>
       <w:r>
         <w:rPr>
           <w:lang w:val="el-GR"/>
         </w:rPr>
-        <w:t xml:space="preserve"> από το πρώτο πλαίσιο του βίντεο, πριν εμφανιστούν. Επιλέξαμε το πρώτο πλαίσιο επειδή τα διανύσματα κίνησης είναι σχεδόν μηδενικά λόγω του ότι το παρασκήνιο είναι στατικό. Αφού χωρίσαμε το βίντεο σε 16 χ 16 </w:t>
+        <w:t xml:space="preserve"> τα μακρομπλόκ παρασκηνίου του πρώτου, το τρίτο του δεύτερου </w:t>
       </w:r>
       <w:proofErr w:type="spellStart"/>
       <w:r>
         <w:rPr>
           <w:lang w:val="el-GR"/>
         </w:rPr>
-        <w:t>μακρομπλόκ</w:t>
+        <w:t>κ.ο.κ.</w:t>
       </w:r>
       <w:proofErr w:type="spellEnd"/>
       <w:r>
         <w:rPr>
           <w:lang w:val="el-GR"/>
         </w:rPr>
-        <w:t xml:space="preserve">, το κάθε επόμενο πλαίσιο δανείζεται τα </w:t>
+        <w:t xml:space="preserve"> έχουμε ως αποτέλεσμα την αφαίρεση των κινούμενων χαρακτήρων από το βίντεο.</w:t>
+      </w:r>
+    </w:p>
+    <w:p>
+      <w:pPr>
+        <w:rPr>
+          <w:lang w:val="el-GR"/>
+        </w:rPr>
+      </w:pPr>
+      <w:r>
+        <w:rPr>
+          <w:lang w:val="el-GR"/>
+        </w:rPr>
+        <w:t xml:space="preserve">Αξίζει να σημειωθεί ότι η τεχνική αυτή έχει κάποιες παρενέργειες στο βίντεο, ένας προσεκτικός παρατηρητής μπορεί να διαπιστώσει ότι από τη μέση και κάτω υπάρχει μια απότομη αλλαγή στα </w:t>
       </w:r>
       <w:proofErr w:type="spellStart"/>
       <w:r>
         <w:rPr>
           <w:lang w:val="el-GR"/>
         </w:rPr>
-        <w:t>μακρομπλόκ</w:t>
+        <w:t>εικονοστοιχεία</w:t>
       </w:r>
       <w:proofErr w:type="spellEnd"/>
       <w:r>
         <w:rPr>
           <w:lang w:val="el-GR"/>
         </w:rPr>
-        <w:t xml:space="preserve"> </w:t>
-      </w:r>
-      <w:r>
-        <w:rPr>
-          <w:lang w:val="el-GR"/>
-        </w:rPr>
-        <w:t>του προηγούμενου</w:t>
-      </w:r>
-      <w:r>
-        <w:rPr>
-          <w:lang w:val="el-GR"/>
-        </w:rPr>
-        <w:t xml:space="preserve"> από τη μέση και κάτω. Εφόσον το δεύτερο πλαίσιο </w:t>
-      </w:r>
-      <w:proofErr w:type="spellStart"/>
-      <w:r>
-        <w:rPr>
-          <w:lang w:val="el-GR"/>
-        </w:rPr>
-        <w:t>παιρνει</w:t>
-      </w:r>
-      <w:proofErr w:type="spellEnd"/>
-      <w:r>
-        <w:rPr>
-          <w:lang w:val="el-GR"/>
-        </w:rPr>
-        <w:t xml:space="preserve"> τα </w:t>
-      </w:r>
-      <w:proofErr w:type="spellStart"/>
-      <w:r>
-        <w:rPr>
-          <w:lang w:val="el-GR"/>
-        </w:rPr>
-        <w:t>μακρομπλόκ</w:t>
-      </w:r>
-      <w:proofErr w:type="spellEnd"/>
-      <w:r>
-        <w:rPr>
-          <w:lang w:val="el-GR"/>
-        </w:rPr>
-        <w:t xml:space="preserve"> παρασκηνίου του πρώτου, το τρίτο του δεύτερου </w:t>
-      </w:r>
-      <w:proofErr w:type="spellStart"/>
-      <w:r>
-        <w:rPr>
-          <w:lang w:val="el-GR"/>
-        </w:rPr>
-        <w:t>κ.ο.κ.</w:t>
-      </w:r>
-      <w:proofErr w:type="spellEnd"/>
-      <w:r>
-        <w:rPr>
-          <w:lang w:val="el-GR"/>
-        </w:rPr>
-        <w:t xml:space="preserve"> έχουμε ως αποτέλεσμα την αφαίρεση των κινούμενων χαρακτήρων από το βίντεο.</w:t>
-      </w:r>
-    </w:p>
-    <w:p>
-      <w:pPr>
-        <w:rPr>
-          <w:lang w:val="el-GR"/>
-        </w:rPr>
-      </w:pPr>
-      <w:r>
-        <w:rPr>
-          <w:lang w:val="el-GR"/>
-        </w:rPr>
-        <w:t xml:space="preserve">Αξίζει να σημειωθεί ότι η τεχνική αυτή έχει κάποιες παρενέργειες στο βίντεο, ένας προσεκτικός παρατηρητής μπορεί να διαπιστώσει ότι από τη μέση και κάτω υπάρχει μια απότομη αλλαγή στα </w:t>
-      </w:r>
-      <w:proofErr w:type="spellStart"/>
-      <w:r>
-        <w:rPr>
-          <w:lang w:val="el-GR"/>
-        </w:rPr>
-        <w:t>εικονοστοιχεία</w:t>
-      </w:r>
-      <w:proofErr w:type="spellEnd"/>
-      <w:r>
-        <w:rPr>
-          <w:lang w:val="el-GR"/>
-        </w:rPr>
-        <w:t xml:space="preserve"> του παρασκηνίου. Επίσης, εάν το παρασκήνιο είχε κάποια επιπλέον στατικά χαρακτηριστικά, αυτό θα απαιτούσε μια πιο προσεκτική αντικατάσταση των </w:t>
-      </w:r>
-      <w:proofErr w:type="spellStart"/>
-      <w:r>
-        <w:rPr>
-          <w:lang w:val="el-GR"/>
-        </w:rPr>
-        <w:t>μακρομπλόκ</w:t>
-      </w:r>
-      <w:proofErr w:type="spellEnd"/>
-      <w:r>
-        <w:rPr>
-          <w:lang w:val="el-GR"/>
-        </w:rPr>
-        <w:t>. Τέλος, σε ένα πραγματικό παράδειγμα, μπορεί να υπήρχαν αλλαγές στη φωτεινότητα πράγμα που δεν μας απασχολεί σε αυτή τη περίπτωση.</w:t>
-      </w:r>
-    </w:p>
-    <w:p>
-      <w:pPr>
-        <w:rPr>
-          <w:lang w:val="el-GR"/>
-        </w:rPr>
-      </w:pPr>
-      <w:r>
-        <w:rPr>
-          <w:lang w:val="el-GR"/>
-        </w:rPr>
-        <w:t xml:space="preserve">Για να αντιμετωπίσουμε τις παρενέργειες στα όρια των </w:t>
-      </w:r>
-      <w:proofErr w:type="spellStart"/>
-      <w:r>
-        <w:rPr>
-          <w:lang w:val="el-GR"/>
-        </w:rPr>
-        <w:t>μακρομπλόκ</w:t>
-      </w:r>
-      <w:proofErr w:type="spellEnd"/>
-      <w:r>
-        <w:rPr>
-          <w:lang w:val="el-GR"/>
-        </w:rPr>
-        <w:t xml:space="preserve"> προτείνουμε τις εξής λύσεις:</w:t>
+        <w:t xml:space="preserve"> του παρασκηνίου. Επίσης, εάν το παρασκήνιο είχε κάποια επιπλέον στατικά χαρακτηριστικά, αυτό θα απαιτούσε μια πιο προσεκτική αντικατάσταση των μακρομπλόκ. Τέλος, σε ένα πραγματικό παράδειγμα, μπορεί να υπήρχαν αλλαγές στη φωτεινότητα πράγμα που δεν μας απασχολεί σε αυτή τη περίπτωση.</w:t>
+      </w:r>
+    </w:p>
+    <w:p>
+      <w:pPr>
+        <w:rPr>
+          <w:lang w:val="el-GR"/>
+        </w:rPr>
+      </w:pPr>
+      <w:r>
+        <w:rPr>
+          <w:lang w:val="el-GR"/>
+        </w:rPr>
+        <w:t>Για να αντιμετωπίσουμε τις παρενέργειες στα όρια των μακρομπλόκ προτείνουμε τις εξής λύσεις:</w:t>
       </w:r>
     </w:p>
     <w:p>
@@ -4973,21 +5127,7 @@
         <w:rPr>
           <w:lang w:val="el-GR"/>
         </w:rPr>
-        <w:t xml:space="preserve">Έξυπνη αντικατάσταση από </w:t>
-      </w:r>
-      <w:proofErr w:type="spellStart"/>
-      <w:r>
-        <w:rPr>
-          <w:lang w:val="el-GR"/>
-        </w:rPr>
-        <w:t>μακρομπλόκ</w:t>
-      </w:r>
-      <w:proofErr w:type="spellEnd"/>
-      <w:r>
-        <w:rPr>
-          <w:lang w:val="el-GR"/>
-        </w:rPr>
-        <w:t xml:space="preserve"> του ίδιο και όχι προηγούμενου πλαισίου. Αυτό πρακτικά σημαίνει ότι </w:t>
+        <w:t xml:space="preserve">Έξυπνη αντικατάσταση από μακρομπλόκ του ίδιο και όχι προηγούμενου πλαισίου. Αυτό πρακτικά σημαίνει ότι </w:t>
       </w:r>
       <w:r>
         <w:rPr>
@@ -5011,24 +5151,8 @@
         <w:rPr>
           <w:lang w:val="el-GR"/>
         </w:rPr>
-        <w:t xml:space="preserve">Συνδυασμός </w:t>
-      </w:r>
-      <w:proofErr w:type="spellStart"/>
-      <w:r>
-        <w:rPr>
-          <w:lang w:val="el-GR"/>
-        </w:rPr>
-        <w:t>μακρομπλόκ</w:t>
-      </w:r>
-      <w:proofErr w:type="spellEnd"/>
-      <w:r>
-        <w:rPr>
-          <w:lang w:val="el-GR"/>
-        </w:rPr>
-        <w:t xml:space="preserve"> από το ίδιο και προηγούμενα πλαίσια ώστε να λαμβάνεται υπ’ όψη ο φωτισμός και άλλα χαρακτηριστικά του παρασκηνίου που μπορεί να μην είναι διακριτά σε ένα διάστημα πλαισίων της κίνησης των χαρακτήρων.</w:t>
-      </w:r>
-      <w:bookmarkStart w:id="17" w:name="_GoBack"/>
-      <w:bookmarkEnd w:id="17"/>
+        <w:t>Συνδυασμός μακρομπλόκ από το ίδιο και προηγούμενα πλαίσια ώστε να λαμβάνεται υπ’ όψη ο φωτισμός και άλλα χαρακτηριστικά του παρασκηνίου που μπορεί να μην είναι διακριτά σε ένα διάστημα πλαισίων της κίνησης των χαρακτήρων.</w:t>
+      </w:r>
     </w:p>
     <w:p>
       <w:pPr>
@@ -5054,7 +5178,7 @@
           <w:lang w:val="el-GR"/>
         </w:rPr>
       </w:pPr>
-      <w:bookmarkStart w:id="18" w:name="_Toc10300973"/>
+      <w:bookmarkStart w:id="17" w:name="_Toc10315546"/>
       <w:r>
         <w:rPr>
           <w:lang w:val="el-GR"/>
@@ -5062,11 +5186,912 @@
         <w:lastRenderedPageBreak/>
         <w:t>Βοηθητικές συναρτήσεις</w:t>
       </w:r>
+      <w:bookmarkEnd w:id="17"/>
+    </w:p>
+    <w:p>
+      <w:pPr>
+        <w:rPr>
+          <w:lang w:val="el-GR"/>
+        </w:rPr>
+      </w:pPr>
+      <w:r>
+        <w:rPr>
+          <w:lang w:val="el-GR"/>
+        </w:rPr>
+        <w:t>Το</w:t>
+      </w:r>
+      <w:r>
+        <w:rPr>
+          <w:lang w:val="el-GR"/>
+        </w:rPr>
+        <w:t xml:space="preserve"> </w:t>
+      </w:r>
+      <w:r>
+        <w:rPr>
+          <w:lang w:val="el-GR"/>
+        </w:rPr>
+        <w:t>αρχείο</w:t>
+      </w:r>
+      <w:r>
+        <w:rPr>
+          <w:lang w:val="el-GR"/>
+        </w:rPr>
+        <w:t xml:space="preserve"> </w:t>
+      </w:r>
+      <w:r>
+        <w:t>codebase</w:t>
+      </w:r>
+      <w:r>
+        <w:rPr>
+          <w:lang w:val="el-GR"/>
+        </w:rPr>
+        <w:t>/</w:t>
+      </w:r>
+      <w:r>
+        <w:t>functions</w:t>
+      </w:r>
+      <w:r>
+        <w:rPr>
+          <w:lang w:val="el-GR"/>
+        </w:rPr>
+        <w:t>.</w:t>
+      </w:r>
+      <w:proofErr w:type="spellStart"/>
+      <w:r>
+        <w:t>py</w:t>
+      </w:r>
+      <w:proofErr w:type="spellEnd"/>
+      <w:r>
+        <w:rPr>
+          <w:lang w:val="el-GR"/>
+        </w:rPr>
+        <w:t xml:space="preserve"> </w:t>
+      </w:r>
+      <w:r>
+        <w:rPr>
+          <w:lang w:val="el-GR"/>
+        </w:rPr>
+        <w:t>περιέχει χρήσιμες συναρτήσεις που χρησιμοποιούνται στον κώδικα των ασκήσεων. Ας δούμε λεπτομερώς πως λειτουργούν.</w:t>
+      </w:r>
+    </w:p>
+    <w:p>
+      <w:pPr>
+        <w:pStyle w:val="Heading2"/>
+      </w:pPr>
+      <w:bookmarkStart w:id="18" w:name="_Toc10315547"/>
+      <w:proofErr w:type="spellStart"/>
+      <w:r>
+        <w:t>frame_to_macroblocks</w:t>
+      </w:r>
+      <w:proofErr w:type="spellEnd"/>
+      <w:r>
+        <w:t>(frame)</w:t>
+      </w:r>
       <w:bookmarkEnd w:id="18"/>
     </w:p>
     <w:p>
       <w:pPr>
-        <w:pStyle w:val="Heading1"/>
+        <w:rPr>
+          <w:lang w:val="el-GR"/>
+        </w:rPr>
+      </w:pPr>
+      <w:r>
+        <w:rPr>
+          <w:lang w:val="el-GR"/>
+        </w:rPr>
+        <w:t>Η συνάρτηση δέχεται ένα οποιοδήποτε πλαίσιο και επιστρέφει πίνακα τεσσάρων διαστάσεων που περιέχει όλα τα μακρομπλόκ.</w:t>
+      </w:r>
+    </w:p>
+    <w:p>
+      <w:pPr>
+        <w:rPr>
+          <w:lang w:val="el-GR"/>
+        </w:rPr>
+      </w:pPr>
+      <w:r>
+        <w:rPr>
+          <w:lang w:val="el-GR"/>
+        </w:rPr>
+        <w:t>Βήματα για την δημιουργία των μακρομπλόκ:</w:t>
+      </w:r>
+    </w:p>
+    <w:p>
+      <w:pPr>
+        <w:pStyle w:val="ListParagraph"/>
+        <w:numPr>
+          <w:ilvl w:val="0"/>
+          <w:numId w:val="12"/>
+        </w:numPr>
+        <w:rPr>
+          <w:lang w:val="el-GR"/>
+        </w:rPr>
+      </w:pPr>
+      <w:r>
+        <w:rPr>
+          <w:lang w:val="el-GR"/>
+        </w:rPr>
+        <w:t xml:space="preserve">Μεταβολή του πλάτους και ύψους του εκάστοτε πλαισίου ώστε να μπορέσουμε να διαιρέσουμε την εικόνα σε 16 </w:t>
+      </w:r>
+      <w:r>
+        <w:rPr>
+          <w:rFonts w:cs="Segoe UI"/>
+          <w:lang w:val="el-GR"/>
+        </w:rPr>
+        <w:t>×</w:t>
+      </w:r>
+      <w:r>
+        <w:rPr>
+          <w:lang w:val="el-GR"/>
+        </w:rPr>
+        <w:t xml:space="preserve"> 16 μακρομπλόκ (προεπιλογή).</w:t>
+      </w:r>
+    </w:p>
+    <w:p>
+      <w:pPr>
+        <w:pStyle w:val="ListParagraph"/>
+        <w:numPr>
+          <w:ilvl w:val="0"/>
+          <w:numId w:val="12"/>
+        </w:numPr>
+        <w:rPr>
+          <w:lang w:val="el-GR"/>
+        </w:rPr>
+      </w:pPr>
+      <w:r>
+        <w:rPr>
+          <w:lang w:val="el-GR"/>
+        </w:rPr>
+        <w:t xml:space="preserve">Εάν το πλαίσιο που προκύψει έχει μεγαλύτερη διάσταση από το αρχικό, συμπληρώνεται με μαύρα </w:t>
+      </w:r>
+      <w:proofErr w:type="spellStart"/>
+      <w:r>
+        <w:rPr>
+          <w:lang w:val="el-GR"/>
+        </w:rPr>
+        <w:t>εικονοστοιχεία</w:t>
+      </w:r>
+      <w:proofErr w:type="spellEnd"/>
+      <w:r>
+        <w:rPr>
+          <w:lang w:val="el-GR"/>
+        </w:rPr>
+        <w:t>.</w:t>
+      </w:r>
+    </w:p>
+    <w:p>
+      <w:pPr>
+        <w:pStyle w:val="ListParagraph"/>
+        <w:numPr>
+          <w:ilvl w:val="0"/>
+          <w:numId w:val="12"/>
+        </w:numPr>
+        <w:rPr>
+          <w:lang w:val="el-GR"/>
+        </w:rPr>
+      </w:pPr>
+      <w:r>
+        <w:rPr>
+          <w:lang w:val="el-GR"/>
+        </w:rPr>
+        <w:t>Διατρέχουμε όλες τις γραμμές και στήλες του νέου πλαισίου με βήμα ανάλογο με το μέγεθος του μακρομπλόκ.</w:t>
+      </w:r>
+    </w:p>
+    <w:p>
+      <w:pPr>
+        <w:pStyle w:val="ListParagraph"/>
+        <w:numPr>
+          <w:ilvl w:val="0"/>
+          <w:numId w:val="12"/>
+        </w:numPr>
+        <w:rPr>
+          <w:lang w:val="el-GR"/>
+        </w:rPr>
+      </w:pPr>
+      <w:r>
+        <w:rPr>
+          <w:lang w:val="el-GR"/>
+        </w:rPr>
+        <w:t>Αποθηκεύουμε το μακρομπλόκ στην εκάστοτε γραμμή και στήλη του πίνακα αποτελεσμάτων.</w:t>
+      </w:r>
+    </w:p>
+    <w:p>
+      <w:r>
+        <w:rPr>
+          <w:lang w:val="el-GR"/>
+        </w:rPr>
+        <w:t xml:space="preserve">Τέλος επιστρέφουμε τον πίνακα αποτελεσμάτων της μορφής: </w:t>
+      </w:r>
+      <w:r>
+        <w:rPr>
+          <w:rStyle w:val="CodeChar"/>
+        </w:rPr>
+        <w:t>(γραμμή, στήλη, μακρομπλόκ, 16, 16, 3)</w:t>
+      </w:r>
+      <w:r>
+        <w:t>.</w:t>
+      </w:r>
+    </w:p>
+    <w:p>
+      <w:pPr>
+        <w:pStyle w:val="Heading2"/>
+      </w:pPr>
+      <w:bookmarkStart w:id="19" w:name="_Toc10315548"/>
+      <w:proofErr w:type="spellStart"/>
+      <w:r>
+        <w:t>macroblocks_to_frame</w:t>
+      </w:r>
+      <w:proofErr w:type="spellEnd"/>
+      <w:r>
+        <w:t>(macroblocks)</w:t>
+      </w:r>
+      <w:bookmarkEnd w:id="19"/>
+    </w:p>
+    <w:p>
+      <w:pPr>
+        <w:rPr>
+          <w:lang w:val="el-GR"/>
+        </w:rPr>
+      </w:pPr>
+      <w:r>
+        <w:rPr>
+          <w:lang w:val="el-GR"/>
+        </w:rPr>
+        <w:t xml:space="preserve">Η συνάρτηση δέχεται </w:t>
+      </w:r>
+      <w:r>
+        <w:rPr>
+          <w:lang w:val="el-GR"/>
+        </w:rPr>
+        <w:t xml:space="preserve">ένα αποτέλεσμα της συνάρτησης </w:t>
+      </w:r>
+      <w:r>
+        <w:t>frame</w:t>
+      </w:r>
+      <w:r>
+        <w:rPr>
+          <w:lang w:val="el-GR"/>
+        </w:rPr>
+        <w:t>_</w:t>
+      </w:r>
+      <w:r>
+        <w:t>to</w:t>
+      </w:r>
+      <w:r>
+        <w:rPr>
+          <w:lang w:val="el-GR"/>
+        </w:rPr>
+        <w:t>_</w:t>
+      </w:r>
+      <w:r>
+        <w:t>macroblocks</w:t>
+      </w:r>
+      <w:bookmarkStart w:id="20" w:name="_GoBack"/>
+      <w:bookmarkEnd w:id="20"/>
+      <w:r>
+        <w:rPr>
+          <w:lang w:val="el-GR"/>
+        </w:rPr>
+        <w:t xml:space="preserve"> </w:t>
+      </w:r>
+      <w:r>
+        <w:rPr>
+          <w:lang w:val="el-GR"/>
+        </w:rPr>
+        <w:t>και επιστρέφει τον ανακατασκευασμένο πλαίσιο.</w:t>
+      </w:r>
+    </w:p>
+    <w:p>
+      <w:pPr>
+        <w:rPr>
+          <w:lang w:val="el-GR"/>
+        </w:rPr>
+      </w:pPr>
+      <w:r>
+        <w:rPr>
+          <w:lang w:val="el-GR"/>
+        </w:rPr>
+        <w:t xml:space="preserve">Διατρέχουμε τον πίνακα αποτελεσμάτων των μακρομπλόκ ανά γραμμή και στήλη και τοποθετούμε όλα τα </w:t>
+      </w:r>
+      <w:r>
+        <w:t>pixel</w:t>
+      </w:r>
+      <w:r>
+        <w:rPr>
+          <w:lang w:val="el-GR"/>
+        </w:rPr>
+        <w:t xml:space="preserve"> </w:t>
+      </w:r>
+      <w:r>
+        <w:rPr>
+          <w:lang w:val="el-GR"/>
+        </w:rPr>
+        <w:t>ξανά σε διαστάσεις πλαισίου.</w:t>
+      </w:r>
+    </w:p>
+    <w:p>
+      <w:pPr>
+        <w:rPr>
+          <w:lang w:val="el-GR"/>
+        </w:rPr>
+      </w:pPr>
+      <w:r>
+        <w:rPr>
+          <w:lang w:val="el-GR"/>
+        </w:rPr>
+        <w:t>Επιστρέφουμε το νέο πλαίσιο που μπορούμε έπειτα να το προβάλλουμε σαν εικόνα.</w:t>
+      </w:r>
+    </w:p>
+    <w:p>
+      <w:pPr>
+        <w:pStyle w:val="Heading2"/>
+      </w:pPr>
+      <w:bookmarkStart w:id="21" w:name="_Toc10315549"/>
+      <w:proofErr w:type="spellStart"/>
+      <w:r>
+        <w:t>fit_size</w:t>
+      </w:r>
+      <w:proofErr w:type="spellEnd"/>
+      <w:r>
+        <w:t>(x)</w:t>
+      </w:r>
+      <w:bookmarkEnd w:id="21"/>
+    </w:p>
+    <w:p>
+      <w:pPr>
+        <w:rPr>
+          <w:lang w:val="el-GR"/>
+        </w:rPr>
+      </w:pPr>
+      <w:r>
+        <w:rPr>
+          <w:lang w:val="el-GR"/>
+        </w:rPr>
+        <w:t xml:space="preserve">Επιστρέφει έναν ακέραιο αριθμό </w:t>
+      </w:r>
+      <w:r>
+        <w:t>y</w:t>
+      </w:r>
+      <w:r>
+        <w:rPr>
+          <w:lang w:val="el-GR"/>
+        </w:rPr>
+        <w:t xml:space="preserve"> </w:t>
+      </w:r>
+      <w:r>
+        <w:rPr>
+          <w:lang w:val="el-GR"/>
+        </w:rPr>
+        <w:t>που διαιρείται από το μέγεθος του μακρομπλόκ και είναι ο πλησιέστερος μεγαλύτερος</w:t>
+      </w:r>
+      <w:r>
+        <w:rPr>
+          <w:lang w:val="el-GR"/>
+        </w:rPr>
+        <w:t xml:space="preserve"> </w:t>
+      </w:r>
+      <w:r>
+        <w:rPr>
+          <w:lang w:val="el-GR"/>
+        </w:rPr>
+        <w:t xml:space="preserve">αριθμός στον </w:t>
+      </w:r>
+      <w:r>
+        <w:t>x</w:t>
+      </w:r>
+      <w:r>
+        <w:rPr>
+          <w:lang w:val="el-GR"/>
+        </w:rPr>
+        <w:t>.</w:t>
+      </w:r>
+    </w:p>
+    <w:p>
+      <w:pPr>
+        <w:pStyle w:val="Heading2"/>
+      </w:pPr>
+      <w:bookmarkStart w:id="22" w:name="_Toc10315550"/>
+      <w:proofErr w:type="spellStart"/>
+      <w:r>
+        <w:lastRenderedPageBreak/>
+        <w:t>get_</w:t>
+      </w:r>
+      <w:proofErr w:type="gramStart"/>
+      <w:r>
+        <w:t>sad</w:t>
+      </w:r>
+      <w:proofErr w:type="spellEnd"/>
+      <w:r>
+        <w:t>(</w:t>
+      </w:r>
+      <w:proofErr w:type="spellStart"/>
+      <w:proofErr w:type="gramEnd"/>
+      <w:r>
+        <w:t>m_prev</w:t>
+      </w:r>
+      <w:proofErr w:type="spellEnd"/>
+      <w:r>
+        <w:t xml:space="preserve">, </w:t>
+      </w:r>
+      <w:proofErr w:type="spellStart"/>
+      <w:r>
+        <w:t>m_next</w:t>
+      </w:r>
+      <w:proofErr w:type="spellEnd"/>
+      <w:r>
+        <w:t>):</w:t>
+      </w:r>
+      <w:bookmarkEnd w:id="22"/>
+    </w:p>
+    <w:p>
+      <w:pPr>
+        <w:rPr>
+          <w:lang w:val="el-GR"/>
+        </w:rPr>
+      </w:pPr>
+      <w:r>
+        <w:rPr>
+          <w:lang w:val="el-GR"/>
+        </w:rPr>
+        <w:t>Η συνάρτηση δέχεται δυο μακρομπλόκ, ενός πλαισίου αναφοράς</w:t>
+      </w:r>
+      <w:r>
+        <w:rPr>
+          <w:lang w:val="el-GR"/>
+        </w:rPr>
+        <w:t xml:space="preserve"> (</w:t>
+      </w:r>
+      <w:r>
+        <w:t>m</w:t>
+      </w:r>
+      <w:r>
+        <w:rPr>
+          <w:lang w:val="el-GR"/>
+        </w:rPr>
+        <w:t>_</w:t>
+      </w:r>
+      <w:proofErr w:type="spellStart"/>
+      <w:r>
+        <w:t>prev</w:t>
+      </w:r>
+      <w:proofErr w:type="spellEnd"/>
+      <w:r>
+        <w:rPr>
+          <w:lang w:val="el-GR"/>
+        </w:rPr>
+        <w:t>)</w:t>
+      </w:r>
+      <w:r>
+        <w:rPr>
+          <w:lang w:val="el-GR"/>
+        </w:rPr>
+        <w:t xml:space="preserve"> και ενός πλαισίου στόχου </w:t>
+      </w:r>
+      <w:r>
+        <w:rPr>
+          <w:lang w:val="el-GR"/>
+        </w:rPr>
+        <w:t>(</w:t>
+      </w:r>
+      <w:r>
+        <w:t>m</w:t>
+      </w:r>
+      <w:r>
+        <w:rPr>
+          <w:lang w:val="el-GR"/>
+        </w:rPr>
+        <w:t>_</w:t>
+      </w:r>
+      <w:r>
+        <w:t>next</w:t>
+      </w:r>
+      <w:r>
+        <w:rPr>
+          <w:lang w:val="el-GR"/>
+        </w:rPr>
+        <w:t xml:space="preserve">) </w:t>
+      </w:r>
+      <w:r>
+        <w:rPr>
+          <w:lang w:val="el-GR"/>
+        </w:rPr>
+        <w:t xml:space="preserve">αντίστοιχα. Επιστρέφει την μετρική τιμή </w:t>
+      </w:r>
+      <w:r>
+        <w:t>SAD</w:t>
+      </w:r>
+      <w:r>
+        <w:rPr>
+          <w:lang w:val="el-GR"/>
+        </w:rPr>
+        <w:t xml:space="preserve"> </w:t>
+      </w:r>
+      <w:r>
+        <w:rPr>
+          <w:lang w:val="el-GR"/>
+        </w:rPr>
+        <w:t>για αυτά τα δυο μακρομπλόκ.</w:t>
+      </w:r>
+    </w:p>
+    <w:p>
+      <w:pPr>
+        <w:rPr>
+          <w:lang w:val="el-GR"/>
+        </w:rPr>
+      </w:pPr>
+      <w:r>
+        <w:rPr>
+          <w:lang w:val="el-GR"/>
+        </w:rPr>
+        <w:t>Διατρέχουμε τους δυο πίνακες μακρομπλόκ ανά εικονοστοιχείο και προσθέτουμε στο σκορ την απόλυτη διαφορά ανά χρωματική συνιστώσα.</w:t>
+      </w:r>
+    </w:p>
+    <w:p>
+      <w:pPr>
+        <w:rPr>
+          <w:lang w:val="el-GR"/>
+        </w:rPr>
+      </w:pPr>
+      <w:r>
+        <w:rPr>
+          <w:lang w:val="el-GR"/>
+        </w:rPr>
+        <w:t xml:space="preserve">Το αποτέλεσμα που επιστρέφουμε είναι το άθροισμα των απόλυτων διαφορών από όλα τα </w:t>
+      </w:r>
+      <w:proofErr w:type="spellStart"/>
+      <w:r>
+        <w:rPr>
+          <w:lang w:val="el-GR"/>
+        </w:rPr>
+        <w:t>εικονοστοιχεία</w:t>
+      </w:r>
+      <w:proofErr w:type="spellEnd"/>
+      <w:r>
+        <w:rPr>
+          <w:lang w:val="el-GR"/>
+        </w:rPr>
+        <w:t>.</w:t>
+      </w:r>
+    </w:p>
+    <w:p>
+      <w:pPr>
+        <w:pStyle w:val="Heading2"/>
+      </w:pPr>
+      <w:bookmarkStart w:id="23" w:name="_Toc10315551"/>
+      <w:proofErr w:type="spellStart"/>
+      <w:r>
+        <w:t>get_best_</w:t>
+      </w:r>
+      <w:proofErr w:type="gramStart"/>
+      <w:r>
+        <w:t>match</w:t>
+      </w:r>
+      <w:proofErr w:type="spellEnd"/>
+      <w:r>
+        <w:t>(</w:t>
+      </w:r>
+      <w:proofErr w:type="spellStart"/>
+      <w:proofErr w:type="gramEnd"/>
+      <w:r>
+        <w:t>ms_prev</w:t>
+      </w:r>
+      <w:proofErr w:type="spellEnd"/>
+      <w:r>
+        <w:t xml:space="preserve">, </w:t>
+      </w:r>
+      <w:proofErr w:type="spellStart"/>
+      <w:r>
+        <w:t>next_row</w:t>
+      </w:r>
+      <w:proofErr w:type="spellEnd"/>
+      <w:r>
+        <w:t xml:space="preserve">, </w:t>
+      </w:r>
+      <w:proofErr w:type="spellStart"/>
+      <w:r>
+        <w:t>next_col</w:t>
+      </w:r>
+      <w:proofErr w:type="spellEnd"/>
+      <w:r>
+        <w:t xml:space="preserve">, </w:t>
+      </w:r>
+      <w:proofErr w:type="spellStart"/>
+      <w:r>
+        <w:t>m_next</w:t>
+      </w:r>
+      <w:proofErr w:type="spellEnd"/>
+      <w:r>
+        <w:t>)</w:t>
+      </w:r>
+      <w:bookmarkEnd w:id="23"/>
+    </w:p>
+    <w:p>
+      <w:pPr>
+        <w:rPr>
+          <w:lang w:val="el-GR"/>
+        </w:rPr>
+      </w:pPr>
+      <w:r>
+        <w:rPr>
+          <w:lang w:val="el-GR"/>
+        </w:rPr>
+        <w:t>Εφαρμόζει λογαριθμική αναζήτηση για ένα μακρομπλόκ (</w:t>
+      </w:r>
+      <w:r>
+        <w:t>m</w:t>
+      </w:r>
+      <w:r>
+        <w:rPr>
+          <w:lang w:val="el-GR"/>
+        </w:rPr>
+        <w:t>_</w:t>
+      </w:r>
+      <w:r>
+        <w:t>next</w:t>
+      </w:r>
+      <w:r>
+        <w:rPr>
+          <w:lang w:val="el-GR"/>
+        </w:rPr>
+        <w:t xml:space="preserve">) </w:t>
+      </w:r>
+      <w:r>
+        <w:rPr>
+          <w:lang w:val="el-GR"/>
+        </w:rPr>
+        <w:t>που βρίσκεται στη θέση (</w:t>
+      </w:r>
+      <w:r>
+        <w:t>next</w:t>
+      </w:r>
+      <w:r>
+        <w:rPr>
+          <w:lang w:val="el-GR"/>
+        </w:rPr>
+        <w:t>_</w:t>
+      </w:r>
+      <w:r>
+        <w:t>row</w:t>
+      </w:r>
+      <w:r>
+        <w:rPr>
+          <w:lang w:val="el-GR"/>
+        </w:rPr>
+        <w:t xml:space="preserve">, </w:t>
+      </w:r>
+      <w:r>
+        <w:t>next</w:t>
+      </w:r>
+      <w:r>
+        <w:rPr>
+          <w:lang w:val="el-GR"/>
+        </w:rPr>
+        <w:t>_</w:t>
+      </w:r>
+      <w:r>
+        <w:t>col</w:t>
+      </w:r>
+      <w:r>
+        <w:rPr>
+          <w:lang w:val="el-GR"/>
+        </w:rPr>
+        <w:t>)</w:t>
+      </w:r>
+      <w:r>
+        <w:rPr>
+          <w:lang w:val="el-GR"/>
+        </w:rPr>
+        <w:t xml:space="preserve"> με βάση τα μακρομπλόκ του πλαισίου αναφοράς (</w:t>
+      </w:r>
+      <w:proofErr w:type="spellStart"/>
+      <w:r>
+        <w:t>ms</w:t>
+      </w:r>
+      <w:proofErr w:type="spellEnd"/>
+      <w:r>
+        <w:rPr>
+          <w:lang w:val="el-GR"/>
+        </w:rPr>
+        <w:t>_</w:t>
+      </w:r>
+      <w:proofErr w:type="spellStart"/>
+      <w:r>
+        <w:t>prev</w:t>
+      </w:r>
+      <w:proofErr w:type="spellEnd"/>
+      <w:r>
+        <w:rPr>
+          <w:lang w:val="el-GR"/>
+        </w:rPr>
+        <w:t>).</w:t>
+      </w:r>
+    </w:p>
+    <w:p>
+      <w:pPr>
+        <w:rPr>
+          <w:lang w:val="el-GR"/>
+        </w:rPr>
+      </w:pPr>
+      <w:r>
+        <w:rPr>
+          <w:lang w:val="el-GR"/>
+        </w:rPr>
+        <w:t>Τα βήματα αντιστοίχισης μακρομπλόκ:</w:t>
+      </w:r>
+    </w:p>
+    <w:p>
+      <w:pPr>
+        <w:pStyle w:val="ListParagraph"/>
+        <w:numPr>
+          <w:ilvl w:val="0"/>
+          <w:numId w:val="13"/>
+        </w:numPr>
+        <w:rPr>
+          <w:lang w:val="el-GR"/>
+        </w:rPr>
+      </w:pPr>
+      <w:r>
+        <w:rPr>
+          <w:lang w:val="el-GR"/>
+        </w:rPr>
+        <w:t>Συλλέγουμε τις 8 γειτονικές θέσεις γύρω από το μακρομπλόκ του πλαισίου στόχου εφόσον υπάρχουν.</w:t>
+      </w:r>
+    </w:p>
+    <w:p>
+      <w:pPr>
+        <w:pStyle w:val="ListParagraph"/>
+        <w:numPr>
+          <w:ilvl w:val="0"/>
+          <w:numId w:val="13"/>
+        </w:numPr>
+        <w:rPr>
+          <w:lang w:val="el-GR"/>
+        </w:rPr>
+      </w:pPr>
+      <w:r>
+        <w:rPr>
+          <w:lang w:val="el-GR"/>
+        </w:rPr>
+        <w:t xml:space="preserve">Υπολογίζουμε τις μετρικές </w:t>
+      </w:r>
+      <w:r>
+        <w:t>SAD</w:t>
+      </w:r>
+      <w:r>
+        <w:rPr>
+          <w:lang w:val="el-GR"/>
+        </w:rPr>
+        <w:t xml:space="preserve"> </w:t>
+      </w:r>
+      <w:r>
+        <w:rPr>
+          <w:lang w:val="el-GR"/>
+        </w:rPr>
+        <w:t xml:space="preserve">για τα 8 </w:t>
+      </w:r>
+      <w:r>
+        <w:rPr>
+          <w:lang w:val="el-GR"/>
+        </w:rPr>
+        <w:t>γειτονικά</w:t>
+      </w:r>
+      <w:r>
+        <w:rPr>
+          <w:lang w:val="el-GR"/>
+        </w:rPr>
+        <w:t xml:space="preserve"> μακρομπλόκ.</w:t>
+      </w:r>
+    </w:p>
+    <w:p>
+      <w:pPr>
+        <w:pStyle w:val="ListParagraph"/>
+        <w:numPr>
+          <w:ilvl w:val="0"/>
+          <w:numId w:val="13"/>
+        </w:numPr>
+        <w:rPr>
+          <w:lang w:val="el-GR"/>
+        </w:rPr>
+      </w:pPr>
+      <w:r>
+        <w:rPr>
+          <w:lang w:val="el-GR"/>
+        </w:rPr>
+        <w:t>Επαναπροσδιορίζουμε</w:t>
+      </w:r>
+      <w:r>
+        <w:rPr>
+          <w:lang w:val="el-GR"/>
+        </w:rPr>
+        <w:t xml:space="preserve"> το κέντρο αναζήτησης στο γειτονικό μακρομπλόκ με το μικρότερο σκορ </w:t>
+      </w:r>
+      <w:r>
+        <w:t>SAD</w:t>
+      </w:r>
+      <w:r>
+        <w:rPr>
+          <w:lang w:val="el-GR"/>
+        </w:rPr>
+        <w:t>.</w:t>
+      </w:r>
+    </w:p>
+    <w:p>
+      <w:pPr>
+        <w:pStyle w:val="ListParagraph"/>
+        <w:numPr>
+          <w:ilvl w:val="0"/>
+          <w:numId w:val="13"/>
+        </w:numPr>
+        <w:rPr>
+          <w:lang w:val="el-GR"/>
+        </w:rPr>
+      </w:pPr>
+      <w:r>
+        <w:rPr>
+          <w:lang w:val="el-GR"/>
+        </w:rPr>
+        <w:t xml:space="preserve">Επαναλαμβάνουμε τη διαδικασία με </w:t>
+      </w:r>
+      <w:r>
+        <w:t>k</w:t>
+      </w:r>
+      <w:r>
+        <w:rPr>
+          <w:lang w:val="el-GR"/>
+        </w:rPr>
+        <w:t xml:space="preserve"> = 16 </w:t>
+      </w:r>
+      <w:r>
+        <w:rPr>
+          <w:lang w:val="el-GR"/>
+        </w:rPr>
+        <w:t xml:space="preserve">μειώνοντας κάθε φορά το </w:t>
+      </w:r>
+      <w:r>
+        <w:t>k</w:t>
+      </w:r>
+      <w:r>
+        <w:rPr>
+          <w:lang w:val="el-GR"/>
+        </w:rPr>
+        <w:t xml:space="preserve"> </w:t>
+      </w:r>
+      <w:r>
+        <w:rPr>
+          <w:lang w:val="el-GR"/>
+        </w:rPr>
+        <w:t xml:space="preserve">στο μισό, μέχρι το </w:t>
+      </w:r>
+      <w:r>
+        <w:t>k</w:t>
+      </w:r>
+      <w:r>
+        <w:rPr>
+          <w:lang w:val="el-GR"/>
+        </w:rPr>
+        <w:t xml:space="preserve"> </w:t>
+      </w:r>
+      <w:r>
+        <w:rPr>
+          <w:lang w:val="el-GR"/>
+        </w:rPr>
+        <w:t>να γίνει 1.</w:t>
+      </w:r>
+    </w:p>
+    <w:p>
+      <w:pPr>
+        <w:rPr>
+          <w:lang w:val="el-GR"/>
+        </w:rPr>
+      </w:pPr>
+      <w:r>
+        <w:rPr>
+          <w:lang w:val="el-GR"/>
+        </w:rPr>
+        <w:t>Τέλος, επιστρέφουμε το μακρομπλόκ που επιλέχθηκε μετά από αλλεπάλληλες αλλαγές του κέντρου αναζήτησης.</w:t>
+      </w:r>
+    </w:p>
+    <w:p>
+      <w:pPr>
         <w:rPr>
           <w:lang w:val="el-GR"/>
         </w:rPr>
@@ -5078,23 +6103,118 @@
         <w:br w:type="page"/>
       </w:r>
     </w:p>
-    <w:p>
-      <w:pPr>
-        <w:pStyle w:val="Heading1"/>
-        <w:rPr>
-          <w:lang w:val="el-GR"/>
-        </w:rPr>
-      </w:pPr>
-      <w:bookmarkStart w:id="19" w:name="_Toc10300974"/>
-      <w:r>
-        <w:rPr>
-          <w:lang w:val="el-GR"/>
-        </w:rPr>
-        <w:lastRenderedPageBreak/>
-        <w:t>Αναφορές</w:t>
-      </w:r>
-      <w:bookmarkEnd w:id="19"/>
-    </w:p>
+    <w:bookmarkStart w:id="24" w:name="_Toc10315552" w:displacedByCustomXml="next"/>
+    <w:sdt>
+      <w:sdtPr>
+        <w:id w:val="-574353662"/>
+        <w:docPartObj>
+          <w:docPartGallery w:val="Bibliographies"/>
+          <w:docPartUnique/>
+        </w:docPartObj>
+      </w:sdtPr>
+      <w:sdtEndPr>
+        <w:rPr>
+          <w:rFonts w:eastAsiaTheme="minorHAnsi" w:cstheme="minorBidi"/>
+          <w:color w:val="auto"/>
+          <w:sz w:val="24"/>
+          <w:szCs w:val="22"/>
+        </w:rPr>
+      </w:sdtEndPr>
+      <w:sdtContent>
+        <w:p>
+          <w:pPr>
+            <w:pStyle w:val="Heading1"/>
+          </w:pPr>
+          <w:r>
+            <w:rPr>
+              <w:lang w:val="el-GR"/>
+            </w:rPr>
+            <w:t>Αναφορές</w:t>
+          </w:r>
+          <w:bookmarkEnd w:id="24"/>
+        </w:p>
+        <w:sdt>
+          <w:sdtPr>
+            <w:id w:val="-573587230"/>
+            <w:bibliography/>
+          </w:sdtPr>
+          <w:sdtContent>
+            <w:p>
+              <w:pPr>
+                <w:pStyle w:val="Bibliography"/>
+                <w:ind w:left="720" w:hanging="720"/>
+                <w:rPr>
+                  <w:noProof/>
+                  <w:szCs w:val="24"/>
+                </w:rPr>
+              </w:pPr>
+              <w:r>
+                <w:fldChar w:fldCharType="begin"/>
+              </w:r>
+              <w:r>
+                <w:instrText xml:space="preserve"> BIBLIOGRAPHY </w:instrText>
+              </w:r>
+              <w:r>
+                <w:fldChar w:fldCharType="separate"/>
+              </w:r>
+              <w:r>
+                <w:rPr>
+                  <w:i/>
+                  <w:iCs/>
+                  <w:noProof/>
+                </w:rPr>
+                <w:t>Sesame Street - Mad</w:t>
+              </w:r>
+              <w:r>
+                <w:rPr>
+                  <w:noProof/>
+                </w:rPr>
+                <w:t>. (n.d.). Retrieved from YouTube: https://www.youtube.com/watch?v=D6oINRXLt-8</w:t>
+              </w:r>
+            </w:p>
+            <w:p>
+              <w:pPr>
+                <w:pStyle w:val="Bibliography"/>
+                <w:ind w:left="720" w:hanging="720"/>
+                <w:rPr>
+                  <w:noProof/>
+                </w:rPr>
+              </w:pPr>
+              <w:r>
+                <w:rPr>
+                  <w:noProof/>
+                </w:rPr>
+                <w:t xml:space="preserve">Tips, P. (n.d.). </w:t>
+              </w:r>
+              <w:r>
+                <w:rPr>
+                  <w:i/>
+                  <w:iCs/>
+                  <w:noProof/>
+                </w:rPr>
+                <w:t>PG tips Green Tea</w:t>
+              </w:r>
+              <w:r>
+                <w:rPr>
+                  <w:noProof/>
+                </w:rPr>
+                <w:t>. Retrieved from YouTube: https://www.youtube.com/watch?v=mEh5GiQ4_Yk</w:t>
+              </w:r>
+            </w:p>
+            <w:p>
+              <w:r>
+                <w:rPr>
+                  <w:b/>
+                  <w:bCs/>
+                  <w:noProof/>
+                </w:rPr>
+                <w:fldChar w:fldCharType="end"/>
+              </w:r>
+            </w:p>
+          </w:sdtContent>
+        </w:sdt>
+      </w:sdtContent>
+    </w:sdt>
     <w:sectPr>
       <w:footerReference w:type="default" r:id="rId13"/>
       <w:pgSz w:w="11906" w:h="16838" w:code="9"/>
@@ -5332,6 +6452,119 @@
     </w:lvl>
   </w:abstractNum>
   <w:abstractNum w:abstractNumId="1" w15:restartNumberingAfterBreak="0">
+    <w:nsid w:val="08C06540"/>
+    <w:multiLevelType w:val="hybridMultilevel"/>
+    <w:tmpl w:val="2C6CA642"/>
+    <w:lvl w:ilvl="0" w:tplc="04090001">
+      <w:start w:val="1"/>
+      <w:numFmt w:val="bullet"/>
+      <w:lvlText w:val=""/>
+      <w:lvlJc w:val="left"/>
+      <w:pPr>
+        <w:ind w:left="720" w:hanging="360"/>
+      </w:pPr>
+      <w:rPr>
+        <w:rFonts w:ascii="Symbol" w:hAnsi="Symbol" w:hint="default"/>
+      </w:rPr>
+    </w:lvl>
+    <w:lvl w:ilvl="1" w:tplc="04090003" w:tentative="1">
+      <w:start w:val="1"/>
+      <w:numFmt w:val="bullet"/>
+      <w:lvlText w:val="o"/>
+      <w:lvlJc w:val="left"/>
+      <w:pPr>
+        <w:ind w:left="1440" w:hanging="360"/>
+      </w:pPr>
+      <w:rPr>
+        <w:rFonts w:ascii="Courier New" w:hAnsi="Courier New" w:cs="Courier New" w:hint="default"/>
+      </w:rPr>
+    </w:lvl>
+    <w:lvl w:ilvl="2" w:tplc="04090005" w:tentative="1">
+      <w:start w:val="1"/>
+      <w:numFmt w:val="bullet"/>
+      <w:lvlText w:val=""/>
+      <w:lvlJc w:val="left"/>
+      <w:pPr>
+        <w:ind w:left="2160" w:hanging="360"/>
+      </w:pPr>
+      <w:rPr>
+        <w:rFonts w:ascii="Wingdings" w:hAnsi="Wingdings" w:hint="default"/>
+      </w:rPr>
+    </w:lvl>
+    <w:lvl w:ilvl="3" w:tplc="04090001" w:tentative="1">
+      <w:start w:val="1"/>
+      <w:numFmt w:val="bullet"/>
+      <w:lvlText w:val=""/>
+      <w:lvlJc w:val="left"/>
+      <w:pPr>
+        <w:ind w:left="2880" w:hanging="360"/>
+      </w:pPr>
+      <w:rPr>
+        <w:rFonts w:ascii="Symbol" w:hAnsi="Symbol" w:hint="default"/>
+      </w:rPr>
+    </w:lvl>
+    <w:lvl w:ilvl="4" w:tplc="04090003" w:tentative="1">
+      <w:start w:val="1"/>
+      <w:numFmt w:val="bullet"/>
+      <w:lvlText w:val="o"/>
+      <w:lvlJc w:val="left"/>
+      <w:pPr>
+        <w:ind w:left="3600" w:hanging="360"/>
+      </w:pPr>
+      <w:rPr>
+        <w:rFonts w:ascii="Courier New" w:hAnsi="Courier New" w:cs="Courier New" w:hint="default"/>
+      </w:rPr>
+    </w:lvl>
+    <w:lvl w:ilvl="5" w:tplc="04090005" w:tentative="1">
+      <w:start w:val="1"/>
+      <w:numFmt w:val="bullet"/>
+      <w:lvlText w:val=""/>
+      <w:lvlJc w:val="left"/>
+      <w:pPr>
+        <w:ind w:left="4320" w:hanging="360"/>
+      </w:pPr>
+      <w:rPr>
+        <w:rFonts w:ascii="Wingdings" w:hAnsi="Wingdings" w:hint="default"/>
+      </w:rPr>
+    </w:lvl>
+    <w:lvl w:ilvl="6" w:tplc="04090001" w:tentative="1">
+      <w:start w:val="1"/>
+      <w:numFmt w:val="bullet"/>
+      <w:lvlText w:val=""/>
+      <w:lvlJc w:val="left"/>
+      <w:pPr>
+        <w:ind w:left="5040" w:hanging="360"/>
+      </w:pPr>
+      <w:rPr>
+        <w:rFonts w:ascii="Symbol" w:hAnsi="Symbol" w:hint="default"/>
+      </w:rPr>
+    </w:lvl>
+    <w:lvl w:ilvl="7" w:tplc="04090003" w:tentative="1">
+      <w:start w:val="1"/>
+      <w:numFmt w:val="bullet"/>
+      <w:lvlText w:val="o"/>
+      <w:lvlJc w:val="left"/>
+      <w:pPr>
+        <w:ind w:left="5760" w:hanging="360"/>
+      </w:pPr>
+      <w:rPr>
+        <w:rFonts w:ascii="Courier New" w:hAnsi="Courier New" w:cs="Courier New" w:hint="default"/>
+      </w:rPr>
+    </w:lvl>
+    <w:lvl w:ilvl="8" w:tplc="04090005" w:tentative="1">
+      <w:start w:val="1"/>
+      <w:numFmt w:val="bullet"/>
+      <w:lvlText w:val=""/>
+      <w:lvlJc w:val="left"/>
+      <w:pPr>
+        <w:ind w:left="6480" w:hanging="360"/>
+      </w:pPr>
+      <w:rPr>
+        <w:rFonts w:ascii="Wingdings" w:hAnsi="Wingdings" w:hint="default"/>
+      </w:rPr>
+    </w:lvl>
+  </w:abstractNum>
+  <w:abstractNum w:abstractNumId="2" w15:restartNumberingAfterBreak="0">
     <w:nsid w:val="0B207F05"/>
     <w:multiLevelType w:val="hybridMultilevel"/>
     <w:tmpl w:val="5074C120"/>
@@ -5444,7 +6677,7 @@
       </w:rPr>
     </w:lvl>
   </w:abstractNum>
-  <w:abstractNum w:abstractNumId="2" w15:restartNumberingAfterBreak="0">
+  <w:abstractNum w:abstractNumId="3" w15:restartNumberingAfterBreak="0">
     <w:nsid w:val="18425B51"/>
     <w:multiLevelType w:val="hybridMultilevel"/>
     <w:tmpl w:val="0E645384"/>
@@ -5557,7 +6790,7 @@
       </w:rPr>
     </w:lvl>
   </w:abstractNum>
-  <w:abstractNum w:abstractNumId="3" w15:restartNumberingAfterBreak="0">
+  <w:abstractNum w:abstractNumId="4" w15:restartNumberingAfterBreak="0">
     <w:nsid w:val="19685870"/>
     <w:multiLevelType w:val="hybridMultilevel"/>
     <w:tmpl w:val="683C3B9A"/>
@@ -5670,7 +6903,7 @@
       </w:rPr>
     </w:lvl>
   </w:abstractNum>
-  <w:abstractNum w:abstractNumId="4" w15:restartNumberingAfterBreak="0">
+  <w:abstractNum w:abstractNumId="5" w15:restartNumberingAfterBreak="0">
     <w:nsid w:val="1D9D3FE6"/>
     <w:multiLevelType w:val="hybridMultilevel"/>
     <w:tmpl w:val="8D14DDB0"/>
@@ -5783,7 +7016,7 @@
       </w:rPr>
     </w:lvl>
   </w:abstractNum>
-  <w:abstractNum w:abstractNumId="5" w15:restartNumberingAfterBreak="0">
+  <w:abstractNum w:abstractNumId="6" w15:restartNumberingAfterBreak="0">
     <w:nsid w:val="1E985394"/>
     <w:multiLevelType w:val="hybridMultilevel"/>
     <w:tmpl w:val="2532320A"/>
@@ -5896,7 +7129,7 @@
       </w:rPr>
     </w:lvl>
   </w:abstractNum>
-  <w:abstractNum w:abstractNumId="6" w15:restartNumberingAfterBreak="0">
+  <w:abstractNum w:abstractNumId="7" w15:restartNumberingAfterBreak="0">
     <w:nsid w:val="2DFF3E98"/>
     <w:multiLevelType w:val="hybridMultilevel"/>
     <w:tmpl w:val="39A4A14E"/>
@@ -6009,7 +7242,120 @@
       </w:rPr>
     </w:lvl>
   </w:abstractNum>
-  <w:abstractNum w:abstractNumId="7" w15:restartNumberingAfterBreak="0">
+  <w:abstractNum w:abstractNumId="8" w15:restartNumberingAfterBreak="0">
+    <w:nsid w:val="3EAB6603"/>
+    <w:multiLevelType w:val="hybridMultilevel"/>
+    <w:tmpl w:val="954896EE"/>
+    <w:lvl w:ilvl="0" w:tplc="04090001">
+      <w:start w:val="1"/>
+      <w:numFmt w:val="bullet"/>
+      <w:lvlText w:val=""/>
+      <w:lvlJc w:val="left"/>
+      <w:pPr>
+        <w:ind w:left="720" w:hanging="360"/>
+      </w:pPr>
+      <w:rPr>
+        <w:rFonts w:ascii="Symbol" w:hAnsi="Symbol" w:hint="default"/>
+      </w:rPr>
+    </w:lvl>
+    <w:lvl w:ilvl="1" w:tplc="04090003" w:tentative="1">
+      <w:start w:val="1"/>
+      <w:numFmt w:val="bullet"/>
+      <w:lvlText w:val="o"/>
+      <w:lvlJc w:val="left"/>
+      <w:pPr>
+        <w:ind w:left="1440" w:hanging="360"/>
+      </w:pPr>
+      <w:rPr>
+        <w:rFonts w:ascii="Courier New" w:hAnsi="Courier New" w:cs="Courier New" w:hint="default"/>
+      </w:rPr>
+    </w:lvl>
+    <w:lvl w:ilvl="2" w:tplc="04090005" w:tentative="1">
+      <w:start w:val="1"/>
+      <w:numFmt w:val="bullet"/>
+      <w:lvlText w:val=""/>
+      <w:lvlJc w:val="left"/>
+      <w:pPr>
+        <w:ind w:left="2160" w:hanging="360"/>
+      </w:pPr>
+      <w:rPr>
+        <w:rFonts w:ascii="Wingdings" w:hAnsi="Wingdings" w:hint="default"/>
+      </w:rPr>
+    </w:lvl>
+    <w:lvl w:ilvl="3" w:tplc="04090001" w:tentative="1">
+      <w:start w:val="1"/>
+      <w:numFmt w:val="bullet"/>
+      <w:lvlText w:val=""/>
+      <w:lvlJc w:val="left"/>
+      <w:pPr>
+        <w:ind w:left="2880" w:hanging="360"/>
+      </w:pPr>
+      <w:rPr>
+        <w:rFonts w:ascii="Symbol" w:hAnsi="Symbol" w:hint="default"/>
+      </w:rPr>
+    </w:lvl>
+    <w:lvl w:ilvl="4" w:tplc="04090003" w:tentative="1">
+      <w:start w:val="1"/>
+      <w:numFmt w:val="bullet"/>
+      <w:lvlText w:val="o"/>
+      <w:lvlJc w:val="left"/>
+      <w:pPr>
+        <w:ind w:left="3600" w:hanging="360"/>
+      </w:pPr>
+      <w:rPr>
+        <w:rFonts w:ascii="Courier New" w:hAnsi="Courier New" w:cs="Courier New" w:hint="default"/>
+      </w:rPr>
+    </w:lvl>
+    <w:lvl w:ilvl="5" w:tplc="04090005" w:tentative="1">
+      <w:start w:val="1"/>
+      <w:numFmt w:val="bullet"/>
+      <w:lvlText w:val=""/>
+      <w:lvlJc w:val="left"/>
+      <w:pPr>
+        <w:ind w:left="4320" w:hanging="360"/>
+      </w:pPr>
+      <w:rPr>
+        <w:rFonts w:ascii="Wingdings" w:hAnsi="Wingdings" w:hint="default"/>
+      </w:rPr>
+    </w:lvl>
+    <w:lvl w:ilvl="6" w:tplc="04090001" w:tentative="1">
+      <w:start w:val="1"/>
+      <w:numFmt w:val="bullet"/>
+      <w:lvlText w:val=""/>
+      <w:lvlJc w:val="left"/>
+      <w:pPr>
+        <w:ind w:left="5040" w:hanging="360"/>
+      </w:pPr>
+      <w:rPr>
+        <w:rFonts w:ascii="Symbol" w:hAnsi="Symbol" w:hint="default"/>
+      </w:rPr>
+    </w:lvl>
+    <w:lvl w:ilvl="7" w:tplc="04090003" w:tentative="1">
+      <w:start w:val="1"/>
+      <w:numFmt w:val="bullet"/>
+      <w:lvlText w:val="o"/>
+      <w:lvlJc w:val="left"/>
+      <w:pPr>
+        <w:ind w:left="5760" w:hanging="360"/>
+      </w:pPr>
+      <w:rPr>
+        <w:rFonts w:ascii="Courier New" w:hAnsi="Courier New" w:cs="Courier New" w:hint="default"/>
+      </w:rPr>
+    </w:lvl>
+    <w:lvl w:ilvl="8" w:tplc="04090005" w:tentative="1">
+      <w:start w:val="1"/>
+      <w:numFmt w:val="bullet"/>
+      <w:lvlText w:val=""/>
+      <w:lvlJc w:val="left"/>
+      <w:pPr>
+        <w:ind w:left="6480" w:hanging="360"/>
+      </w:pPr>
+      <w:rPr>
+        <w:rFonts w:ascii="Wingdings" w:hAnsi="Wingdings" w:hint="default"/>
+      </w:rPr>
+    </w:lvl>
+  </w:abstractNum>
+  <w:abstractNum w:abstractNumId="9" w15:restartNumberingAfterBreak="0">
     <w:nsid w:val="4A7D6790"/>
     <w:multiLevelType w:val="hybridMultilevel"/>
     <w:tmpl w:val="B4ACA82A"/>
@@ -6122,7 +7468,7 @@
       </w:rPr>
     </w:lvl>
   </w:abstractNum>
-  <w:abstractNum w:abstractNumId="8" w15:restartNumberingAfterBreak="0">
+  <w:abstractNum w:abstractNumId="10" w15:restartNumberingAfterBreak="0">
     <w:nsid w:val="511B39F8"/>
     <w:multiLevelType w:val="hybridMultilevel"/>
     <w:tmpl w:val="48D44B74"/>
@@ -6235,7 +7581,7 @@
       </w:rPr>
     </w:lvl>
   </w:abstractNum>
-  <w:abstractNum w:abstractNumId="9" w15:restartNumberingAfterBreak="0">
+  <w:abstractNum w:abstractNumId="11" w15:restartNumberingAfterBreak="0">
     <w:nsid w:val="55101F0C"/>
     <w:multiLevelType w:val="multilevel"/>
     <w:tmpl w:val="33467360"/>
@@ -6354,7 +7700,7 @@
       </w:rPr>
     </w:lvl>
   </w:abstractNum>
-  <w:abstractNum w:abstractNumId="10" w15:restartNumberingAfterBreak="0">
+  <w:abstractNum w:abstractNumId="12" w15:restartNumberingAfterBreak="0">
     <w:nsid w:val="572E3EE9"/>
     <w:multiLevelType w:val="hybridMultilevel"/>
     <w:tmpl w:val="817E44BA"/>
@@ -6468,37 +7814,43 @@
     </w:lvl>
   </w:abstractNum>
   <w:num w:numId="1">
-    <w:abstractNumId w:val="9"/>
+    <w:abstractNumId w:val="11"/>
   </w:num>
   <w:num w:numId="2">
-    <w:abstractNumId w:val="8"/>
+    <w:abstractNumId w:val="10"/>
   </w:num>
   <w:num w:numId="3">
+    <w:abstractNumId w:val="6"/>
+  </w:num>
+  <w:num w:numId="4">
+    <w:abstractNumId w:val="7"/>
+  </w:num>
+  <w:num w:numId="5">
+    <w:abstractNumId w:val="3"/>
+  </w:num>
+  <w:num w:numId="6">
+    <w:abstractNumId w:val="4"/>
+  </w:num>
+  <w:num w:numId="7">
     <w:abstractNumId w:val="5"/>
   </w:num>
-  <w:num w:numId="4">
-    <w:abstractNumId w:val="6"/>
-  </w:num>
-  <w:num w:numId="5">
-    <w:abstractNumId w:val="2"/>
-  </w:num>
-  <w:num w:numId="6">
-    <w:abstractNumId w:val="3"/>
-  </w:num>
-  <w:num w:numId="7">
-    <w:abstractNumId w:val="4"/>
-  </w:num>
   <w:num w:numId="8">
-    <w:abstractNumId w:val="7"/>
+    <w:abstractNumId w:val="9"/>
   </w:num>
   <w:num w:numId="9">
     <w:abstractNumId w:val="0"/>
   </w:num>
   <w:num w:numId="10">
-    <w:abstractNumId w:val="1"/>
+    <w:abstractNumId w:val="2"/>
   </w:num>
   <w:num w:numId="11">
-    <w:abstractNumId w:val="10"/>
+    <w:abstractNumId w:val="12"/>
+  </w:num>
+  <w:num w:numId="12">
+    <w:abstractNumId w:val="8"/>
+  </w:num>
+  <w:num w:numId="13">
+    <w:abstractNumId w:val="1"/>
   </w:num>
 </w:numbering>
 </file>
@@ -6990,7 +8342,6 @@
   <w:style w:type="character" w:default="1" w:styleId="DefaultParagraphFont">
     <w:name w:val="Default Paragraph Font"/>
     <w:uiPriority w:val="1"/>
-    <w:semiHidden/>
     <w:unhideWhenUsed/>
   </w:style>
   <w:style w:type="table" w:default="1" w:styleId="TableNormal">
@@ -7236,6 +8587,14 @@
       <w:sz w:val="24"/>
       <w:lang w:val="el-GR"/>
     </w:rPr>
+  </w:style>
+  <w:style w:type="paragraph" w:styleId="Bibliography">
+    <w:name w:val="Bibliography"/>
+    <w:basedOn w:val="Normal"/>
+    <w:next w:val="Normal"/>
+    <w:uiPriority w:val="37"/>
+    <w:unhideWhenUsed/>
+    <w:rsid w:val="005E55FD"/>
   </w:style>
 </w:styles>
 </file>
@@ -7536,11 +8895,42 @@
 </file>
 
 <file path=customXml/item1.xml><?xml version="1.0" encoding="utf-8"?>
-<b:Sources xmlns:b="http://schemas.openxmlformats.org/officeDocument/2006/bibliography" xmlns="http://schemas.openxmlformats.org/officeDocument/2006/bibliography" SelectedStyle="\APASixthEditionOfficeOnline.xsl" StyleName="APA" Version="6"/>
+<b:Sources xmlns:b="http://schemas.openxmlformats.org/officeDocument/2006/bibliography" xmlns="http://schemas.openxmlformats.org/officeDocument/2006/bibliography" SelectedStyle="\APASixthEditionOfficeOnline.xsl" StyleName="APA" Version="6">
+  <b:Source>
+    <b:Tag>PGT</b:Tag>
+    <b:SourceType>InternetSite</b:SourceType>
+    <b:Guid>{FE697FA8-B5BE-45A6-8195-88D3F3544E90}</b:Guid>
+    <b:Author>
+      <b:Author>
+        <b:NameList>
+          <b:Person>
+            <b:Last>Tips</b:Last>
+            <b:First>PG</b:First>
+          </b:Person>
+        </b:NameList>
+      </b:Author>
+    </b:Author>
+    <b:Title>PG tips Green Tea</b:Title>
+    <b:InternetSiteTitle>YouTube</b:InternetSiteTitle>
+    <b:URL>https://www.youtube.com/watch?v=mEh5GiQ4_Yk</b:URL>
+    <b:LCID>en-US</b:LCID>
+    <b:RefOrder>1</b:RefOrder>
+  </b:Source>
+  <b:Source>
+    <b:Tag>Ses</b:Tag>
+    <b:SourceType>InternetSite</b:SourceType>
+    <b:Guid>{742D0AB9-B280-421F-A0FC-FFB911B74FCE}</b:Guid>
+    <b:Title>Sesame Street - Mad</b:Title>
+    <b:LCID>en-US</b:LCID>
+    <b:InternetSiteTitle>YouTube</b:InternetSiteTitle>
+    <b:URL>https://www.youtube.com/watch?v=D6oINRXLt-8</b:URL>
+    <b:RefOrder>2</b:RefOrder>
+  </b:Source>
+</b:Sources>
 </file>
 
 <file path=customXml/itemProps1.xml><?xml version="1.0" encoding="utf-8"?>
-<ds:datastoreItem xmlns:ds="http://schemas.openxmlformats.org/officeDocument/2006/customXml" ds:itemID="{76E7F423-0FF0-46F0-87D4-6AB68D29D987}">
+<ds:datastoreItem xmlns:ds="http://schemas.openxmlformats.org/officeDocument/2006/customXml" ds:itemID="{63A23031-F5FB-4D10-8D75-20792C7700C1}">
   <ds:schemaRefs>
     <ds:schemaRef ds:uri="http://schemas.openxmlformats.org/officeDocument/2006/bibliography"/>
   </ds:schemaRefs>

--- a/documentation.docx
+++ b/documentation.docx
@@ -3969,7 +3969,7 @@
           <w:noProof/>
         </w:rPr>
         <w:drawing>
-          <wp:anchor distT="182880" distB="182880" distL="114300" distR="114300" simplePos="0" relativeHeight="251659264" behindDoc="0" locked="0" layoutInCell="1" allowOverlap="1" wp14:anchorId="2718043B" wp14:editId="73EBB09A">
+          <wp:anchor distT="182880" distB="182880" distL="114300" distR="114300" simplePos="0" relativeHeight="251659264" behindDoc="0" locked="0" layoutInCell="1" allowOverlap="1" wp14:anchorId="4997FDB5" wp14:editId="215873A7">
             <wp:simplePos x="0" y="0"/>
             <wp:positionH relativeFrom="column">
               <wp:posOffset>0</wp:posOffset>
@@ -3977,10 +3977,10 @@
             <wp:positionV relativeFrom="paragraph">
               <wp:posOffset>3810</wp:posOffset>
             </wp:positionV>
-            <wp:extent cx="5733288" cy="3922776"/>
-            <wp:effectExtent l="0" t="0" r="1270" b="1905"/>
+            <wp:extent cx="6190488" cy="2057400"/>
+            <wp:effectExtent l="0" t="0" r="1270" b="0"/>
             <wp:wrapTopAndBottom/>
-            <wp:docPr id="6" name="Picture 6"/>
+            <wp:docPr id="4" name="Picture 4" descr="A screen shot of a computer&#10;&#10;Description automatically generated"/>
             <wp:cNvGraphicFramePr>
               <a:graphicFrameLocks xmlns:a="http://schemas.openxmlformats.org/drawingml/2006/main" noChangeAspect="1"/>
             </wp:cNvGraphicFramePr>
@@ -3988,36 +3988,29 @@
               <a:graphicData uri="http://schemas.openxmlformats.org/drawingml/2006/picture">
                 <pic:pic xmlns:pic="http://schemas.openxmlformats.org/drawingml/2006/picture">
                   <pic:nvPicPr>
-                    <pic:cNvPr id="0" name="Picture 1"/>
-                    <pic:cNvPicPr>
-                      <a:picLocks noChangeAspect="1" noChangeArrowheads="1"/>
-                    </pic:cNvPicPr>
+                    <pic:cNvPr id="4" name="screenshot1.png"/>
+                    <pic:cNvPicPr/>
                   </pic:nvPicPr>
                   <pic:blipFill>
-                    <a:blip r:embed="rId10">
+                    <a:blip r:embed="rId10" cstate="print">
                       <a:extLst>
                         <a:ext uri="{28A0092B-C50C-407E-A947-70E740481C1C}">
                           <a14:useLocalDpi xmlns:a14="http://schemas.microsoft.com/office/drawing/2010/main" val="0"/>
                         </a:ext>
                       </a:extLst>
                     </a:blip>
-                    <a:srcRect/>
                     <a:stretch>
                       <a:fillRect/>
                     </a:stretch>
                   </pic:blipFill>
-                  <pic:spPr bwMode="auto">
+                  <pic:spPr>
                     <a:xfrm>
                       <a:off x="0" y="0"/>
-                      <a:ext cx="5733288" cy="3922776"/>
+                      <a:ext cx="6190488" cy="2057400"/>
                     </a:xfrm>
                     <a:prstGeom prst="rect">
                       <a:avLst/>
                     </a:prstGeom>
-                    <a:noFill/>
-                    <a:ln>
-                      <a:noFill/>
-                    </a:ln>
                   </pic:spPr>
                 </pic:pic>
               </a:graphicData>
@@ -4111,63 +4104,63 @@
         <w:rPr>
           <w:lang w:val="el-GR"/>
         </w:rPr>
+        <w:t xml:space="preserve">Αμέσως εμφανίζονται δυο παράθυρα, το πρώτο δείχνει </w:t>
+      </w:r>
+      <w:r>
+        <w:rPr>
+          <w:lang w:val="el-GR"/>
+        </w:rPr>
+        <w:t xml:space="preserve">τα δυο συγκρινόμενα πλαίσια και το δεύτερο τα </w:t>
+      </w:r>
+      <w:r>
+        <w:rPr>
+          <w:lang w:val="el-GR"/>
+        </w:rPr>
+        <w:t>μακρομπλόκ</w:t>
+      </w:r>
+      <w:r>
+        <w:rPr>
+          <w:lang w:val="el-GR"/>
+        </w:rPr>
+        <w:t xml:space="preserve"> </w:t>
+      </w:r>
+      <w:r>
+        <w:rPr>
+          <w:lang w:val="el-GR"/>
+        </w:rPr>
+        <w:t>που συγκρίνονται και τη διαφορά τους</w:t>
+      </w:r>
+      <w:r>
+        <w:rPr>
+          <w:lang w:val="el-GR"/>
+        </w:rPr>
+        <w:t>:</w:t>
+      </w:r>
+    </w:p>
+    <w:p>
+      <w:pPr>
+        <w:rPr>
+          <w:lang w:val="el-GR"/>
+        </w:rPr>
+      </w:pPr>
+      <w:r>
+        <w:rPr>
+          <w:noProof/>
+        </w:rPr>
         <w:lastRenderedPageBreak/>
-        <w:t xml:space="preserve">Αμέσως εμφανίζονται δυο παράθυρα, το πρώτο δείχνει </w:t>
-      </w:r>
-      <w:r>
-        <w:rPr>
-          <w:lang w:val="el-GR"/>
-        </w:rPr>
-        <w:t xml:space="preserve">τα δυο συγκρινόμενα πλαίσια και το δεύτερο τα </w:t>
-      </w:r>
-      <w:r>
-        <w:rPr>
-          <w:lang w:val="el-GR"/>
-        </w:rPr>
-        <w:t>μακρομπλόκ</w:t>
-      </w:r>
-      <w:r>
-        <w:rPr>
-          <w:lang w:val="el-GR"/>
-        </w:rPr>
-        <w:t xml:space="preserve"> </w:t>
-      </w:r>
-      <w:r>
-        <w:rPr>
-          <w:lang w:val="el-GR"/>
-        </w:rPr>
-        <w:t>που συγκρίνονται και τη διαφορά τους</w:t>
-      </w:r>
-      <w:r>
-        <w:rPr>
-          <w:lang w:val="el-GR"/>
-        </w:rPr>
-        <w:t>:</w:t>
-      </w:r>
-    </w:p>
-    <w:p>
-      <w:pPr>
-        <w:rPr>
-          <w:lang w:val="el-GR"/>
-        </w:rPr>
-      </w:pPr>
-      <w:r>
-        <w:rPr>
-          <w:noProof/>
-        </w:rPr>
         <w:drawing>
-          <wp:anchor distT="182880" distB="182880" distL="114300" distR="114300" simplePos="0" relativeHeight="251660288" behindDoc="0" locked="0" layoutInCell="1" allowOverlap="1" wp14:anchorId="16B4F297" wp14:editId="767F7169">
+          <wp:anchor distT="182880" distB="182880" distL="114300" distR="114300" simplePos="0" relativeHeight="251660288" behindDoc="0" locked="0" layoutInCell="1" allowOverlap="1" wp14:anchorId="7C4768D4" wp14:editId="16863664">
             <wp:simplePos x="0" y="0"/>
             <wp:positionH relativeFrom="column">
               <wp:posOffset>0</wp:posOffset>
             </wp:positionH>
             <wp:positionV relativeFrom="paragraph">
-              <wp:posOffset>4445</wp:posOffset>
+              <wp:posOffset>0</wp:posOffset>
             </wp:positionV>
-            <wp:extent cx="5724144" cy="7141464"/>
-            <wp:effectExtent l="0" t="0" r="0" b="2540"/>
+            <wp:extent cx="6190488" cy="3410712"/>
+            <wp:effectExtent l="0" t="0" r="1270" b="0"/>
             <wp:wrapTopAndBottom/>
-            <wp:docPr id="8" name="Picture 8"/>
+            <wp:docPr id="3" name="Picture 3" descr="A picture containing photo&#10;&#10;Description automatically generated"/>
             <wp:cNvGraphicFramePr>
               <a:graphicFrameLocks xmlns:a="http://schemas.openxmlformats.org/drawingml/2006/main" noChangeAspect="1"/>
             </wp:cNvGraphicFramePr>
@@ -4175,36 +4168,29 @@
               <a:graphicData uri="http://schemas.openxmlformats.org/drawingml/2006/picture">
                 <pic:pic xmlns:pic="http://schemas.openxmlformats.org/drawingml/2006/picture">
                   <pic:nvPicPr>
-                    <pic:cNvPr id="0" name="Picture 3"/>
-                    <pic:cNvPicPr>
-                      <a:picLocks noChangeAspect="1" noChangeArrowheads="1"/>
-                    </pic:cNvPicPr>
+                    <pic:cNvPr id="3" name="screenshot2.png"/>
+                    <pic:cNvPicPr/>
                   </pic:nvPicPr>
                   <pic:blipFill>
-                    <a:blip r:embed="rId11">
+                    <a:blip r:embed="rId11" cstate="print">
                       <a:extLst>
                         <a:ext uri="{28A0092B-C50C-407E-A947-70E740481C1C}">
                           <a14:useLocalDpi xmlns:a14="http://schemas.microsoft.com/office/drawing/2010/main" val="0"/>
                         </a:ext>
                       </a:extLst>
                     </a:blip>
-                    <a:srcRect/>
                     <a:stretch>
                       <a:fillRect/>
                     </a:stretch>
                   </pic:blipFill>
-                  <pic:spPr bwMode="auto">
+                  <pic:spPr>
                     <a:xfrm>
                       <a:off x="0" y="0"/>
-                      <a:ext cx="5724144" cy="7141464"/>
+                      <a:ext cx="6190488" cy="3410712"/>
                     </a:xfrm>
                     <a:prstGeom prst="rect">
                       <a:avLst/>
                     </a:prstGeom>
-                    <a:noFill/>
-                    <a:ln>
-                      <a:noFill/>
-                    </a:ln>
                   </pic:spPr>
                 </pic:pic>
               </a:graphicData>
@@ -4905,7 +4891,145 @@
         <w:rPr>
           <w:lang w:val="el-GR"/>
         </w:rPr>
-        <w:t>Παρατηρούμε αμέσως ότι εμφανίζεται ένα παράθυρο στο οποίο απεικονίζονται δυο βίντεο. Το πρώτο είναι το βίντεο αναφοράς της άσκησης και το δεύτερο είναι το ίδιο βίντεο μόνο που έχουμε αφαιρέσει τους τρεις κινούμενους χαρακτήρες στο προσκήνιο.</w:t>
+        <w:t xml:space="preserve">Παρατηρούμε αμέσως ότι </w:t>
+      </w:r>
+      <w:r>
+        <w:rPr>
+          <w:lang w:val="el-GR"/>
+        </w:rPr>
+        <w:t>εμφανίζονται τέσσερα παράθυρα:</w:t>
+      </w:r>
+    </w:p>
+    <w:p>
+      <w:pPr>
+        <w:pStyle w:val="ListParagraph"/>
+        <w:numPr>
+          <w:ilvl w:val="0"/>
+          <w:numId w:val="7"/>
+        </w:numPr>
+        <w:rPr>
+          <w:lang w:val="el-GR"/>
+        </w:rPr>
+      </w:pPr>
+      <w:r>
+        <w:rPr>
+          <w:lang w:val="el-GR"/>
+        </w:rPr>
+        <w:t>Το πρώτο παράθυρο απεικονίζει το αρχικό βίντεο με τους χαρακτήρες.</w:t>
+      </w:r>
+    </w:p>
+    <w:p>
+      <w:pPr>
+        <w:pStyle w:val="ListParagraph"/>
+        <w:numPr>
+          <w:ilvl w:val="0"/>
+          <w:numId w:val="7"/>
+        </w:numPr>
+        <w:rPr>
+          <w:lang w:val="el-GR"/>
+        </w:rPr>
+      </w:pPr>
+      <w:r>
+        <w:rPr>
+          <w:lang w:val="el-GR"/>
+        </w:rPr>
+        <w:t>Το δεύτερο παράθυρο απεικονίζει το βίντεο με τους εξαφανισμένους χαρακτήρες στο οποίο το μέγεθος μακρομπλόκ είναι ίσο με 16.</w:t>
+      </w:r>
+    </w:p>
+    <w:p>
+      <w:pPr>
+        <w:pStyle w:val="ListParagraph"/>
+        <w:numPr>
+          <w:ilvl w:val="0"/>
+          <w:numId w:val="7"/>
+        </w:numPr>
+        <w:rPr>
+          <w:lang w:val="el-GR"/>
+        </w:rPr>
+      </w:pPr>
+      <w:r>
+        <w:rPr>
+          <w:lang w:val="el-GR"/>
+        </w:rPr>
+        <w:t xml:space="preserve">Το </w:t>
+      </w:r>
+      <w:r>
+        <w:rPr>
+          <w:lang w:val="el-GR"/>
+        </w:rPr>
+        <w:t xml:space="preserve">τρίτο </w:t>
+      </w:r>
+      <w:r>
+        <w:rPr>
+          <w:lang w:val="el-GR"/>
+        </w:rPr>
+        <w:t xml:space="preserve">παράθυρο απεικονίζει το </w:t>
+      </w:r>
+      <w:r>
+        <w:rPr>
+          <w:lang w:val="el-GR"/>
+        </w:rPr>
+        <w:t>βίντεο</w:t>
+      </w:r>
+      <w:r>
+        <w:rPr>
+          <w:lang w:val="el-GR"/>
+        </w:rPr>
+        <w:t xml:space="preserve"> με τους εξαφανισμένους χαρακτήρες στο οποίο το μέγεθος μακρομπλόκ είναι ίσο με </w:t>
+      </w:r>
+      <w:r>
+        <w:rPr>
+          <w:lang w:val="el-GR"/>
+        </w:rPr>
+        <w:t>8</w:t>
+      </w:r>
+      <w:r>
+        <w:rPr>
+          <w:lang w:val="el-GR"/>
+        </w:rPr>
+        <w:t>.</w:t>
+      </w:r>
+    </w:p>
+    <w:p>
+      <w:pPr>
+        <w:pStyle w:val="ListParagraph"/>
+        <w:numPr>
+          <w:ilvl w:val="0"/>
+          <w:numId w:val="7"/>
+        </w:numPr>
+        <w:rPr>
+          <w:lang w:val="el-GR"/>
+        </w:rPr>
+      </w:pPr>
+      <w:r>
+        <w:rPr>
+          <w:lang w:val="el-GR"/>
+        </w:rPr>
+        <w:t xml:space="preserve">Το </w:t>
+      </w:r>
+      <w:r>
+        <w:rPr>
+          <w:lang w:val="el-GR"/>
+        </w:rPr>
+        <w:t>τέταρτο</w:t>
+      </w:r>
+      <w:r>
+        <w:rPr>
+          <w:lang w:val="el-GR"/>
+        </w:rPr>
+        <w:t xml:space="preserve"> παράθυρο απεικονίζει το παράθυρο με τους εξαφανισμένους χαρακτήρες στο οποίο το μέγεθος μακρομπλόκ είναι ίσο με </w:t>
+      </w:r>
+      <w:r>
+        <w:rPr>
+          <w:lang w:val="el-GR"/>
+        </w:rPr>
+        <w:t>4</w:t>
+      </w:r>
+      <w:r>
+        <w:rPr>
+          <w:lang w:val="el-GR"/>
+        </w:rPr>
+        <w:t>.</w:t>
       </w:r>
     </w:p>
     <w:p>
@@ -4920,10 +5044,18 @@
           <w:lang w:val="el-GR"/>
         </w:rPr>
         <w:drawing>
-          <wp:inline distT="0" distB="0" distL="0" distR="0" wp14:anchorId="5D3C9960" wp14:editId="068821D4">
-            <wp:extent cx="5724525" cy="2657475"/>
-            <wp:effectExtent l="0" t="0" r="9525" b="9525"/>
-            <wp:docPr id="9" name="Picture 9"/>
+          <wp:anchor distT="182880" distB="182880" distL="114300" distR="114300" simplePos="0" relativeHeight="251661312" behindDoc="0" locked="0" layoutInCell="1" allowOverlap="1" wp14:anchorId="7DDF1090" wp14:editId="468AEC8F">
+            <wp:simplePos x="0" y="0"/>
+            <wp:positionH relativeFrom="column">
+              <wp:posOffset>0</wp:posOffset>
+            </wp:positionH>
+            <wp:positionV relativeFrom="paragraph">
+              <wp:posOffset>0</wp:posOffset>
+            </wp:positionV>
+            <wp:extent cx="6190488" cy="3035808"/>
+            <wp:effectExtent l="0" t="0" r="1270" b="0"/>
+            <wp:wrapTopAndBottom/>
+            <wp:docPr id="2" name="Picture 2" descr="A flat screen tv&#10;&#10;Description automatically generated"/>
             <wp:cNvGraphicFramePr>
               <a:graphicFrameLocks xmlns:a="http://schemas.openxmlformats.org/drawingml/2006/main" noChangeAspect="1"/>
             </wp:cNvGraphicFramePr>
@@ -4931,50 +5063,42 @@
               <a:graphicData uri="http://schemas.openxmlformats.org/drawingml/2006/picture">
                 <pic:pic xmlns:pic="http://schemas.openxmlformats.org/drawingml/2006/picture">
                   <pic:nvPicPr>
-                    <pic:cNvPr id="0" name="Picture 4"/>
-                    <pic:cNvPicPr>
-                      <a:picLocks noChangeAspect="1" noChangeArrowheads="1"/>
-                    </pic:cNvPicPr>
+                    <pic:cNvPr id="2" name="screenshot3.png"/>
+                    <pic:cNvPicPr/>
                   </pic:nvPicPr>
                   <pic:blipFill>
-                    <a:blip r:embed="rId12">
+                    <a:blip r:embed="rId12" cstate="print">
                       <a:extLst>
                         <a:ext uri="{28A0092B-C50C-407E-A947-70E740481C1C}">
                           <a14:useLocalDpi xmlns:a14="http://schemas.microsoft.com/office/drawing/2010/main" val="0"/>
                         </a:ext>
                       </a:extLst>
                     </a:blip>
-                    <a:srcRect/>
                     <a:stretch>
                       <a:fillRect/>
                     </a:stretch>
                   </pic:blipFill>
-                  <pic:spPr bwMode="auto">
+                  <pic:spPr>
                     <a:xfrm>
                       <a:off x="0" y="0"/>
-                      <a:ext cx="5724525" cy="2657475"/>
+                      <a:ext cx="6190488" cy="3035808"/>
                     </a:xfrm>
                     <a:prstGeom prst="rect">
                       <a:avLst/>
                     </a:prstGeom>
-                    <a:noFill/>
-                    <a:ln>
-                      <a:noFill/>
-                    </a:ln>
                   </pic:spPr>
                 </pic:pic>
               </a:graphicData>
             </a:graphic>
-          </wp:inline>
+            <wp14:sizeRelH relativeFrom="margin">
+              <wp14:pctWidth>0</wp14:pctWidth>
+            </wp14:sizeRelH>
+            <wp14:sizeRelV relativeFrom="margin">
+              <wp14:pctHeight>0</wp14:pctHeight>
+            </wp14:sizeRelV>
+          </wp:anchor>
         </w:drawing>
       </w:r>
-    </w:p>
-    <w:p>
-      <w:pPr>
-        <w:rPr>
-          <w:lang w:val="el-GR"/>
-        </w:rPr>
-      </w:pPr>
       <w:r>
         <w:rPr>
           <w:lang w:val="el-GR"/>
@@ -5029,7 +5153,20 @@
         <w:rPr>
           <w:lang w:val="el-GR"/>
         </w:rPr>
-        <w:t xml:space="preserve">. Στόχος μας είναι η απομάκρυνση των τριών χαρακτήρων που κινούνται στο προσκήνιο με μακρομπλόκ από το πρώτο πλαίσιο του βίντεο, πριν εμφανιστούν. Επιλέξαμε το πρώτο πλαίσιο επειδή τα διανύσματα κίνησης είναι σχεδόν μηδενικά λόγω του ότι το παρασκήνιο είναι στατικό. Αφού χωρίσαμε το βίντεο σε 16 χ 16 μακρομπλόκ, το κάθε επόμενο πλαίσιο δανείζεται τα μακρομπλόκ </w:t>
+        <w:t xml:space="preserve">. Στόχος μας είναι η απομάκρυνση των τριών χαρακτήρων που κινούνται στο προσκήνιο με μακρομπλόκ από το πρώτο πλαίσιο του βίντεο, πριν εμφανιστούν. Επιλέξαμε το πρώτο πλαίσιο επειδή τα διανύσματα κίνησης είναι σχεδόν μηδενικά λόγω του ότι το παρασκήνιο είναι στατικό. Αφού χωρίσαμε το βίντεο σε 16 </w:t>
+      </w:r>
+      <w:r>
+        <w:rPr>
+          <w:rFonts w:cs="Segoe UI"/>
+          <w:lang w:val="el-GR"/>
+        </w:rPr>
+        <w:t>×</w:t>
+      </w:r>
+      <w:r>
+        <w:rPr>
+          <w:lang w:val="el-GR"/>
+        </w:rPr>
+        <w:t xml:space="preserve"> 16 μακρομπλόκ, το κάθε επόμενο πλαίσιο δανείζεται τα μακρομπλόκ </w:t>
       </w:r>
       <w:r>
         <w:rPr>
@@ -5043,14 +5180,12 @@
         </w:rPr>
         <w:t xml:space="preserve"> από τη μέση και κάτω. Εφόσον το δεύτερο πλαίσιο </w:t>
       </w:r>
-      <w:proofErr w:type="spellStart"/>
-      <w:r>
-        <w:rPr>
-          <w:lang w:val="el-GR"/>
-        </w:rPr>
-        <w:t>παιρνει</w:t>
-      </w:r>
-      <w:proofErr w:type="spellEnd"/>
+      <w:r>
+        <w:rPr>
+          <w:lang w:val="el-GR"/>
+        </w:rPr>
+        <w:t>παίρνει</w:t>
+      </w:r>
       <w:r>
         <w:rPr>
           <w:lang w:val="el-GR"/>
@@ -5153,6 +5288,8 @@
         </w:rPr>
         <w:t>Συνδυασμός μακρομπλόκ από το ίδιο και προηγούμενα πλαίσια ώστε να λαμβάνεται υπ’ όψη ο φωτισμός και άλλα χαρακτηριστικά του παρασκηνίου που μπορεί να μην είναι διακριτά σε ένα διάστημα πλαισίων της κίνησης των χαρακτήρων.</w:t>
       </w:r>
+      <w:bookmarkStart w:id="17" w:name="_GoBack"/>
+      <w:bookmarkEnd w:id="17"/>
     </w:p>
     <w:p>
       <w:pPr>
@@ -5178,7 +5315,7 @@
           <w:lang w:val="el-GR"/>
         </w:rPr>
       </w:pPr>
-      <w:bookmarkStart w:id="17" w:name="_Toc10315546"/>
+      <w:bookmarkStart w:id="18" w:name="_Toc10315546"/>
       <w:r>
         <w:rPr>
           <w:lang w:val="el-GR"/>
@@ -5186,7 +5323,7 @@
         <w:lastRenderedPageBreak/>
         <w:t>Βοηθητικές συναρτήσεις</w:t>
       </w:r>
-      <w:bookmarkEnd w:id="17"/>
+      <w:bookmarkEnd w:id="18"/>
     </w:p>
     <w:p>
       <w:pPr>
@@ -5258,7 +5395,7 @@
       <w:pPr>
         <w:pStyle w:val="Heading2"/>
       </w:pPr>
-      <w:bookmarkStart w:id="18" w:name="_Toc10315547"/>
+      <w:bookmarkStart w:id="19" w:name="_Toc10315547"/>
       <w:proofErr w:type="spellStart"/>
       <w:r>
         <w:t>frame_to_macroblocks</w:t>
@@ -5267,7 +5404,7 @@
       <w:r>
         <w:t>(frame)</w:t>
       </w:r>
-      <w:bookmarkEnd w:id="18"/>
+      <w:bookmarkEnd w:id="19"/>
     </w:p>
     <w:p>
       <w:pPr>
@@ -5395,6 +5532,11 @@
       </w:r>
     </w:p>
     <w:p>
+      <w:pPr>
+        <w:rPr>
+          <w:lang w:val="el-GR"/>
+        </w:rPr>
+      </w:pPr>
       <w:r>
         <w:rPr>
           <w:lang w:val="el-GR"/>
@@ -5408,6 +5550,9 @@
         <w:t>(γραμμή, στήλη, μακρομπλόκ, 16, 16, 3)</w:t>
       </w:r>
       <w:r>
+        <w:rPr>
+          <w:lang w:val="el-GR"/>
+        </w:rPr>
         <w:t>.</w:t>
       </w:r>
     </w:p>
@@ -5415,7 +5560,7 @@
       <w:pPr>
         <w:pStyle w:val="Heading2"/>
       </w:pPr>
-      <w:bookmarkStart w:id="19" w:name="_Toc10315548"/>
+      <w:bookmarkStart w:id="20" w:name="_Toc10315548"/>
       <w:proofErr w:type="spellStart"/>
       <w:r>
         <w:t>macroblocks_to_frame</w:t>
@@ -5424,7 +5569,7 @@
       <w:r>
         <w:t>(macroblocks)</w:t>
       </w:r>
-      <w:bookmarkEnd w:id="19"/>
+      <w:bookmarkEnd w:id="20"/>
     </w:p>
     <w:p>
       <w:pPr>
@@ -5465,8 +5610,6 @@
       <w:r>
         <w:t>macroblocks</w:t>
       </w:r>
-      <w:bookmarkStart w:id="20" w:name="_GoBack"/>
-      <w:bookmarkEnd w:id="20"/>
       <w:r>
         <w:rPr>
           <w:lang w:val="el-GR"/>
@@ -6106,20 +6249,19 @@
     <w:bookmarkStart w:id="24" w:name="_Toc10315552" w:displacedByCustomXml="next"/>
     <w:sdt>
       <w:sdtPr>
+        <w:rPr>
+          <w:rFonts w:eastAsiaTheme="minorHAnsi" w:cstheme="minorBidi"/>
+          <w:color w:val="auto"/>
+          <w:sz w:val="24"/>
+          <w:szCs w:val="22"/>
+        </w:rPr>
         <w:id w:val="-574353662"/>
         <w:docPartObj>
           <w:docPartGallery w:val="Bibliographies"/>
           <w:docPartUnique/>
         </w:docPartObj>
       </w:sdtPr>
-      <w:sdtEndPr>
-        <w:rPr>
-          <w:rFonts w:eastAsiaTheme="minorHAnsi" w:cstheme="minorBidi"/>
-          <w:color w:val="auto"/>
-          <w:sz w:val="24"/>
-          <w:szCs w:val="22"/>
-        </w:rPr>
-      </w:sdtEndPr>
+      <w:sdtEndPr/>
       <w:sdtContent>
         <w:p>
           <w:pPr>
@@ -6138,6 +6280,7 @@
             <w:id w:val="-573587230"/>
             <w:bibliography/>
           </w:sdtPr>
+          <w:sdtEndPr/>
           <w:sdtContent>
             <w:p>
               <w:pPr>
@@ -6906,7 +7049,7 @@
   <w:abstractNum w:abstractNumId="5" w15:restartNumberingAfterBreak="0">
     <w:nsid w:val="1D9D3FE6"/>
     <w:multiLevelType w:val="hybridMultilevel"/>
-    <w:tmpl w:val="8D14DDB0"/>
+    <w:tmpl w:val="82E04658"/>
     <w:lvl w:ilvl="0" w:tplc="04090001">
       <w:start w:val="1"/>
       <w:numFmt w:val="bullet"/>
@@ -8342,6 +8485,7 @@
   <w:style w:type="character" w:default="1" w:styleId="DefaultParagraphFont">
     <w:name w:val="Default Paragraph Font"/>
     <w:uiPriority w:val="1"/>
+    <w:semiHidden/>
     <w:unhideWhenUsed/>
   </w:style>
   <w:style w:type="table" w:default="1" w:styleId="TableNormal">
@@ -8930,7 +9074,7 @@
 </file>
 
 <file path=customXml/itemProps1.xml><?xml version="1.0" encoding="utf-8"?>
-<ds:datastoreItem xmlns:ds="http://schemas.openxmlformats.org/officeDocument/2006/customXml" ds:itemID="{63A23031-F5FB-4D10-8D75-20792C7700C1}">
+<ds:datastoreItem xmlns:ds="http://schemas.openxmlformats.org/officeDocument/2006/customXml" ds:itemID="{862431EA-EDA0-4773-A909-EE979502E5AF}">
   <ds:schemaRefs>
     <ds:schemaRef ds:uri="http://schemas.openxmlformats.org/officeDocument/2006/bibliography"/>
   </ds:schemaRefs>

--- a/documentation.docx
+++ b/documentation.docx
@@ -269,7 +269,7 @@
           <w:r>
             <w:fldChar w:fldCharType="separate"/>
           </w:r>
-          <w:hyperlink w:anchor="_Toc10315529" w:history="1">
+          <w:hyperlink w:anchor="_Toc10463291" w:history="1">
             <w:r>
               <w:rPr>
                 <w:rStyle w:val="Hyperlink"/>
@@ -304,7 +304,7 @@
                 <w:noProof/>
                 <w:webHidden/>
               </w:rPr>
-              <w:instrText xml:space="preserve"> PAGEREF _Toc10315529 \h </w:instrText>
+              <w:instrText xml:space="preserve"> PAGEREF _Toc10463291 \h </w:instrText>
             </w:r>
             <w:r>
               <w:rPr>
@@ -347,7 +347,7 @@
               <w:sz w:val="22"/>
             </w:rPr>
           </w:pPr>
-          <w:hyperlink w:anchor="_Toc10315530" w:history="1">
+          <w:hyperlink w:anchor="_Toc10463292" w:history="1">
             <w:r>
               <w:rPr>
                 <w:rStyle w:val="Hyperlink"/>
@@ -375,7 +375,7 @@
                 <w:noProof/>
                 <w:webHidden/>
               </w:rPr>
-              <w:instrText xml:space="preserve"> PAGEREF _Toc10315530 \h </w:instrText>
+              <w:instrText xml:space="preserve"> PAGEREF _Toc10463292 \h </w:instrText>
             </w:r>
             <w:r>
               <w:rPr>
@@ -418,7 +418,7 @@
               <w:sz w:val="22"/>
             </w:rPr>
           </w:pPr>
-          <w:hyperlink w:anchor="_Toc10315531" w:history="1">
+          <w:hyperlink w:anchor="_Toc10463293" w:history="1">
             <w:r>
               <w:rPr>
                 <w:rStyle w:val="Hyperlink"/>
@@ -446,7 +446,7 @@
                 <w:noProof/>
                 <w:webHidden/>
               </w:rPr>
-              <w:instrText xml:space="preserve"> PAGEREF _Toc10315531 \h </w:instrText>
+              <w:instrText xml:space="preserve"> PAGEREF _Toc10463293 \h </w:instrText>
             </w:r>
             <w:r>
               <w:rPr>
@@ -489,7 +489,7 @@
               <w:sz w:val="22"/>
             </w:rPr>
           </w:pPr>
-          <w:hyperlink w:anchor="_Toc10315532" w:history="1">
+          <w:hyperlink w:anchor="_Toc10463294" w:history="1">
             <w:r>
               <w:rPr>
                 <w:rStyle w:val="Hyperlink"/>
@@ -517,7 +517,7 @@
                 <w:noProof/>
                 <w:webHidden/>
               </w:rPr>
-              <w:instrText xml:space="preserve"> PAGEREF _Toc10315532 \h </w:instrText>
+              <w:instrText xml:space="preserve"> PAGEREF _Toc10463294 \h </w:instrText>
             </w:r>
             <w:r>
               <w:rPr>
@@ -560,7 +560,7 @@
               <w:sz w:val="22"/>
             </w:rPr>
           </w:pPr>
-          <w:hyperlink w:anchor="_Toc10315533" w:history="1">
+          <w:hyperlink w:anchor="_Toc10463295" w:history="1">
             <w:r>
               <w:rPr>
                 <w:rStyle w:val="Hyperlink"/>
@@ -588,7 +588,7 @@
                 <w:noProof/>
                 <w:webHidden/>
               </w:rPr>
-              <w:instrText xml:space="preserve"> PAGEREF _Toc10315533 \h </w:instrText>
+              <w:instrText xml:space="preserve"> PAGEREF _Toc10463295 \h </w:instrText>
             </w:r>
             <w:r>
               <w:rPr>
@@ -631,7 +631,7 @@
               <w:sz w:val="22"/>
             </w:rPr>
           </w:pPr>
-          <w:hyperlink w:anchor="_Toc10315534" w:history="1">
+          <w:hyperlink w:anchor="_Toc10463296" w:history="1">
             <w:r>
               <w:rPr>
                 <w:rStyle w:val="Hyperlink"/>
@@ -659,7 +659,7 @@
                 <w:noProof/>
                 <w:webHidden/>
               </w:rPr>
-              <w:instrText xml:space="preserve"> PAGEREF _Toc10315534 \h </w:instrText>
+              <w:instrText xml:space="preserve"> PAGEREF _Toc10463296 \h </w:instrText>
             </w:r>
             <w:r>
               <w:rPr>
@@ -702,7 +702,7 @@
               <w:sz w:val="22"/>
             </w:rPr>
           </w:pPr>
-          <w:hyperlink w:anchor="_Toc10315535" w:history="1">
+          <w:hyperlink w:anchor="_Toc10463297" w:history="1">
             <w:r>
               <w:rPr>
                 <w:rStyle w:val="Hyperlink"/>
@@ -730,7 +730,7 @@
                 <w:noProof/>
                 <w:webHidden/>
               </w:rPr>
-              <w:instrText xml:space="preserve"> PAGEREF _Toc10315535 \h </w:instrText>
+              <w:instrText xml:space="preserve"> PAGEREF _Toc10463297 \h </w:instrText>
             </w:r>
             <w:r>
               <w:rPr>
@@ -773,7 +773,7 @@
               <w:sz w:val="22"/>
             </w:rPr>
           </w:pPr>
-          <w:hyperlink w:anchor="_Toc10315536" w:history="1">
+          <w:hyperlink w:anchor="_Toc10463298" w:history="1">
             <w:r>
               <w:rPr>
                 <w:rStyle w:val="Hyperlink"/>
@@ -801,7 +801,7 @@
                 <w:noProof/>
                 <w:webHidden/>
               </w:rPr>
-              <w:instrText xml:space="preserve"> PAGEREF _Toc10315536 \h </w:instrText>
+              <w:instrText xml:space="preserve"> PAGEREF _Toc10463298 \h </w:instrText>
             </w:r>
             <w:r>
               <w:rPr>
@@ -844,7 +844,7 @@
               <w:sz w:val="22"/>
             </w:rPr>
           </w:pPr>
-          <w:hyperlink w:anchor="_Toc10315537" w:history="1">
+          <w:hyperlink w:anchor="_Toc10463299" w:history="1">
             <w:r>
               <w:rPr>
                 <w:rStyle w:val="Hyperlink"/>
@@ -872,7 +872,7 @@
                 <w:noProof/>
                 <w:webHidden/>
               </w:rPr>
-              <w:instrText xml:space="preserve"> PAGEREF _Toc10315537 \h </w:instrText>
+              <w:instrText xml:space="preserve"> PAGEREF _Toc10463299 \h </w:instrText>
             </w:r>
             <w:r>
               <w:rPr>
@@ -915,7 +915,7 @@
               <w:sz w:val="22"/>
             </w:rPr>
           </w:pPr>
-          <w:hyperlink w:anchor="_Toc10315538" w:history="1">
+          <w:hyperlink w:anchor="_Toc10463300" w:history="1">
             <w:r>
               <w:rPr>
                 <w:rStyle w:val="Hyperlink"/>
@@ -943,7 +943,7 @@
                 <w:noProof/>
                 <w:webHidden/>
               </w:rPr>
-              <w:instrText xml:space="preserve"> PAGEREF _Toc10315538 \h </w:instrText>
+              <w:instrText xml:space="preserve"> PAGEREF _Toc10463300 \h </w:instrText>
             </w:r>
             <w:r>
               <w:rPr>
@@ -986,7 +986,7 @@
               <w:sz w:val="22"/>
             </w:rPr>
           </w:pPr>
-          <w:hyperlink w:anchor="_Toc10315539" w:history="1">
+          <w:hyperlink w:anchor="_Toc10463301" w:history="1">
             <w:r>
               <w:rPr>
                 <w:rStyle w:val="Hyperlink"/>
@@ -1014,7 +1014,7 @@
                 <w:noProof/>
                 <w:webHidden/>
               </w:rPr>
-              <w:instrText xml:space="preserve"> PAGEREF _Toc10315539 \h </w:instrText>
+              <w:instrText xml:space="preserve"> PAGEREF _Toc10463301 \h </w:instrText>
             </w:r>
             <w:r>
               <w:rPr>
@@ -1057,7 +1057,7 @@
               <w:sz w:val="22"/>
             </w:rPr>
           </w:pPr>
-          <w:hyperlink w:anchor="_Toc10315540" w:history="1">
+          <w:hyperlink w:anchor="_Toc10463302" w:history="1">
             <w:r>
               <w:rPr>
                 <w:rStyle w:val="Hyperlink"/>
@@ -1085,7 +1085,7 @@
                 <w:noProof/>
                 <w:webHidden/>
               </w:rPr>
-              <w:instrText xml:space="preserve"> PAGEREF _Toc10315540 \h </w:instrText>
+              <w:instrText xml:space="preserve"> PAGEREF _Toc10463302 \h </w:instrText>
             </w:r>
             <w:r>
               <w:rPr>
@@ -1128,7 +1128,7 @@
               <w:sz w:val="22"/>
             </w:rPr>
           </w:pPr>
-          <w:hyperlink w:anchor="_Toc10315541" w:history="1">
+          <w:hyperlink w:anchor="_Toc10463303" w:history="1">
             <w:r>
               <w:rPr>
                 <w:rStyle w:val="Hyperlink"/>
@@ -1156,7 +1156,7 @@
                 <w:noProof/>
                 <w:webHidden/>
               </w:rPr>
-              <w:instrText xml:space="preserve"> PAGEREF _Toc10315541 \h </w:instrText>
+              <w:instrText xml:space="preserve"> PAGEREF _Toc10463303 \h </w:instrText>
             </w:r>
             <w:r>
               <w:rPr>
@@ -1199,7 +1199,7 @@
               <w:sz w:val="22"/>
             </w:rPr>
           </w:pPr>
-          <w:hyperlink w:anchor="_Toc10315542" w:history="1">
+          <w:hyperlink w:anchor="_Toc10463304" w:history="1">
             <w:r>
               <w:rPr>
                 <w:rStyle w:val="Hyperlink"/>
@@ -1227,7 +1227,7 @@
                 <w:noProof/>
                 <w:webHidden/>
               </w:rPr>
-              <w:instrText xml:space="preserve"> PAGEREF _Toc10315542 \h </w:instrText>
+              <w:instrText xml:space="preserve"> PAGEREF _Toc10463304 \h </w:instrText>
             </w:r>
             <w:r>
               <w:rPr>
@@ -1270,7 +1270,7 @@
               <w:sz w:val="22"/>
             </w:rPr>
           </w:pPr>
-          <w:hyperlink w:anchor="_Toc10315543" w:history="1">
+          <w:hyperlink w:anchor="_Toc10463305" w:history="1">
             <w:r>
               <w:rPr>
                 <w:rStyle w:val="Hyperlink"/>
@@ -1298,7 +1298,7 @@
                 <w:noProof/>
                 <w:webHidden/>
               </w:rPr>
-              <w:instrText xml:space="preserve"> PAGEREF _Toc10315543 \h </w:instrText>
+              <w:instrText xml:space="preserve"> PAGEREF _Toc10463305 \h </w:instrText>
             </w:r>
             <w:r>
               <w:rPr>
@@ -1341,7 +1341,7 @@
               <w:sz w:val="22"/>
             </w:rPr>
           </w:pPr>
-          <w:hyperlink w:anchor="_Toc10315544" w:history="1">
+          <w:hyperlink w:anchor="_Toc10463306" w:history="1">
             <w:r>
               <w:rPr>
                 <w:rStyle w:val="Hyperlink"/>
@@ -1369,7 +1369,7 @@
                 <w:noProof/>
                 <w:webHidden/>
               </w:rPr>
-              <w:instrText xml:space="preserve"> PAGEREF _Toc10315544 \h </w:instrText>
+              <w:instrText xml:space="preserve"> PAGEREF _Toc10463306 \h </w:instrText>
             </w:r>
             <w:r>
               <w:rPr>
@@ -1412,7 +1412,7 @@
               <w:sz w:val="22"/>
             </w:rPr>
           </w:pPr>
-          <w:hyperlink w:anchor="_Toc10315545" w:history="1">
+          <w:hyperlink w:anchor="_Toc10463307" w:history="1">
             <w:r>
               <w:rPr>
                 <w:rStyle w:val="Hyperlink"/>
@@ -1440,7 +1440,7 @@
                 <w:noProof/>
                 <w:webHidden/>
               </w:rPr>
-              <w:instrText xml:space="preserve"> PAGEREF _Toc10315545 \h </w:instrText>
+              <w:instrText xml:space="preserve"> PAGEREF _Toc10463307 \h </w:instrText>
             </w:r>
             <w:r>
               <w:rPr>
@@ -1483,7 +1483,7 @@
               <w:sz w:val="22"/>
             </w:rPr>
           </w:pPr>
-          <w:hyperlink w:anchor="_Toc10315546" w:history="1">
+          <w:hyperlink w:anchor="_Toc10463308" w:history="1">
             <w:r>
               <w:rPr>
                 <w:rStyle w:val="Hyperlink"/>
@@ -1511,7 +1511,7 @@
                 <w:noProof/>
                 <w:webHidden/>
               </w:rPr>
-              <w:instrText xml:space="preserve"> PAGEREF _Toc10315546 \h </w:instrText>
+              <w:instrText xml:space="preserve"> PAGEREF _Toc10463308 \h </w:instrText>
             </w:r>
             <w:r>
               <w:rPr>
@@ -1554,13 +1554,13 @@
               <w:sz w:val="22"/>
             </w:rPr>
           </w:pPr>
-          <w:hyperlink w:anchor="_Toc10315547" w:history="1">
+          <w:hyperlink w:anchor="_Toc10463309" w:history="1">
             <w:r>
               <w:rPr>
                 <w:rStyle w:val="Hyperlink"/>
                 <w:noProof/>
               </w:rPr>
-              <w:t>7.1. frame_to_macroblocks(frame)</w:t>
+              <w:t>7.1. frame_to_macroblocks(frame, window = 16)</w:t>
             </w:r>
             <w:r>
               <w:rPr>
@@ -1581,7 +1581,7 @@
                 <w:noProof/>
                 <w:webHidden/>
               </w:rPr>
-              <w:instrText xml:space="preserve"> PAGEREF _Toc10315547 \h </w:instrText>
+              <w:instrText xml:space="preserve"> PAGEREF _Toc10463309 \h </w:instrText>
             </w:r>
             <w:r>
               <w:rPr>
@@ -1624,7 +1624,7 @@
               <w:sz w:val="22"/>
             </w:rPr>
           </w:pPr>
-          <w:hyperlink w:anchor="_Toc10315548" w:history="1">
+          <w:hyperlink w:anchor="_Toc10463310" w:history="1">
             <w:r>
               <w:rPr>
                 <w:rStyle w:val="Hyperlink"/>
@@ -1651,7 +1651,7 @@
                 <w:noProof/>
                 <w:webHidden/>
               </w:rPr>
-              <w:instrText xml:space="preserve"> PAGEREF _Toc10315548 \h </w:instrText>
+              <w:instrText xml:space="preserve"> PAGEREF _Toc10463310 \h </w:instrText>
             </w:r>
             <w:r>
               <w:rPr>
@@ -1694,13 +1694,28 @@
               <w:sz w:val="22"/>
             </w:rPr>
           </w:pPr>
-          <w:hyperlink w:anchor="_Toc10315549" w:history="1">
+          <w:hyperlink w:anchor="_Toc10463311" w:history="1">
             <w:r>
               <w:rPr>
                 <w:rStyle w:val="Hyperlink"/>
                 <w:noProof/>
               </w:rPr>
-              <w:t>7.3. fit_size(x)</w:t>
+              <w:t>7.3. fit_size(x</w:t>
+            </w:r>
+            <w:r>
+              <w:rPr>
+                <w:rStyle w:val="Hyperlink"/>
+                <w:noProof/>
+                <w:lang w:val="el-GR"/>
+              </w:rPr>
+              <w:t xml:space="preserve">, </w:t>
+            </w:r>
+            <w:r>
+              <w:rPr>
+                <w:rStyle w:val="Hyperlink"/>
+                <w:noProof/>
+              </w:rPr>
+              <w:t>window = 16)</w:t>
             </w:r>
             <w:r>
               <w:rPr>
@@ -1721,7 +1736,7 @@
                 <w:noProof/>
                 <w:webHidden/>
               </w:rPr>
-              <w:instrText xml:space="preserve"> PAGEREF _Toc10315549 \h </w:instrText>
+              <w:instrText xml:space="preserve"> PAGEREF _Toc10463311 \h </w:instrText>
             </w:r>
             <w:r>
               <w:rPr>
@@ -1741,7 +1756,7 @@
                 <w:noProof/>
                 <w:webHidden/>
               </w:rPr>
-              <w:t>17</w:t>
+              <w:t>18</w:t>
             </w:r>
             <w:r>
               <w:rPr>
@@ -1764,13 +1779,13 @@
               <w:sz w:val="22"/>
             </w:rPr>
           </w:pPr>
-          <w:hyperlink w:anchor="_Toc10315550" w:history="1">
+          <w:hyperlink w:anchor="_Toc10463312" w:history="1">
             <w:r>
               <w:rPr>
                 <w:rStyle w:val="Hyperlink"/>
                 <w:noProof/>
               </w:rPr>
-              <w:t>7.4. get_sad(m_prev, m_next):</w:t>
+              <w:t>7.4. get_sad(m_prev, m_next, window = 16):</w:t>
             </w:r>
             <w:r>
               <w:rPr>
@@ -1791,7 +1806,7 @@
                 <w:noProof/>
                 <w:webHidden/>
               </w:rPr>
-              <w:instrText xml:space="preserve"> PAGEREF _Toc10315550 \h </w:instrText>
+              <w:instrText xml:space="preserve"> PAGEREF _Toc10463312 \h </w:instrText>
             </w:r>
             <w:r>
               <w:rPr>
@@ -1834,13 +1849,13 @@
               <w:sz w:val="22"/>
             </w:rPr>
           </w:pPr>
-          <w:hyperlink w:anchor="_Toc10315551" w:history="1">
+          <w:hyperlink w:anchor="_Toc10463313" w:history="1">
             <w:r>
               <w:rPr>
                 <w:rStyle w:val="Hyperlink"/>
                 <w:noProof/>
               </w:rPr>
-              <w:t>7.5. get_best_match(ms_prev, next_row, next_col, m_next)</w:t>
+              <w:t>7.5. get_best_match(ms_prev, next_row, next_col, m_next, k = 16)</w:t>
             </w:r>
             <w:r>
               <w:rPr>
@@ -1861,7 +1876,7 @@
                 <w:noProof/>
                 <w:webHidden/>
               </w:rPr>
-              <w:instrText xml:space="preserve"> PAGEREF _Toc10315551 \h </w:instrText>
+              <w:instrText xml:space="preserve"> PAGEREF _Toc10463313 \h </w:instrText>
             </w:r>
             <w:r>
               <w:rPr>
@@ -1904,7 +1919,7 @@
               <w:sz w:val="22"/>
             </w:rPr>
           </w:pPr>
-          <w:hyperlink w:anchor="_Toc10315552" w:history="1">
+          <w:hyperlink w:anchor="_Toc10463314" w:history="1">
             <w:r>
               <w:rPr>
                 <w:rStyle w:val="Hyperlink"/>
@@ -1939,7 +1954,7 @@
                 <w:noProof/>
                 <w:webHidden/>
               </w:rPr>
-              <w:instrText xml:space="preserve"> PAGEREF _Toc10315552 \h </w:instrText>
+              <w:instrText xml:space="preserve"> PAGEREF _Toc10463314 \h </w:instrText>
             </w:r>
             <w:r>
               <w:rPr>
@@ -1986,12 +2001,14 @@
       <w:r>
         <w:br w:type="page"/>
       </w:r>
+      <w:bookmarkStart w:id="0" w:name="_GoBack"/>
+      <w:bookmarkEnd w:id="0"/>
     </w:p>
     <w:p>
       <w:pPr>
         <w:pStyle w:val="Heading1"/>
       </w:pPr>
-      <w:bookmarkStart w:id="0" w:name="_Toc10315529"/>
+      <w:bookmarkStart w:id="1" w:name="_Toc10463291"/>
       <w:r>
         <w:rPr>
           <w:lang w:val="el-GR"/>
@@ -1999,7 +2016,7 @@
         <w:lastRenderedPageBreak/>
         <w:t>Εισαγωγή</w:t>
       </w:r>
-      <w:bookmarkEnd w:id="0"/>
+      <w:bookmarkEnd w:id="1"/>
     </w:p>
     <w:p>
       <w:pPr>
@@ -2123,22 +2140,13 @@
         <w:rPr>
           <w:lang w:val="el-GR"/>
         </w:rPr>
-        <w:t xml:space="preserve">περιλαμβάνει φωτογραφίες από στιγμιότυπα εκτέλεσης των προγραμμάτων καθώς και εικόνες </w:t>
-      </w:r>
-      <w:r>
-        <w:t>GIF</w:t>
-      </w:r>
-      <w:r>
-        <w:rPr>
-          <w:lang w:val="el-GR"/>
-        </w:rPr>
-        <w:t xml:space="preserve"> </w:t>
-      </w:r>
-      <w:r>
-        <w:rPr>
-          <w:lang w:val="el-GR"/>
-        </w:rPr>
-        <w:t>που προβάλλουν όλη τη χρονική διάρκεια εκτέλεσης.</w:t>
+        <w:t>περιλαμβάνει φωτογραφίες από στιγμιότυπα εκτέλεσης των προγραμμάτων</w:t>
+      </w:r>
+      <w:r>
+        <w:rPr>
+          <w:lang w:val="el-GR"/>
+        </w:rPr>
+        <w:t>.</w:t>
       </w:r>
     </w:p>
     <w:p>
@@ -2548,77 +2556,83 @@
         <w:rPr>
           <w:lang w:val="el-GR"/>
         </w:rPr>
+        <w:t xml:space="preserve">Οι λύσεις για κάθε άσκηση κατηγοριοποιούνται μέσα στον φάκελο </w:t>
+      </w:r>
+      <w:r>
+        <w:t>codebase</w:t>
+      </w:r>
+      <w:r>
+        <w:rPr>
+          <w:lang w:val="el-GR"/>
+        </w:rPr>
+        <w:t xml:space="preserve"> </w:t>
+      </w:r>
+      <w:r>
+        <w:rPr>
+          <w:lang w:val="el-GR"/>
+        </w:rPr>
+        <w:t xml:space="preserve">με τη μορφή </w:t>
+      </w:r>
+      <w:r>
+        <w:rPr>
+          <w:rStyle w:val="CodeChar"/>
+        </w:rPr>
+        <w:t>exercise-6.16</w:t>
+      </w:r>
+      <w:r>
+        <w:rPr>
+          <w:lang w:val="el-GR"/>
+        </w:rPr>
+        <w:t xml:space="preserve">, </w:t>
+      </w:r>
+      <w:r>
+        <w:rPr>
+          <w:rStyle w:val="CodeChar"/>
+        </w:rPr>
+        <w:t>exercise-6.17</w:t>
+      </w:r>
+      <w:r>
+        <w:rPr>
+          <w:lang w:val="el-GR"/>
+        </w:rPr>
+        <w:t xml:space="preserve">, </w:t>
+      </w:r>
+      <w:r>
+        <w:rPr>
+          <w:rStyle w:val="CodeChar"/>
+        </w:rPr>
+        <w:t xml:space="preserve">exercise-8.17 </w:t>
+      </w:r>
+      <w:r>
+        <w:rPr>
+          <w:lang w:val="el-GR"/>
+        </w:rPr>
+        <w:t xml:space="preserve">και </w:t>
+      </w:r>
+      <w:r>
+        <w:rPr>
+          <w:rStyle w:val="CodeChar"/>
+        </w:rPr>
+        <w:t>exercise-8.18</w:t>
+      </w:r>
+      <w:r>
+        <w:rPr>
+          <w:lang w:val="el-GR"/>
+        </w:rPr>
+        <w:t>.</w:t>
+      </w:r>
+      <w:r>
+        <w:rPr>
+          <w:lang w:val="el-GR"/>
+        </w:rPr>
+        <w:t xml:space="preserve"> Τα </w:t>
+      </w:r>
+      <w:r>
+        <w:rPr>
+          <w:lang w:val="el-GR"/>
+        </w:rPr>
         <w:lastRenderedPageBreak/>
-        <w:t xml:space="preserve">Οι λύσεις για κάθε άσκηση κατηγοριοποιούνται μέσα στον φάκελο </w:t>
-      </w:r>
-      <w:r>
-        <w:t>codebase</w:t>
-      </w:r>
-      <w:r>
-        <w:rPr>
-          <w:lang w:val="el-GR"/>
-        </w:rPr>
-        <w:t xml:space="preserve"> </w:t>
-      </w:r>
-      <w:r>
-        <w:rPr>
-          <w:lang w:val="el-GR"/>
-        </w:rPr>
-        <w:t xml:space="preserve">με τη μορφή </w:t>
-      </w:r>
-      <w:r>
-        <w:rPr>
-          <w:rStyle w:val="CodeChar"/>
-        </w:rPr>
-        <w:t>exercise-6.16</w:t>
-      </w:r>
-      <w:r>
-        <w:rPr>
-          <w:lang w:val="el-GR"/>
-        </w:rPr>
-        <w:t xml:space="preserve">, </w:t>
-      </w:r>
-      <w:r>
-        <w:rPr>
-          <w:rStyle w:val="CodeChar"/>
-        </w:rPr>
-        <w:t>exercise-6.17</w:t>
-      </w:r>
-      <w:r>
-        <w:rPr>
-          <w:lang w:val="el-GR"/>
-        </w:rPr>
-        <w:t xml:space="preserve">, </w:t>
-      </w:r>
-      <w:r>
-        <w:rPr>
-          <w:rStyle w:val="CodeChar"/>
-        </w:rPr>
-        <w:t xml:space="preserve">exercise-8.17 </w:t>
-      </w:r>
-      <w:r>
-        <w:rPr>
-          <w:lang w:val="el-GR"/>
-        </w:rPr>
-        <w:t xml:space="preserve">και </w:t>
-      </w:r>
-      <w:r>
-        <w:rPr>
-          <w:rStyle w:val="CodeChar"/>
-        </w:rPr>
-        <w:t>exercise-8.18</w:t>
-      </w:r>
-      <w:r>
-        <w:rPr>
-          <w:lang w:val="el-GR"/>
-        </w:rPr>
-        <w:t>.</w:t>
-      </w:r>
-      <w:r>
-        <w:rPr>
-          <w:lang w:val="el-GR"/>
-        </w:rPr>
-        <w:t xml:space="preserve"> Τα αρχεία μέσα σε αυτούς τους φακέλους μπορούν να εκτελεστούν αυτόνομα με τη </w:t>
+        <w:t xml:space="preserve">αρχεία μέσα σε αυτούς τους φακέλους μπορούν να εκτελεστούν αυτόνομα με τη </w:t>
       </w:r>
       <w:r>
         <w:t>Python</w:t>
@@ -3331,14 +3345,14 @@
           <w:lang w:val="el-GR"/>
         </w:rPr>
       </w:pPr>
-      <w:bookmarkStart w:id="1" w:name="_Toc10315530"/>
+      <w:bookmarkStart w:id="2" w:name="_Toc10463292"/>
       <w:r>
         <w:rPr>
           <w:lang w:val="el-GR"/>
         </w:rPr>
         <w:t>Άσκηση 6.16</w:t>
       </w:r>
-      <w:bookmarkEnd w:id="1"/>
+      <w:bookmarkEnd w:id="2"/>
     </w:p>
     <w:p>
       <w:pPr>
@@ -3347,14 +3361,14 @@
           <w:lang w:val="el-GR"/>
         </w:rPr>
       </w:pPr>
-      <w:bookmarkStart w:id="2" w:name="_Toc10315531"/>
+      <w:bookmarkStart w:id="3" w:name="_Toc10463293"/>
       <w:r>
         <w:rPr>
           <w:lang w:val="el-GR"/>
         </w:rPr>
         <w:t>Εκφώνηση</w:t>
       </w:r>
-      <w:bookmarkEnd w:id="2"/>
+      <w:bookmarkEnd w:id="3"/>
     </w:p>
     <w:p>
       <w:pPr>
@@ -3363,14 +3377,14 @@
           <w:lang w:val="el-GR"/>
         </w:rPr>
       </w:pPr>
-      <w:bookmarkStart w:id="3" w:name="_Toc10315532"/>
+      <w:bookmarkStart w:id="4" w:name="_Toc10463294"/>
       <w:r>
         <w:rPr>
           <w:lang w:val="el-GR"/>
         </w:rPr>
         <w:t>Εκτέλεση</w:t>
       </w:r>
-      <w:bookmarkEnd w:id="3"/>
+      <w:bookmarkEnd w:id="4"/>
     </w:p>
     <w:p>
       <w:pPr>
@@ -3379,14 +3393,14 @@
           <w:lang w:val="el-GR"/>
         </w:rPr>
       </w:pPr>
-      <w:bookmarkStart w:id="4" w:name="_Toc10315533"/>
+      <w:bookmarkStart w:id="5" w:name="_Toc10463295"/>
       <w:r>
         <w:rPr>
           <w:lang w:val="el-GR"/>
         </w:rPr>
         <w:t>Επεξήγηση</w:t>
       </w:r>
-      <w:bookmarkEnd w:id="4"/>
+      <w:bookmarkEnd w:id="5"/>
     </w:p>
     <w:p>
       <w:pPr>
@@ -3409,7 +3423,7 @@
           <w:lang w:val="el-GR"/>
         </w:rPr>
       </w:pPr>
-      <w:bookmarkStart w:id="5" w:name="_Toc10315534"/>
+      <w:bookmarkStart w:id="6" w:name="_Toc10463296"/>
       <w:r>
         <w:rPr>
           <w:lang w:val="el-GR"/>
@@ -3417,7 +3431,7 @@
         <w:lastRenderedPageBreak/>
         <w:t>Άσκηση 6.17</w:t>
       </w:r>
-      <w:bookmarkEnd w:id="5"/>
+      <w:bookmarkEnd w:id="6"/>
     </w:p>
     <w:p>
       <w:pPr>
@@ -3426,14 +3440,14 @@
           <w:lang w:val="el-GR"/>
         </w:rPr>
       </w:pPr>
-      <w:bookmarkStart w:id="6" w:name="_Toc10315535"/>
+      <w:bookmarkStart w:id="7" w:name="_Toc10463297"/>
       <w:r>
         <w:rPr>
           <w:lang w:val="el-GR"/>
         </w:rPr>
         <w:t>Εκφώνηση</w:t>
       </w:r>
-      <w:bookmarkEnd w:id="6"/>
+      <w:bookmarkEnd w:id="7"/>
     </w:p>
     <w:p>
       <w:pPr>
@@ -3442,14 +3456,14 @@
           <w:lang w:val="el-GR"/>
         </w:rPr>
       </w:pPr>
-      <w:bookmarkStart w:id="7" w:name="_Toc10315536"/>
+      <w:bookmarkStart w:id="8" w:name="_Toc10463298"/>
       <w:r>
         <w:rPr>
           <w:lang w:val="el-GR"/>
         </w:rPr>
         <w:t>Εκτέλεση</w:t>
       </w:r>
-      <w:bookmarkEnd w:id="7"/>
+      <w:bookmarkEnd w:id="8"/>
     </w:p>
     <w:p>
       <w:pPr>
@@ -3458,14 +3472,14 @@
           <w:lang w:val="el-GR"/>
         </w:rPr>
       </w:pPr>
-      <w:bookmarkStart w:id="8" w:name="_Toc10315537"/>
+      <w:bookmarkStart w:id="9" w:name="_Toc10463299"/>
       <w:r>
         <w:rPr>
           <w:lang w:val="el-GR"/>
         </w:rPr>
         <w:t>Επεξήγηση</w:t>
       </w:r>
-      <w:bookmarkEnd w:id="8"/>
+      <w:bookmarkEnd w:id="9"/>
     </w:p>
     <w:p>
       <w:pPr>
@@ -3487,7 +3501,7 @@
           <w:lang w:val="el-GR"/>
         </w:rPr>
       </w:pPr>
-      <w:bookmarkStart w:id="9" w:name="_Toc10315538"/>
+      <w:bookmarkStart w:id="10" w:name="_Toc10463300"/>
       <w:r>
         <w:rPr>
           <w:lang w:val="el-GR"/>
@@ -3495,7 +3509,7 @@
         <w:lastRenderedPageBreak/>
         <w:t>Άσκηση 8.17</w:t>
       </w:r>
-      <w:bookmarkEnd w:id="9"/>
+      <w:bookmarkEnd w:id="10"/>
     </w:p>
     <w:p>
       <w:pPr>
@@ -3504,14 +3518,14 @@
           <w:lang w:val="el-GR"/>
         </w:rPr>
       </w:pPr>
-      <w:bookmarkStart w:id="10" w:name="_Toc10315539"/>
+      <w:bookmarkStart w:id="11" w:name="_Toc10463301"/>
       <w:r>
         <w:rPr>
           <w:lang w:val="el-GR"/>
         </w:rPr>
         <w:t>Εκφώνηση</w:t>
       </w:r>
-      <w:bookmarkEnd w:id="10"/>
+      <w:bookmarkEnd w:id="11"/>
     </w:p>
     <w:p>
       <w:pPr>
@@ -3809,7 +3823,7 @@
           <w:lang w:val="el-GR"/>
         </w:rPr>
       </w:pPr>
-      <w:bookmarkStart w:id="11" w:name="_Toc10315540"/>
+      <w:bookmarkStart w:id="12" w:name="_Toc10463302"/>
       <w:r>
         <w:rPr>
           <w:lang w:val="el-GR"/>
@@ -3817,7 +3831,7 @@
         <w:lastRenderedPageBreak/>
         <w:t>Εκτέλεση</w:t>
       </w:r>
-      <w:bookmarkEnd w:id="11"/>
+      <w:bookmarkEnd w:id="12"/>
     </w:p>
     <w:p>
       <w:pPr>
@@ -4260,7 +4274,7 @@
           <w:lang w:val="el-GR"/>
         </w:rPr>
       </w:pPr>
-      <w:bookmarkStart w:id="12" w:name="_Toc10315541"/>
+      <w:bookmarkStart w:id="13" w:name="_Toc10463303"/>
       <w:r>
         <w:rPr>
           <w:lang w:val="el-GR"/>
@@ -4268,7 +4282,7 @@
         <w:lastRenderedPageBreak/>
         <w:t>Επεξήγηση</w:t>
       </w:r>
-      <w:bookmarkEnd w:id="12"/>
+      <w:bookmarkEnd w:id="13"/>
     </w:p>
     <w:p>
       <w:pPr>
@@ -4603,7 +4617,7 @@
           <w:lang w:val="el-GR"/>
         </w:rPr>
       </w:pPr>
-      <w:bookmarkStart w:id="13" w:name="_Toc10315542"/>
+      <w:bookmarkStart w:id="14" w:name="_Toc10463304"/>
       <w:r>
         <w:rPr>
           <w:lang w:val="el-GR"/>
@@ -4611,7 +4625,7 @@
         <w:lastRenderedPageBreak/>
         <w:t>Άσκηση 8.18</w:t>
       </w:r>
-      <w:bookmarkEnd w:id="13"/>
+      <w:bookmarkEnd w:id="14"/>
     </w:p>
     <w:p>
       <w:pPr>
@@ -4620,14 +4634,14 @@
           <w:lang w:val="el-GR"/>
         </w:rPr>
       </w:pPr>
-      <w:bookmarkStart w:id="14" w:name="_Toc10315543"/>
+      <w:bookmarkStart w:id="15" w:name="_Toc10463305"/>
       <w:r>
         <w:rPr>
           <w:lang w:val="el-GR"/>
         </w:rPr>
         <w:t>Εκφώνηση</w:t>
       </w:r>
-      <w:bookmarkEnd w:id="14"/>
+      <w:bookmarkEnd w:id="15"/>
     </w:p>
     <w:p>
       <w:pPr>
@@ -4804,7 +4818,7 @@
           <w:lang w:val="el-GR"/>
         </w:rPr>
       </w:pPr>
-      <w:bookmarkStart w:id="15" w:name="_Toc10315544"/>
+      <w:bookmarkStart w:id="16" w:name="_Toc10463306"/>
       <w:r>
         <w:rPr>
           <w:lang w:val="el-GR"/>
@@ -4812,7 +4826,7 @@
         <w:lastRenderedPageBreak/>
         <w:t>Εκτέλεση</w:t>
       </w:r>
-      <w:bookmarkEnd w:id="15"/>
+      <w:bookmarkEnd w:id="16"/>
     </w:p>
     <w:p>
       <w:pPr>
@@ -5127,7 +5141,7 @@
           <w:lang w:val="el-GR"/>
         </w:rPr>
       </w:pPr>
-      <w:bookmarkStart w:id="16" w:name="_Toc10315545"/>
+      <w:bookmarkStart w:id="17" w:name="_Toc10463307"/>
       <w:r>
         <w:rPr>
           <w:lang w:val="el-GR"/>
@@ -5135,7 +5149,7 @@
         <w:lastRenderedPageBreak/>
         <w:t>Επεξήγηση</w:t>
       </w:r>
-      <w:bookmarkEnd w:id="16"/>
+      <w:bookmarkEnd w:id="17"/>
     </w:p>
     <w:p>
       <w:pPr>
@@ -5153,20 +5167,25 @@
         <w:rPr>
           <w:lang w:val="el-GR"/>
         </w:rPr>
-        <w:t xml:space="preserve">. Στόχος μας είναι η απομάκρυνση των τριών χαρακτήρων που κινούνται στο προσκήνιο με μακρομπλόκ από το πρώτο πλαίσιο του βίντεο, πριν εμφανιστούν. Επιλέξαμε το πρώτο πλαίσιο επειδή τα διανύσματα κίνησης είναι σχεδόν μηδενικά λόγω του ότι το παρασκήνιο είναι στατικό. Αφού χωρίσαμε το βίντεο σε 16 </w:t>
-      </w:r>
-      <w:r>
-        <w:rPr>
-          <w:rFonts w:cs="Segoe UI"/>
-          <w:lang w:val="el-GR"/>
-        </w:rPr>
-        <w:t>×</w:t>
-      </w:r>
-      <w:r>
-        <w:rPr>
-          <w:lang w:val="el-GR"/>
-        </w:rPr>
-        <w:t xml:space="preserve"> 16 μακρομπλόκ, το κάθε επόμενο πλαίσιο δανείζεται τα μακρομπλόκ </w:t>
+        <w:t>. Στόχος μας είναι η απομάκρυνση των τριών χαρακτήρων που κινούνται στο προσκήνιο με μακρομπλόκ από το πρώτο πλαίσιο του βίντεο, πριν εμφανιστούν. Επιλέξαμε το πρώτο πλαίσιο επειδή τα διανύσματα κίνησης είναι σχεδόν μηδενικά λόγω του ότι το παρασκήνιο είναι στατικό. Αφού χωρίσαμε το βίντεο σε μακρομπλόκ</w:t>
+      </w:r>
+      <w:r>
+        <w:rPr>
+          <w:lang w:val="el-GR"/>
+        </w:rPr>
+        <w:t xml:space="preserve"> </w:t>
+      </w:r>
+      <w:r>
+        <w:rPr>
+          <w:lang w:val="el-GR"/>
+        </w:rPr>
+        <w:t>μεγέθους 16, 8 και 4</w:t>
+      </w:r>
+      <w:r>
+        <w:rPr>
+          <w:lang w:val="el-GR"/>
+        </w:rPr>
+        <w:t xml:space="preserve">, το κάθε επόμενο πλαίσιο δανείζεται τα μακρομπλόκ </w:t>
       </w:r>
       <w:r>
         <w:rPr>
@@ -5288,8 +5307,6 @@
         </w:rPr>
         <w:t>Συνδυασμός μακρομπλόκ από το ίδιο και προηγούμενα πλαίσια ώστε να λαμβάνεται υπ’ όψη ο φωτισμός και άλλα χαρακτηριστικά του παρασκηνίου που μπορεί να μην είναι διακριτά σε ένα διάστημα πλαισίων της κίνησης των χαρακτήρων.</w:t>
       </w:r>
-      <w:bookmarkStart w:id="17" w:name="_GoBack"/>
-      <w:bookmarkEnd w:id="17"/>
     </w:p>
     <w:p>
       <w:pPr>
@@ -5315,7 +5332,7 @@
           <w:lang w:val="el-GR"/>
         </w:rPr>
       </w:pPr>
-      <w:bookmarkStart w:id="18" w:name="_Toc10315546"/>
+      <w:bookmarkStart w:id="18" w:name="_Toc10463308"/>
       <w:r>
         <w:rPr>
           <w:lang w:val="el-GR"/>
@@ -5395,14 +5412,34 @@
       <w:pPr>
         <w:pStyle w:val="Heading2"/>
       </w:pPr>
-      <w:bookmarkStart w:id="19" w:name="_Toc10315547"/>
+      <w:bookmarkStart w:id="19" w:name="_Toc10463309"/>
       <w:proofErr w:type="spellStart"/>
       <w:r>
-        <w:t>frame_to_macroblocks</w:t>
+        <w:t>frame_to_</w:t>
+      </w:r>
+      <w:proofErr w:type="gramStart"/>
+      <w:r>
+        <w:t>macroblocks</w:t>
       </w:r>
       <w:proofErr w:type="spellEnd"/>
       <w:r>
-        <w:t>(frame)</w:t>
+        <w:t>(</w:t>
+      </w:r>
+      <w:proofErr w:type="gramEnd"/>
+      <w:r>
+        <w:t>frame</w:t>
+      </w:r>
+      <w:r>
+        <w:t>, window</w:t>
+      </w:r>
+      <w:r>
+        <w:t xml:space="preserve"> = </w:t>
+      </w:r>
+      <w:r>
+        <w:t>16</w:t>
+      </w:r>
+      <w:r>
+        <w:t>)</w:t>
       </w:r>
       <w:bookmarkEnd w:id="19"/>
     </w:p>
@@ -5416,7 +5453,61 @@
         <w:rPr>
           <w:lang w:val="el-GR"/>
         </w:rPr>
-        <w:t>Η συνάρτηση δέχεται ένα οποιοδήποτε πλαίσιο και επιστρέφει πίνακα τεσσάρων διαστάσεων που περιέχει όλα τα μακρομπλόκ.</w:t>
+        <w:t>Η συνάρτηση δέχεται ένα οποιοδήποτε πλαίσιο</w:t>
+      </w:r>
+      <w:r>
+        <w:rPr>
+          <w:lang w:val="el-GR"/>
+        </w:rPr>
+        <w:t xml:space="preserve"> (</w:t>
+      </w:r>
+      <w:r>
+        <w:t>frame</w:t>
+      </w:r>
+      <w:r>
+        <w:rPr>
+          <w:lang w:val="el-GR"/>
+        </w:rPr>
+        <w:t>)</w:t>
+      </w:r>
+      <w:r>
+        <w:rPr>
+          <w:lang w:val="el-GR"/>
+        </w:rPr>
+        <w:t xml:space="preserve"> και επιστρέφει </w:t>
+      </w:r>
+      <w:r>
+        <w:rPr>
+          <w:lang w:val="el-GR"/>
+        </w:rPr>
+        <w:t xml:space="preserve">έναν </w:t>
+      </w:r>
+      <w:r>
+        <w:rPr>
+          <w:lang w:val="el-GR"/>
+        </w:rPr>
+        <w:t>πίνακα που περιέχει όλα τα μακρομπλόκ.</w:t>
+      </w:r>
+      <w:r>
+        <w:rPr>
+          <w:lang w:val="el-GR"/>
+        </w:rPr>
+        <w:t xml:space="preserve"> </w:t>
+      </w:r>
+      <w:r>
+        <w:rPr>
+          <w:lang w:val="el-GR"/>
+        </w:rPr>
+        <w:t>Η προεπιλεγμένη τιμή των διαστάσεών τους είναι 16</w:t>
+      </w:r>
+      <w:r>
+        <w:t xml:space="preserve"> (window)</w:t>
+      </w:r>
+      <w:r>
+        <w:rPr>
+          <w:lang w:val="el-GR"/>
+        </w:rPr>
+        <w:t>.</w:t>
       </w:r>
     </w:p>
     <w:p>
@@ -5560,7 +5651,7 @@
       <w:pPr>
         <w:pStyle w:val="Heading2"/>
       </w:pPr>
-      <w:bookmarkStart w:id="20" w:name="_Toc10315548"/>
+      <w:bookmarkStart w:id="20" w:name="_Toc10463310"/>
       <w:proofErr w:type="spellStart"/>
       <w:r>
         <w:t>macroblocks_to_frame</w:t>
@@ -5668,14 +5759,35 @@
       <w:pPr>
         <w:pStyle w:val="Heading2"/>
       </w:pPr>
-      <w:bookmarkStart w:id="21" w:name="_Toc10315549"/>
+      <w:bookmarkStart w:id="21" w:name="_Toc10463311"/>
       <w:proofErr w:type="spellStart"/>
       <w:r>
-        <w:t>fit_size</w:t>
+        <w:lastRenderedPageBreak/>
+        <w:t>fit_</w:t>
+      </w:r>
+      <w:proofErr w:type="gramStart"/>
+      <w:r>
+        <w:t>size</w:t>
       </w:r>
       <w:proofErr w:type="spellEnd"/>
       <w:r>
-        <w:t>(x)</w:t>
+        <w:t>(</w:t>
+      </w:r>
+      <w:proofErr w:type="gramEnd"/>
+      <w:r>
+        <w:t>x</w:t>
+      </w:r>
+      <w:r>
+        <w:rPr>
+          <w:lang w:val="el-GR"/>
+        </w:rPr>
+        <w:t xml:space="preserve">, </w:t>
+      </w:r>
+      <w:r>
+        <w:t>window = 16</w:t>
+      </w:r>
+      <w:r>
+        <w:t>)</w:t>
       </w:r>
       <w:bookmarkEnd w:id="21"/>
     </w:p>
@@ -5704,7 +5816,28 @@
         <w:rPr>
           <w:lang w:val="el-GR"/>
         </w:rPr>
-        <w:t>που διαιρείται από το μέγεθος του μακρομπλόκ και είναι ο πλησιέστερος μεγαλύτερος</w:t>
+        <w:t>που διαιρείται από το μέγεθος του μακρομπλόκ</w:t>
+      </w:r>
+      <w:r>
+        <w:rPr>
+          <w:lang w:val="el-GR"/>
+        </w:rPr>
+        <w:t xml:space="preserve"> (</w:t>
+      </w:r>
+      <w:r>
+        <w:t>window</w:t>
+      </w:r>
+      <w:r>
+        <w:rPr>
+          <w:lang w:val="el-GR"/>
+        </w:rPr>
+        <w:t>)</w:t>
+      </w:r>
+      <w:r>
+        <w:rPr>
+          <w:lang w:val="el-GR"/>
+        </w:rPr>
+        <w:t xml:space="preserve"> και είναι ο πλησιέστερος μεγαλύτερος</w:t>
       </w:r>
       <w:r>
         <w:rPr>
@@ -5732,10 +5865,9 @@
       <w:pPr>
         <w:pStyle w:val="Heading2"/>
       </w:pPr>
-      <w:bookmarkStart w:id="22" w:name="_Toc10315550"/>
+      <w:bookmarkStart w:id="22" w:name="_Toc10463312"/>
       <w:proofErr w:type="spellStart"/>
       <w:r>
-        <w:lastRenderedPageBreak/>
         <w:t>get_</w:t>
       </w:r>
       <w:proofErr w:type="gramStart"/>
@@ -5761,16 +5893,14 @@
       </w:r>
       <w:proofErr w:type="spellEnd"/>
       <w:r>
+        <w:t>, window = 16</w:t>
+      </w:r>
+      <w:r>
         <w:t>):</w:t>
       </w:r>
       <w:bookmarkEnd w:id="22"/>
     </w:p>
     <w:p>
-      <w:pPr>
-        <w:rPr>
-          <w:lang w:val="el-GR"/>
-        </w:rPr>
-      </w:pPr>
       <w:r>
         <w:rPr>
           <w:lang w:val="el-GR"/>
@@ -5854,6 +5984,21 @@
         </w:rPr>
         <w:t>για αυτά τα δυο μακρομπλόκ.</w:t>
       </w:r>
+      <w:r>
+        <w:rPr>
+          <w:lang w:val="el-GR"/>
+        </w:rPr>
+        <w:t xml:space="preserve"> </w:t>
+      </w:r>
+      <w:r>
+        <w:rPr>
+          <w:lang w:val="el-GR"/>
+        </w:rPr>
+        <w:t>Το προεπιλεγμένο μέγεθος των μακρομπλόκ είναι 16 (</w:t>
+      </w:r>
+      <w:r>
+        <w:t>window).</w:t>
+      </w:r>
     </w:p>
     <w:p>
       <w:pPr>
@@ -5899,7 +6044,7 @@
       <w:pPr>
         <w:pStyle w:val="Heading2"/>
       </w:pPr>
-      <w:bookmarkStart w:id="23" w:name="_Toc10315551"/>
+      <w:bookmarkStart w:id="23" w:name="_Toc10463313"/>
       <w:proofErr w:type="spellStart"/>
       <w:r>
         <w:t>get_best_</w:t>
@@ -5942,6 +6087,9 @@
         <w:t>m_next</w:t>
       </w:r>
       <w:proofErr w:type="spellEnd"/>
+      <w:r>
+        <w:t>, k = 16</w:t>
+      </w:r>
       <w:r>
         <w:t>)</w:t>
       </w:r>
@@ -6187,6 +6335,18 @@
         <w:rPr>
           <w:lang w:val="el-GR"/>
         </w:rPr>
+        <w:t>(</w:t>
+      </w:r>
+      <w:r>
+        <w:rPr>
+          <w:lang w:val="el-GR"/>
+        </w:rPr>
+        <w:t xml:space="preserve">προεπιλογή) </w:t>
+      </w:r>
+      <w:r>
+        <w:rPr>
+          <w:lang w:val="el-GR"/>
+        </w:rPr>
         <w:t xml:space="preserve">μειώνοντας κάθε φορά το </w:t>
       </w:r>
       <w:r>
@@ -6246,7 +6406,7 @@
         <w:br w:type="page"/>
       </w:r>
     </w:p>
-    <w:bookmarkStart w:id="24" w:name="_Toc10315552" w:displacedByCustomXml="next"/>
+    <w:bookmarkStart w:id="24" w:name="_Toc10463314" w:displacedByCustomXml="next"/>
     <w:sdt>
       <w:sdtPr>
         <w:rPr>
@@ -9074,7 +9234,7 @@
 </file>
 
 <file path=customXml/itemProps1.xml><?xml version="1.0" encoding="utf-8"?>
-<ds:datastoreItem xmlns:ds="http://schemas.openxmlformats.org/officeDocument/2006/customXml" ds:itemID="{862431EA-EDA0-4773-A909-EE979502E5AF}">
+<ds:datastoreItem xmlns:ds="http://schemas.openxmlformats.org/officeDocument/2006/customXml" ds:itemID="{283F09C3-2043-44C9-8B89-DA27A7F1BF2C}">
   <ds:schemaRefs>
     <ds:schemaRef ds:uri="http://schemas.openxmlformats.org/officeDocument/2006/bibliography"/>
   </ds:schemaRefs>

--- a/documentation.docx
+++ b/documentation.docx
@@ -2001,14 +2001,12 @@
       <w:r>
         <w:br w:type="page"/>
       </w:r>
-      <w:bookmarkStart w:id="0" w:name="_GoBack"/>
-      <w:bookmarkEnd w:id="0"/>
     </w:p>
     <w:p>
       <w:pPr>
         <w:pStyle w:val="Heading1"/>
       </w:pPr>
-      <w:bookmarkStart w:id="1" w:name="_Toc10463291"/>
+      <w:bookmarkStart w:id="0" w:name="_Toc10463291"/>
       <w:r>
         <w:rPr>
           <w:lang w:val="el-GR"/>
@@ -2016,7 +2014,7 @@
         <w:lastRenderedPageBreak/>
         <w:t>Εισαγωγή</w:t>
       </w:r>
-      <w:bookmarkEnd w:id="1"/>
+      <w:bookmarkEnd w:id="0"/>
     </w:p>
     <w:p>
       <w:pPr>
@@ -2084,17 +2082,22 @@
         </w:rPr>
         <w:t xml:space="preserve">Ο φάκελος </w:t>
       </w:r>
-      <w:proofErr w:type="spellStart"/>
       <w:r>
         <w:rPr>
           <w:rStyle w:val="CodeChar"/>
-        </w:rPr>
-        <w:t>codebase</w:t>
-      </w:r>
-      <w:proofErr w:type="spellEnd"/>
-      <w:r>
-        <w:rPr>
-          <w:lang w:val="el-GR"/>
+          <w:lang w:val="en-US"/>
+        </w:rPr>
+        <w:t>exercise</w:t>
+      </w:r>
+      <w:r>
+        <w:rPr>
+          <w:rStyle w:val="CodeChar"/>
+        </w:rPr>
+        <w:t>-6.16</w:t>
+      </w:r>
+      <w:r>
+        <w:rPr>
+          <w:rStyle w:val="CodeChar"/>
         </w:rPr>
         <w:t xml:space="preserve"> </w:t>
       </w:r>
@@ -2102,7 +2105,13 @@
         <w:rPr>
           <w:lang w:val="el-GR"/>
         </w:rPr>
-        <w:t>περιλαμβάνει όλο τον πηγαίο κώδικα μαζί με εικόνες και βίντεο που χρησιμοποιούνται στην επίλυση των ασκήσεων.</w:t>
+        <w:t>περιλαμβάνει</w:t>
+      </w:r>
+      <w:r>
+        <w:rPr>
+          <w:lang w:val="el-GR"/>
+        </w:rPr>
+        <w:t xml:space="preserve"> τη λύση της άσκησης 6.16.</w:t>
       </w:r>
     </w:p>
     <w:p>
@@ -2122,14 +2131,12 @@
         </w:rPr>
         <w:t xml:space="preserve">Ο φάκελος </w:t>
       </w:r>
-      <w:proofErr w:type="spellStart"/>
       <w:r>
         <w:rPr>
           <w:rStyle w:val="CodeChar"/>
         </w:rPr>
-        <w:t>screenshots</w:t>
-      </w:r>
-      <w:proofErr w:type="spellEnd"/>
+        <w:t>exercise-6.17</w:t>
+      </w:r>
       <w:r>
         <w:rPr>
           <w:lang w:val="el-GR"/>
@@ -2140,13 +2147,7 @@
         <w:rPr>
           <w:lang w:val="el-GR"/>
         </w:rPr>
-        <w:t>περιλαμβάνει φωτογραφίες από στιγμιότυπα εκτέλεσης των προγραμμάτων</w:t>
-      </w:r>
-      <w:r>
-        <w:rPr>
-          <w:lang w:val="el-GR"/>
-        </w:rPr>
-        <w:t>.</w:t>
+        <w:t>περιλαμβάνει τη λύση της άσκησης 6.17.</w:t>
       </w:r>
     </w:p>
     <w:p>
@@ -2164,13 +2165,13 @@
         <w:rPr>
           <w:lang w:val="el-GR"/>
         </w:rPr>
-        <w:t xml:space="preserve">Το αρχείο </w:t>
+        <w:t xml:space="preserve">Ο φάκελος </w:t>
       </w:r>
       <w:r>
         <w:rPr>
           <w:rStyle w:val="CodeChar"/>
         </w:rPr>
-        <w:t>documentation.pdf</w:t>
+        <w:t>exercise-8.17</w:t>
       </w:r>
       <w:r>
         <w:rPr>
@@ -2182,65 +2183,7 @@
         <w:rPr>
           <w:lang w:val="el-GR"/>
         </w:rPr>
-        <w:t>είναι το παρόν αρχείο και παρέχει όλη την απαραίτητη τεκμηρίωση της εργασίας</w:t>
-      </w:r>
-      <w:r>
-        <w:rPr>
-          <w:lang w:val="el-GR"/>
-        </w:rPr>
-        <w:t>.</w:t>
-      </w:r>
-    </w:p>
-    <w:p>
-      <w:pPr>
-        <w:rPr>
-          <w:lang w:val="el-GR"/>
-        </w:rPr>
-      </w:pPr>
-      <w:r>
-        <w:rPr>
-          <w:lang w:val="el-GR"/>
-        </w:rPr>
-        <w:t xml:space="preserve">Όσο για τη δομή του πηγαίου κώδικα είναι αναγκαίο να αναφέρουμε ότι αναπαριστούμε το </w:t>
-      </w:r>
-      <w:r>
-        <w:t>project</w:t>
-      </w:r>
-      <w:r>
-        <w:rPr>
-          <w:lang w:val="el-GR"/>
-        </w:rPr>
-        <w:t xml:space="preserve"> </w:t>
-      </w:r>
-      <w:r>
-        <w:rPr>
-          <w:lang w:val="el-GR"/>
-        </w:rPr>
-        <w:t xml:space="preserve">σε μορφή </w:t>
-      </w:r>
-      <w:r>
-        <w:t>Python</w:t>
-      </w:r>
-      <w:r>
-        <w:rPr>
-          <w:lang w:val="el-GR"/>
-        </w:rPr>
-        <w:t xml:space="preserve"> </w:t>
-      </w:r>
-      <w:r>
-        <w:t>package</w:t>
-      </w:r>
-      <w:r>
-        <w:rPr>
-          <w:lang w:val="el-GR"/>
-        </w:rPr>
-        <w:t xml:space="preserve"> </w:t>
-      </w:r>
-      <w:r>
-        <w:rPr>
-          <w:lang w:val="el-GR"/>
-        </w:rPr>
-        <w:t>ώστε να μπορούμε με απλό τρόπο να εισάγουμε κώδικα και συναρτήσεις από άλλα αρχεία, δηλαδή:</w:t>
+        <w:t>περιλαμβάνει τη λύση της άσκησης 8.17.</w:t>
       </w:r>
     </w:p>
     <w:p>
@@ -2248,7 +2191,7 @@
         <w:pStyle w:val="ListParagraph"/>
         <w:numPr>
           <w:ilvl w:val="0"/>
-          <w:numId w:val="10"/>
+          <w:numId w:val="8"/>
         </w:numPr>
         <w:rPr>
           <w:lang w:val="el-GR"/>
@@ -2258,13 +2201,13 @@
         <w:rPr>
           <w:lang w:val="el-GR"/>
         </w:rPr>
-        <w:t xml:space="preserve">Το αρχείο </w:t>
+        <w:t xml:space="preserve">Ο φάκελος </w:t>
       </w:r>
       <w:r>
         <w:rPr>
           <w:rStyle w:val="CodeChar"/>
         </w:rPr>
-        <w:t>setup.py</w:t>
+        <w:t>exercise-8.18</w:t>
       </w:r>
       <w:r>
         <w:rPr>
@@ -2276,22 +2219,7 @@
         <w:rPr>
           <w:lang w:val="el-GR"/>
         </w:rPr>
-        <w:t xml:space="preserve">καθορίζει μερικά απαραίτητα στοιχεία του </w:t>
-      </w:r>
-      <w:r>
-        <w:t>package</w:t>
-      </w:r>
-      <w:r>
-        <w:rPr>
-          <w:lang w:val="el-GR"/>
-        </w:rPr>
-        <w:t xml:space="preserve"> </w:t>
-      </w:r>
-      <w:r>
-        <w:rPr>
-          <w:lang w:val="el-GR"/>
-        </w:rPr>
-        <w:t>και δεν έχει ιδιαίτερη σημασία στην εργασία.</w:t>
+        <w:t>περιλαμβάνει τη λύση της άσκησης 8.18.</w:t>
       </w:r>
     </w:p>
     <w:p>
@@ -2299,7 +2227,7 @@
         <w:pStyle w:val="ListParagraph"/>
         <w:numPr>
           <w:ilvl w:val="0"/>
-          <w:numId w:val="10"/>
+          <w:numId w:val="8"/>
         </w:numPr>
         <w:rPr>
           <w:lang w:val="el-GR"/>
@@ -2309,14 +2237,16 @@
         <w:rPr>
           <w:lang w:val="el-GR"/>
         </w:rPr>
-        <w:t xml:space="preserve">Το αρχείο </w:t>
-      </w:r>
+        <w:t xml:space="preserve">Ο φάκελος </w:t>
+      </w:r>
+      <w:proofErr w:type="spellStart"/>
       <w:r>
         <w:rPr>
           <w:rStyle w:val="CodeChar"/>
         </w:rPr>
-        <w:t>MANIFEST.in</w:t>
-      </w:r>
+        <w:t>images</w:t>
+      </w:r>
+      <w:proofErr w:type="spellEnd"/>
       <w:r>
         <w:rPr>
           <w:lang w:val="el-GR"/>
@@ -2327,22 +2257,7 @@
         <w:rPr>
           <w:lang w:val="el-GR"/>
         </w:rPr>
-        <w:t xml:space="preserve">καθορίζει τα στατικά αρχεία του </w:t>
-      </w:r>
-      <w:r>
-        <w:t>package</w:t>
-      </w:r>
-      <w:r>
-        <w:rPr>
-          <w:lang w:val="el-GR"/>
-        </w:rPr>
-        <w:t xml:space="preserve"> </w:t>
-      </w:r>
-      <w:r>
-        <w:rPr>
-          <w:lang w:val="el-GR"/>
-        </w:rPr>
-        <w:t>δηλαδή τις εικόνες και τα βίντεο που πρέπει να συμπεριληφθούν.</w:t>
+        <w:t>περιέχει όλες τις φωτογραφίες που χρησιμοποιούνται στον κώδικα των ασκήσεων.</w:t>
       </w:r>
     </w:p>
     <w:p>
@@ -2350,7 +2265,7 @@
         <w:pStyle w:val="ListParagraph"/>
         <w:numPr>
           <w:ilvl w:val="0"/>
-          <w:numId w:val="10"/>
+          <w:numId w:val="8"/>
         </w:numPr>
         <w:rPr>
           <w:lang w:val="el-GR"/>
@@ -2367,7 +2282,7 @@
         <w:rPr>
           <w:rStyle w:val="CodeChar"/>
         </w:rPr>
-        <w:t>codebase</w:t>
+        <w:t>videos</w:t>
       </w:r>
       <w:proofErr w:type="spellEnd"/>
       <w:r>
@@ -2380,268 +2295,7 @@
         <w:rPr>
           <w:lang w:val="el-GR"/>
         </w:rPr>
-        <w:t xml:space="preserve">περιλαμβάνει το αρχείο </w:t>
-      </w:r>
-      <w:r>
-        <w:rPr>
-          <w:rStyle w:val="CodeChar"/>
-        </w:rPr>
-        <w:t>__init__.py</w:t>
-      </w:r>
-      <w:r>
-        <w:rPr>
-          <w:lang w:val="el-GR"/>
-        </w:rPr>
-        <w:t xml:space="preserve"> </w:t>
-      </w:r>
-      <w:r>
-        <w:rPr>
-          <w:lang w:val="el-GR"/>
-        </w:rPr>
-        <w:t xml:space="preserve">που υποδηλώνει την ύπαρξη </w:t>
-      </w:r>
-      <w:r>
-        <w:t>package</w:t>
-      </w:r>
-      <w:r>
-        <w:rPr>
-          <w:lang w:val="el-GR"/>
-        </w:rPr>
-        <w:t xml:space="preserve"> </w:t>
-      </w:r>
-      <w:r>
-        <w:rPr>
-          <w:lang w:val="el-GR"/>
-        </w:rPr>
-        <w:t xml:space="preserve">με το όνομα φακέλου </w:t>
-      </w:r>
-      <w:r>
-        <w:t>codebase</w:t>
-      </w:r>
-      <w:r>
-        <w:rPr>
-          <w:lang w:val="el-GR"/>
-        </w:rPr>
-        <w:t>.</w:t>
-      </w:r>
-    </w:p>
-    <w:p>
-      <w:pPr>
-        <w:ind w:left="360"/>
-        <w:rPr>
-          <w:lang w:val="el-GR"/>
-        </w:rPr>
-      </w:pPr>
-      <w:r>
-        <w:rPr>
-          <w:lang w:val="el-GR"/>
-        </w:rPr>
-        <w:t xml:space="preserve">Αυτό σημαίνει ότι σε οποιοδήποτε αρχείο του </w:t>
-      </w:r>
-      <w:r>
-        <w:t>project</w:t>
-      </w:r>
-      <w:r>
-        <w:rPr>
-          <w:lang w:val="el-GR"/>
-        </w:rPr>
-        <w:t xml:space="preserve"> </w:t>
-      </w:r>
-      <w:r>
-        <w:rPr>
-          <w:lang w:val="el-GR"/>
-        </w:rPr>
-        <w:t xml:space="preserve">μπορούμε να κάνουμε </w:t>
-      </w:r>
-      <w:r>
-        <w:t>import</w:t>
-      </w:r>
-      <w:r>
-        <w:rPr>
-          <w:lang w:val="el-GR"/>
-        </w:rPr>
-        <w:t xml:space="preserve"> </w:t>
-      </w:r>
-      <w:r>
-        <w:rPr>
-          <w:lang w:val="el-GR"/>
-        </w:rPr>
-        <w:t xml:space="preserve">οποιαδήποτε συνάρτηση με δήλωση της μορφής </w:t>
-      </w:r>
-      <w:proofErr w:type="spellStart"/>
-      <w:r>
-        <w:rPr>
-          <w:rStyle w:val="CodeChar"/>
-        </w:rPr>
-        <w:t>from</w:t>
-      </w:r>
-      <w:proofErr w:type="spellEnd"/>
-      <w:r>
-        <w:rPr>
-          <w:rStyle w:val="CodeChar"/>
-        </w:rPr>
-        <w:t xml:space="preserve"> </w:t>
-      </w:r>
-      <w:proofErr w:type="spellStart"/>
-      <w:r>
-        <w:rPr>
-          <w:rStyle w:val="CodeChar"/>
-        </w:rPr>
-        <w:t>codebase</w:t>
-      </w:r>
-      <w:proofErr w:type="spellEnd"/>
-      <w:r>
-        <w:rPr>
-          <w:rStyle w:val="CodeChar"/>
-        </w:rPr>
-        <w:t>.&lt;</w:t>
-      </w:r>
-      <w:proofErr w:type="spellStart"/>
-      <w:r>
-        <w:rPr>
-          <w:rStyle w:val="CodeChar"/>
-        </w:rPr>
-        <w:t>module</w:t>
-      </w:r>
-      <w:proofErr w:type="spellEnd"/>
-      <w:r>
-        <w:rPr>
-          <w:rStyle w:val="CodeChar"/>
-        </w:rPr>
-        <w:t xml:space="preserve">&gt; </w:t>
-      </w:r>
-      <w:proofErr w:type="spellStart"/>
-      <w:r>
-        <w:rPr>
-          <w:rStyle w:val="CodeChar"/>
-        </w:rPr>
-        <w:t>import</w:t>
-      </w:r>
-      <w:proofErr w:type="spellEnd"/>
-      <w:r>
-        <w:rPr>
-          <w:rStyle w:val="CodeChar"/>
-        </w:rPr>
-        <w:t xml:space="preserve"> &lt;</w:t>
-      </w:r>
-      <w:proofErr w:type="spellStart"/>
-      <w:r>
-        <w:rPr>
-          <w:rStyle w:val="CodeChar"/>
-        </w:rPr>
-        <w:t>function</w:t>
-      </w:r>
-      <w:proofErr w:type="spellEnd"/>
-      <w:r>
-        <w:rPr>
-          <w:rStyle w:val="CodeChar"/>
-        </w:rPr>
-        <w:t>&gt;</w:t>
-      </w:r>
-      <w:r>
-        <w:rPr>
-          <w:lang w:val="el-GR"/>
-        </w:rPr>
-        <w:t>.</w:t>
-      </w:r>
-    </w:p>
-    <w:p>
-      <w:pPr>
-        <w:ind w:left="360"/>
-        <w:rPr>
-          <w:lang w:val="el-GR"/>
-        </w:rPr>
-      </w:pPr>
-      <w:r>
-        <w:rPr>
-          <w:lang w:val="el-GR"/>
-        </w:rPr>
-        <w:t xml:space="preserve">Οι λύσεις για κάθε άσκηση κατηγοριοποιούνται μέσα στον φάκελο </w:t>
-      </w:r>
-      <w:r>
-        <w:t>codebase</w:t>
-      </w:r>
-      <w:r>
-        <w:rPr>
-          <w:lang w:val="el-GR"/>
-        </w:rPr>
-        <w:t xml:space="preserve"> </w:t>
-      </w:r>
-      <w:r>
-        <w:rPr>
-          <w:lang w:val="el-GR"/>
-        </w:rPr>
-        <w:t xml:space="preserve">με τη μορφή </w:t>
-      </w:r>
-      <w:r>
-        <w:rPr>
-          <w:rStyle w:val="CodeChar"/>
-        </w:rPr>
-        <w:t>exercise-6.16</w:t>
-      </w:r>
-      <w:r>
-        <w:rPr>
-          <w:lang w:val="el-GR"/>
-        </w:rPr>
-        <w:t xml:space="preserve">, </w:t>
-      </w:r>
-      <w:r>
-        <w:rPr>
-          <w:rStyle w:val="CodeChar"/>
-        </w:rPr>
-        <w:t>exercise-6.17</w:t>
-      </w:r>
-      <w:r>
-        <w:rPr>
-          <w:lang w:val="el-GR"/>
-        </w:rPr>
-        <w:t xml:space="preserve">, </w:t>
-      </w:r>
-      <w:r>
-        <w:rPr>
-          <w:rStyle w:val="CodeChar"/>
-        </w:rPr>
-        <w:t xml:space="preserve">exercise-8.17 </w:t>
-      </w:r>
-      <w:r>
-        <w:rPr>
-          <w:lang w:val="el-GR"/>
-        </w:rPr>
-        <w:t xml:space="preserve">και </w:t>
-      </w:r>
-      <w:r>
-        <w:rPr>
-          <w:rStyle w:val="CodeChar"/>
-        </w:rPr>
-        <w:t>exercise-8.18</w:t>
-      </w:r>
-      <w:r>
-        <w:rPr>
-          <w:lang w:val="el-GR"/>
-        </w:rPr>
-        <w:t>.</w:t>
-      </w:r>
-      <w:r>
-        <w:rPr>
-          <w:lang w:val="el-GR"/>
-        </w:rPr>
-        <w:t xml:space="preserve"> Τα </w:t>
-      </w:r>
-      <w:r>
-        <w:rPr>
-          <w:lang w:val="el-GR"/>
-        </w:rPr>
-        <w:lastRenderedPageBreak/>
-        <w:t xml:space="preserve">αρχεία μέσα σε αυτούς τους φακέλους μπορούν να εκτελεστούν αυτόνομα με τη </w:t>
-      </w:r>
-      <w:r>
-        <w:t>Python</w:t>
-      </w:r>
-      <w:r>
-        <w:rPr>
-          <w:lang w:val="el-GR"/>
-        </w:rPr>
-        <w:t>. Για να γίνει αυτό με ευκολία παραθέτουμε την εξής διαδικασία:</w:t>
+        <w:t>περιέχει όλα τα βίντεο που χρησιμοποιούνται στον κώδικα των ασκήσεων.</w:t>
       </w:r>
     </w:p>
     <w:p>
@@ -2649,7 +2303,7 @@
         <w:pStyle w:val="ListParagraph"/>
         <w:numPr>
           <w:ilvl w:val="0"/>
-          <w:numId w:val="11"/>
+          <w:numId w:val="8"/>
         </w:numPr>
         <w:rPr>
           <w:lang w:val="el-GR"/>
@@ -2659,8 +2313,16 @@
         <w:rPr>
           <w:lang w:val="el-GR"/>
         </w:rPr>
-        <w:t>Δημιουργούμε</w:t>
-      </w:r>
+        <w:t xml:space="preserve">Ο φάκελος </w:t>
+      </w:r>
+      <w:proofErr w:type="spellStart"/>
+      <w:r>
+        <w:rPr>
+          <w:rStyle w:val="CodeChar"/>
+        </w:rPr>
+        <w:t>screenshots</w:t>
+      </w:r>
+      <w:proofErr w:type="spellEnd"/>
       <w:r>
         <w:rPr>
           <w:lang w:val="el-GR"/>
@@ -2671,258 +2333,13 @@
         <w:rPr>
           <w:lang w:val="el-GR"/>
         </w:rPr>
-        <w:t>ένα</w:t>
-      </w:r>
-      <w:r>
-        <w:rPr>
-          <w:lang w:val="el-GR"/>
-        </w:rPr>
-        <w:t xml:space="preserve"> </w:t>
-      </w:r>
-      <w:r>
-        <w:rPr>
-          <w:lang w:val="el-GR"/>
-        </w:rPr>
-        <w:t>νέο</w:t>
-      </w:r>
-      <w:r>
-        <w:rPr>
-          <w:lang w:val="el-GR"/>
-        </w:rPr>
-        <w:t xml:space="preserve"> </w:t>
-      </w:r>
-      <w:r>
-        <w:rPr>
-          <w:lang w:val="el-GR"/>
-        </w:rPr>
-        <w:t>εικονικό</w:t>
-      </w:r>
-      <w:r>
-        <w:rPr>
-          <w:lang w:val="el-GR"/>
-        </w:rPr>
-        <w:t xml:space="preserve"> </w:t>
-      </w:r>
-      <w:r>
-        <w:rPr>
-          <w:lang w:val="el-GR"/>
-        </w:rPr>
-        <w:t>περιβάλλον</w:t>
-      </w:r>
-      <w:r>
-        <w:rPr>
-          <w:lang w:val="el-GR"/>
-        </w:rPr>
-        <w:t xml:space="preserve"> </w:t>
-      </w:r>
-      <w:r>
-        <w:rPr>
-          <w:lang w:val="el-GR"/>
-        </w:rPr>
-        <w:t>με</w:t>
-      </w:r>
-      <w:r>
-        <w:rPr>
-          <w:lang w:val="el-GR"/>
-        </w:rPr>
-        <w:t xml:space="preserve"> </w:t>
-      </w:r>
-      <w:r>
-        <w:rPr>
-          <w:lang w:val="el-GR"/>
-        </w:rPr>
-        <w:t xml:space="preserve">τη </w:t>
-      </w:r>
-      <w:r>
-        <w:t>Python</w:t>
-      </w:r>
-      <w:r>
-        <w:rPr>
-          <w:lang w:val="el-GR"/>
-        </w:rPr>
-        <w:t xml:space="preserve"> 3.7:</w:t>
-      </w:r>
-      <w:r>
-        <w:rPr>
-          <w:lang w:val="el-GR"/>
-        </w:rPr>
-        <w:br/>
-      </w:r>
-      <w:r>
-        <w:rPr>
-          <w:rStyle w:val="CodeChar"/>
-          <w:lang w:val="en-US"/>
-        </w:rPr>
-        <w:t>pip</w:t>
-      </w:r>
-      <w:r>
-        <w:rPr>
-          <w:rStyle w:val="CodeChar"/>
-        </w:rPr>
-        <w:t xml:space="preserve">3 </w:t>
-      </w:r>
-      <w:r>
-        <w:rPr>
-          <w:rStyle w:val="CodeChar"/>
-          <w:lang w:val="en-US"/>
-        </w:rPr>
-        <w:t>install</w:t>
-      </w:r>
-      <w:r>
-        <w:rPr>
-          <w:rStyle w:val="CodeChar"/>
-        </w:rPr>
-        <w:t xml:space="preserve"> </w:t>
-      </w:r>
-      <w:proofErr w:type="spellStart"/>
-      <w:r>
-        <w:rPr>
-          <w:rStyle w:val="CodeChar"/>
-          <w:lang w:val="en-US"/>
-        </w:rPr>
-        <w:t>virtualenv</w:t>
-      </w:r>
-      <w:proofErr w:type="spellEnd"/>
-      <w:r>
-        <w:rPr>
-          <w:rStyle w:val="CodeChar"/>
-        </w:rPr>
-        <w:br/>
-      </w:r>
-      <w:proofErr w:type="spellStart"/>
-      <w:r>
-        <w:rPr>
-          <w:rStyle w:val="CodeChar"/>
-        </w:rPr>
-        <w:t>virtualenv</w:t>
-      </w:r>
-      <w:proofErr w:type="spellEnd"/>
-      <w:r>
-        <w:rPr>
-          <w:rStyle w:val="CodeChar"/>
-        </w:rPr>
-        <w:t xml:space="preserve"> -p &lt;</w:t>
-      </w:r>
-      <w:proofErr w:type="spellStart"/>
-      <w:r>
-        <w:rPr>
-          <w:rStyle w:val="CodeChar"/>
-        </w:rPr>
-        <w:t>python</w:t>
-      </w:r>
-      <w:proofErr w:type="spellEnd"/>
-      <w:r>
-        <w:rPr>
-          <w:rStyle w:val="CodeChar"/>
-        </w:rPr>
-        <w:t xml:space="preserve"> </w:t>
-      </w:r>
-      <w:proofErr w:type="spellStart"/>
-      <w:r>
-        <w:rPr>
-          <w:rStyle w:val="CodeChar"/>
-        </w:rPr>
-        <w:t>executable</w:t>
-      </w:r>
-      <w:proofErr w:type="spellEnd"/>
-      <w:r>
-        <w:rPr>
-          <w:rStyle w:val="CodeChar"/>
-        </w:rPr>
-        <w:t>&gt; &lt;</w:t>
-      </w:r>
-      <w:proofErr w:type="spellStart"/>
-      <w:r>
-        <w:rPr>
-          <w:rStyle w:val="CodeChar"/>
-        </w:rPr>
-        <w:t>env</w:t>
-      </w:r>
-      <w:proofErr w:type="spellEnd"/>
-      <w:r>
-        <w:rPr>
-          <w:rStyle w:val="CodeChar"/>
-        </w:rPr>
-        <w:t xml:space="preserve"> </w:t>
-      </w:r>
-      <w:proofErr w:type="spellStart"/>
-      <w:r>
-        <w:rPr>
-          <w:rStyle w:val="CodeChar"/>
-        </w:rPr>
-        <w:t>name</w:t>
-      </w:r>
-      <w:proofErr w:type="spellEnd"/>
-      <w:r>
-        <w:rPr>
-          <w:rStyle w:val="CodeChar"/>
-        </w:rPr>
-        <w:t>&gt;</w:t>
-      </w:r>
-      <w:r>
-        <w:rPr>
-          <w:rStyle w:val="CodeChar"/>
-        </w:rPr>
-        <w:br/>
-      </w:r>
-      <w:r>
-        <w:rPr>
-          <w:rStyle w:val="CodeChar"/>
-          <w:lang w:val="en-US"/>
-        </w:rPr>
-        <w:t>source</w:t>
-      </w:r>
-      <w:r>
-        <w:rPr>
-          <w:rStyle w:val="CodeChar"/>
-        </w:rPr>
-        <w:t xml:space="preserve"> ./&lt;</w:t>
-      </w:r>
-      <w:r>
-        <w:rPr>
-          <w:rStyle w:val="CodeChar"/>
-          <w:lang w:val="en-US"/>
-        </w:rPr>
-        <w:t>env</w:t>
-      </w:r>
-      <w:r>
-        <w:rPr>
-          <w:rStyle w:val="CodeChar"/>
-        </w:rPr>
-        <w:t xml:space="preserve"> </w:t>
-      </w:r>
-      <w:r>
-        <w:rPr>
-          <w:rStyle w:val="CodeChar"/>
-          <w:lang w:val="en-US"/>
-        </w:rPr>
-        <w:t>name</w:t>
-      </w:r>
-      <w:r>
-        <w:rPr>
-          <w:rStyle w:val="CodeChar"/>
-        </w:rPr>
-        <w:t>&gt;/</w:t>
-      </w:r>
-      <w:r>
-        <w:rPr>
-          <w:rStyle w:val="CodeChar"/>
-          <w:lang w:val="en-US"/>
-        </w:rPr>
-        <w:t>bin</w:t>
-      </w:r>
-      <w:r>
-        <w:rPr>
-          <w:rStyle w:val="CodeChar"/>
-        </w:rPr>
-        <w:t>/</w:t>
-      </w:r>
-      <w:r>
-        <w:rPr>
-          <w:rStyle w:val="CodeChar"/>
-          <w:lang w:val="en-US"/>
-        </w:rPr>
-        <w:t>activate</w:t>
+        <w:t>περιλαμβάνει φωτογραφίες από στιγμιότυπα εκτέλεσης των προγραμμάτων</w:t>
+      </w:r>
+      <w:r>
+        <w:rPr>
+          <w:lang w:val="el-GR"/>
+        </w:rPr>
+        <w:t>.</w:t>
       </w:r>
     </w:p>
     <w:p>
@@ -2930,7 +2347,7 @@
         <w:pStyle w:val="ListParagraph"/>
         <w:numPr>
           <w:ilvl w:val="0"/>
-          <w:numId w:val="11"/>
+          <w:numId w:val="8"/>
         </w:numPr>
         <w:rPr>
           <w:lang w:val="el-GR"/>
@@ -2940,10 +2357,13 @@
         <w:rPr>
           <w:lang w:val="el-GR"/>
         </w:rPr>
-        <w:t xml:space="preserve">Κάνουμε </w:t>
-      </w:r>
-      <w:r>
-        <w:t>CD</w:t>
+        <w:t xml:space="preserve">Το αρχείο </w:t>
+      </w:r>
+      <w:r>
+        <w:rPr>
+          <w:rStyle w:val="CodeChar"/>
+        </w:rPr>
+        <w:t>documentation.pdf</w:t>
       </w:r>
       <w:r>
         <w:rPr>
@@ -2955,93 +2375,13 @@
         <w:rPr>
           <w:lang w:val="el-GR"/>
         </w:rPr>
-        <w:t xml:space="preserve">στον φάκελο της εργασίας ανάλογα με τη τοποθεσία που αποσυμπιέσαμε το </w:t>
+        <w:t>είναι το παρόν αρχείο και παρέχει όλη την απαραίτητη τεκμηρίωση της εργασίας</w:t>
       </w:r>
       <w:r>
         <w:rPr>
           <w:lang w:val="el-GR"/>
         </w:rPr>
         <w:t>.</w:t>
-      </w:r>
-      <w:r>
-        <w:t>zip</w:t>
-      </w:r>
-      <w:r>
-        <w:rPr>
-          <w:lang w:val="el-GR"/>
-        </w:rPr>
-        <w:t xml:space="preserve"> </w:t>
-      </w:r>
-      <w:r>
-        <w:rPr>
-          <w:lang w:val="el-GR"/>
-        </w:rPr>
-        <w:t>αρχείο:</w:t>
-      </w:r>
-      <w:r>
-        <w:rPr>
-          <w:lang w:val="el-GR"/>
-        </w:rPr>
-        <w:br/>
-      </w:r>
-      <w:proofErr w:type="spellStart"/>
-      <w:r>
-        <w:rPr>
-          <w:rStyle w:val="CodeChar"/>
-        </w:rPr>
-        <w:t>cd</w:t>
-      </w:r>
-      <w:proofErr w:type="spellEnd"/>
-      <w:r>
-        <w:rPr>
-          <w:rStyle w:val="CodeChar"/>
-        </w:rPr>
-        <w:t xml:space="preserve"> </w:t>
-      </w:r>
-      <w:proofErr w:type="spellStart"/>
-      <w:r>
-        <w:rPr>
-          <w:rStyle w:val="CodeChar"/>
-        </w:rPr>
-        <w:t>multimedia_systems</w:t>
-      </w:r>
-      <w:proofErr w:type="spellEnd"/>
-      <w:r>
-        <w:rPr>
-          <w:lang w:val="el-GR"/>
-        </w:rPr>
-        <w:t xml:space="preserve"> (παράδειγμα)</w:t>
-      </w:r>
-      <w:r>
-        <w:rPr>
-          <w:lang w:val="el-GR"/>
-        </w:rPr>
-        <w:br/>
-        <w:t xml:space="preserve">Ο φάκελος αυτός πρέπει να περιέχει τους φακέλους και τα αρχεία της εργασίας </w:t>
-      </w:r>
-      <w:r>
-        <w:t>codebase</w:t>
-      </w:r>
-      <w:r>
-        <w:rPr>
-          <w:lang w:val="el-GR"/>
-        </w:rPr>
-        <w:t xml:space="preserve">, </w:t>
-      </w:r>
-      <w:r>
-        <w:t>screenshots</w:t>
-      </w:r>
-      <w:r>
-        <w:rPr>
-          <w:lang w:val="el-GR"/>
-        </w:rPr>
-        <w:t xml:space="preserve"> </w:t>
-      </w:r>
-      <w:r>
-        <w:rPr>
-          <w:lang w:val="el-GR"/>
-        </w:rPr>
-        <w:t>κτλ.</w:t>
       </w:r>
     </w:p>
     <w:p>
@@ -3049,7 +2389,7 @@
         <w:pStyle w:val="ListParagraph"/>
         <w:numPr>
           <w:ilvl w:val="0"/>
-          <w:numId w:val="11"/>
+          <w:numId w:val="8"/>
         </w:numPr>
         <w:rPr>
           <w:lang w:val="el-GR"/>
@@ -3059,275 +2399,6 @@
         <w:rPr>
           <w:lang w:val="el-GR"/>
         </w:rPr>
-        <w:t>Εγκαθιστούμε τοπικά το</w:t>
-      </w:r>
-      <w:r>
-        <w:t xml:space="preserve"> </w:t>
-      </w:r>
-      <w:r>
-        <w:t>codebase</w:t>
-      </w:r>
-      <w:r>
-        <w:t xml:space="preserve"> </w:t>
-      </w:r>
-      <w:r>
-        <w:t>package</w:t>
-      </w:r>
-      <w:r>
-        <w:rPr>
-          <w:lang w:val="el-GR"/>
-        </w:rPr>
-        <w:t>:</w:t>
-      </w:r>
-      <w:r>
-        <w:rPr>
-          <w:lang w:val="el-GR"/>
-        </w:rPr>
-        <w:br/>
-      </w:r>
-      <w:proofErr w:type="spellStart"/>
-      <w:r>
-        <w:rPr>
-          <w:rStyle w:val="CodeChar"/>
-        </w:rPr>
-        <w:t>pip</w:t>
-      </w:r>
-      <w:proofErr w:type="spellEnd"/>
-      <w:r>
-        <w:rPr>
-          <w:rStyle w:val="CodeChar"/>
-        </w:rPr>
-        <w:t xml:space="preserve"> </w:t>
-      </w:r>
-      <w:proofErr w:type="spellStart"/>
-      <w:r>
-        <w:rPr>
-          <w:rStyle w:val="CodeChar"/>
-        </w:rPr>
-        <w:t>install</w:t>
-      </w:r>
-      <w:proofErr w:type="spellEnd"/>
-      <w:r>
-        <w:rPr>
-          <w:rStyle w:val="CodeChar"/>
-        </w:rPr>
-        <w:t xml:space="preserve"> -e .</w:t>
-      </w:r>
-    </w:p>
-    <w:p>
-      <w:pPr>
-        <w:pStyle w:val="ListParagraph"/>
-        <w:numPr>
-          <w:ilvl w:val="0"/>
-          <w:numId w:val="11"/>
-        </w:numPr>
-        <w:rPr>
-          <w:rStyle w:val="CodeChar"/>
-          <w:rFonts w:ascii="Segoe UI" w:hAnsi="Segoe UI"/>
-        </w:rPr>
-      </w:pPr>
-      <w:r>
-        <w:rPr>
-          <w:lang w:val="el-GR"/>
-        </w:rPr>
-        <w:t xml:space="preserve">Κάνουμε </w:t>
-      </w:r>
-      <w:r>
-        <w:t>CD</w:t>
-      </w:r>
-      <w:r>
-        <w:rPr>
-          <w:lang w:val="el-GR"/>
-        </w:rPr>
-        <w:t xml:space="preserve"> </w:t>
-      </w:r>
-      <w:r>
-        <w:rPr>
-          <w:lang w:val="el-GR"/>
-        </w:rPr>
-        <w:t xml:space="preserve">στον φάκελο </w:t>
-      </w:r>
-      <w:r>
-        <w:t>codebase</w:t>
-      </w:r>
-      <w:r>
-        <w:rPr>
-          <w:lang w:val="el-GR"/>
-        </w:rPr>
-        <w:t>:</w:t>
-      </w:r>
-      <w:r>
-        <w:rPr>
-          <w:lang w:val="el-GR"/>
-        </w:rPr>
-        <w:br/>
-      </w:r>
-      <w:proofErr w:type="spellStart"/>
-      <w:r>
-        <w:rPr>
-          <w:rStyle w:val="CodeChar"/>
-        </w:rPr>
-        <w:t>cd</w:t>
-      </w:r>
-      <w:proofErr w:type="spellEnd"/>
-      <w:r>
-        <w:rPr>
-          <w:rStyle w:val="CodeChar"/>
-        </w:rPr>
-        <w:t xml:space="preserve"> </w:t>
-      </w:r>
-      <w:proofErr w:type="spellStart"/>
-      <w:r>
-        <w:rPr>
-          <w:rStyle w:val="CodeChar"/>
-        </w:rPr>
-        <w:t>codebase</w:t>
-      </w:r>
-      <w:proofErr w:type="spellEnd"/>
-    </w:p>
-    <w:p>
-      <w:pPr>
-        <w:pStyle w:val="Code"/>
-        <w:numPr>
-          <w:ilvl w:val="0"/>
-          <w:numId w:val="11"/>
-        </w:numPr>
-        <w:rPr>
-          <w:rStyle w:val="CodeChar"/>
-        </w:rPr>
-      </w:pPr>
-      <w:r>
-        <w:rPr>
-          <w:rStyle w:val="CodeChar"/>
-          <w:rFonts w:ascii="Segoe UI" w:hAnsi="Segoe UI"/>
-        </w:rPr>
-        <w:t>Εκτελούμε ένα από τα αρχεία:</w:t>
-      </w:r>
-      <w:r>
-        <w:rPr>
-          <w:rStyle w:val="CodeChar"/>
-          <w:rFonts w:ascii="Segoe UI" w:hAnsi="Segoe UI"/>
-        </w:rPr>
-        <w:br/>
-      </w:r>
-      <w:proofErr w:type="spellStart"/>
-      <w:r>
-        <w:rPr>
-          <w:rStyle w:val="CodeChar"/>
-        </w:rPr>
-        <w:t>python</w:t>
-      </w:r>
-      <w:proofErr w:type="spellEnd"/>
-      <w:r>
-        <w:rPr>
-          <w:rStyle w:val="CodeChar"/>
-        </w:rPr>
-        <w:t xml:space="preserve"> exercise-6.16/rle_encoder.py</w:t>
-      </w:r>
-    </w:p>
-    <w:p>
-      <w:pPr>
-        <w:pStyle w:val="Code"/>
-        <w:ind w:left="1080"/>
-        <w:rPr>
-          <w:rStyle w:val="CodeChar"/>
-          <w:lang w:val="en-US"/>
-        </w:rPr>
-      </w:pPr>
-      <w:r>
-        <w:rPr>
-          <w:rStyle w:val="CodeChar"/>
-          <w:lang w:val="en-US"/>
-        </w:rPr>
-        <w:t>python exercise-6.16/rle_decoder.py</w:t>
-      </w:r>
-    </w:p>
-    <w:p>
-      <w:pPr>
-        <w:pStyle w:val="Code"/>
-        <w:ind w:left="1080"/>
-        <w:rPr>
-          <w:rStyle w:val="CodeChar"/>
-          <w:lang w:val="en-US"/>
-        </w:rPr>
-      </w:pPr>
-      <w:r>
-        <w:rPr>
-          <w:rStyle w:val="CodeChar"/>
-          <w:lang w:val="en-US"/>
-        </w:rPr>
-        <w:t>python exercise-6.17/dpcm_encoder.py</w:t>
-      </w:r>
-    </w:p>
-    <w:p>
-      <w:pPr>
-        <w:pStyle w:val="Code"/>
-        <w:ind w:left="1080"/>
-        <w:rPr>
-          <w:rStyle w:val="CodeChar"/>
-          <w:lang w:val="en-US"/>
-        </w:rPr>
-      </w:pPr>
-      <w:r>
-        <w:rPr>
-          <w:rStyle w:val="CodeChar"/>
-          <w:lang w:val="en-US"/>
-        </w:rPr>
-        <w:t>python exercise-6.17/dpcm_decoder.py</w:t>
-      </w:r>
-    </w:p>
-    <w:p>
-      <w:pPr>
-        <w:pStyle w:val="Code"/>
-        <w:ind w:left="1080"/>
-        <w:rPr>
-          <w:rStyle w:val="CodeChar"/>
-          <w:lang w:val="en-US"/>
-        </w:rPr>
-      </w:pPr>
-      <w:r>
-        <w:rPr>
-          <w:rStyle w:val="CodeChar"/>
-          <w:lang w:val="en-US"/>
-        </w:rPr>
-        <w:t>python exercise-8.17/error_frames.py</w:t>
-      </w:r>
-    </w:p>
-    <w:p>
-      <w:pPr>
-        <w:pStyle w:val="Code"/>
-        <w:ind w:left="1080"/>
-        <w:rPr>
-          <w:rStyle w:val="CodeChar"/>
-          <w:lang w:val="en-US"/>
-        </w:rPr>
-      </w:pPr>
-      <w:r>
-        <w:rPr>
-          <w:rStyle w:val="CodeChar"/>
-          <w:lang w:val="en-US"/>
-        </w:rPr>
-        <w:t>python exercise-8.17/motion_prediction.py</w:t>
-      </w:r>
-    </w:p>
-    <w:p>
-      <w:pPr>
-        <w:pStyle w:val="Code"/>
-        <w:ind w:left="1080"/>
-        <w:rPr>
-          <w:lang w:val="en-US"/>
-        </w:rPr>
-      </w:pPr>
-      <w:r>
-        <w:rPr>
-          <w:rStyle w:val="CodeChar"/>
-          <w:lang w:val="en-US"/>
-        </w:rPr>
-        <w:t>python exercise-8.18/object_removal.py</w:t>
-      </w:r>
-    </w:p>
-    <w:p>
-      <w:r>
         <w:br w:type="page"/>
       </w:r>
     </w:p>
@@ -3335,6 +2406,7 @@
       <w:pPr>
         <w:rPr>
           <w:sz w:val="32"/>
+          <w:lang w:val="el-GR"/>
         </w:rPr>
       </w:pPr>
     </w:p>
@@ -3345,13 +2417,29 @@
           <w:lang w:val="el-GR"/>
         </w:rPr>
       </w:pPr>
-      <w:bookmarkStart w:id="2" w:name="_Toc10463292"/>
+      <w:bookmarkStart w:id="1" w:name="_Toc10463292"/>
       <w:r>
         <w:rPr>
           <w:lang w:val="el-GR"/>
         </w:rPr>
         <w:t>Άσκηση 6.16</w:t>
       </w:r>
+      <w:bookmarkEnd w:id="1"/>
+    </w:p>
+    <w:p>
+      <w:pPr>
+        <w:pStyle w:val="Heading2"/>
+        <w:rPr>
+          <w:lang w:val="el-GR"/>
+        </w:rPr>
+      </w:pPr>
+      <w:bookmarkStart w:id="2" w:name="_Toc10463293"/>
+      <w:r>
+        <w:rPr>
+          <w:lang w:val="el-GR"/>
+        </w:rPr>
+        <w:t>Εκφώνηση</w:t>
+      </w:r>
       <w:bookmarkEnd w:id="2"/>
     </w:p>
     <w:p>
@@ -3361,12 +2449,12 @@
           <w:lang w:val="el-GR"/>
         </w:rPr>
       </w:pPr>
-      <w:bookmarkStart w:id="3" w:name="_Toc10463293"/>
-      <w:r>
-        <w:rPr>
-          <w:lang w:val="el-GR"/>
-        </w:rPr>
-        <w:t>Εκφώνηση</w:t>
+      <w:bookmarkStart w:id="3" w:name="_Toc10463294"/>
+      <w:r>
+        <w:rPr>
+          <w:lang w:val="el-GR"/>
+        </w:rPr>
+        <w:t>Εκτέλεση</w:t>
       </w:r>
       <w:bookmarkEnd w:id="3"/>
     </w:p>
@@ -3377,33 +2465,17 @@
           <w:lang w:val="el-GR"/>
         </w:rPr>
       </w:pPr>
-      <w:bookmarkStart w:id="4" w:name="_Toc10463294"/>
-      <w:r>
-        <w:rPr>
-          <w:lang w:val="el-GR"/>
-        </w:rPr>
-        <w:t>Εκτέλεση</w:t>
+      <w:bookmarkStart w:id="4" w:name="_Toc10463295"/>
+      <w:r>
+        <w:rPr>
+          <w:lang w:val="el-GR"/>
+        </w:rPr>
+        <w:t>Επεξήγηση</w:t>
       </w:r>
       <w:bookmarkEnd w:id="4"/>
     </w:p>
     <w:p>
       <w:pPr>
-        <w:pStyle w:val="Heading2"/>
-        <w:rPr>
-          <w:lang w:val="el-GR"/>
-        </w:rPr>
-      </w:pPr>
-      <w:bookmarkStart w:id="5" w:name="_Toc10463295"/>
-      <w:r>
-        <w:rPr>
-          <w:lang w:val="el-GR"/>
-        </w:rPr>
-        <w:t>Επεξήγηση</w:t>
-      </w:r>
-      <w:bookmarkEnd w:id="5"/>
-    </w:p>
-    <w:p>
-      <w:pPr>
         <w:spacing w:line="259" w:lineRule="auto"/>
         <w:rPr>
           <w:lang w:val="el-GR"/>
@@ -3423,7 +2495,7 @@
           <w:lang w:val="el-GR"/>
         </w:rPr>
       </w:pPr>
-      <w:bookmarkStart w:id="6" w:name="_Toc10463296"/>
+      <w:bookmarkStart w:id="5" w:name="_Toc10463296"/>
       <w:r>
         <w:rPr>
           <w:lang w:val="el-GR"/>
@@ -3431,6 +2503,22 @@
         <w:lastRenderedPageBreak/>
         <w:t>Άσκηση 6.17</w:t>
       </w:r>
+      <w:bookmarkEnd w:id="5"/>
+    </w:p>
+    <w:p>
+      <w:pPr>
+        <w:pStyle w:val="Heading2"/>
+        <w:rPr>
+          <w:lang w:val="el-GR"/>
+        </w:rPr>
+      </w:pPr>
+      <w:bookmarkStart w:id="6" w:name="_Toc10463297"/>
+      <w:r>
+        <w:rPr>
+          <w:lang w:val="el-GR"/>
+        </w:rPr>
+        <w:t>Εκφώνηση</w:t>
+      </w:r>
       <w:bookmarkEnd w:id="6"/>
     </w:p>
     <w:p>
@@ -3440,12 +2528,12 @@
           <w:lang w:val="el-GR"/>
         </w:rPr>
       </w:pPr>
-      <w:bookmarkStart w:id="7" w:name="_Toc10463297"/>
-      <w:r>
-        <w:rPr>
-          <w:lang w:val="el-GR"/>
-        </w:rPr>
-        <w:t>Εκφώνηση</w:t>
+      <w:bookmarkStart w:id="7" w:name="_Toc10463298"/>
+      <w:r>
+        <w:rPr>
+          <w:lang w:val="el-GR"/>
+        </w:rPr>
+        <w:t>Εκτέλεση</w:t>
       </w:r>
       <w:bookmarkEnd w:id="7"/>
     </w:p>
@@ -3456,33 +2544,17 @@
           <w:lang w:val="el-GR"/>
         </w:rPr>
       </w:pPr>
-      <w:bookmarkStart w:id="8" w:name="_Toc10463298"/>
-      <w:r>
-        <w:rPr>
-          <w:lang w:val="el-GR"/>
-        </w:rPr>
-        <w:t>Εκτέλεση</w:t>
+      <w:bookmarkStart w:id="8" w:name="_Toc10463299"/>
+      <w:r>
+        <w:rPr>
+          <w:lang w:val="el-GR"/>
+        </w:rPr>
+        <w:t>Επεξήγηση</w:t>
       </w:r>
       <w:bookmarkEnd w:id="8"/>
     </w:p>
     <w:p>
       <w:pPr>
-        <w:pStyle w:val="Heading2"/>
-        <w:rPr>
-          <w:lang w:val="el-GR"/>
-        </w:rPr>
-      </w:pPr>
-      <w:bookmarkStart w:id="9" w:name="_Toc10463299"/>
-      <w:r>
-        <w:rPr>
-          <w:lang w:val="el-GR"/>
-        </w:rPr>
-        <w:t>Επεξήγηση</w:t>
-      </w:r>
-      <w:bookmarkEnd w:id="9"/>
-    </w:p>
-    <w:p>
-      <w:pPr>
         <w:rPr>
           <w:lang w:val="el-GR"/>
         </w:rPr>
@@ -3501,7 +2573,7 @@
           <w:lang w:val="el-GR"/>
         </w:rPr>
       </w:pPr>
-      <w:bookmarkStart w:id="10" w:name="_Toc10463300"/>
+      <w:bookmarkStart w:id="9" w:name="_Toc10463300"/>
       <w:r>
         <w:rPr>
           <w:lang w:val="el-GR"/>
@@ -3509,23 +2581,23 @@
         <w:lastRenderedPageBreak/>
         <w:t>Άσκηση 8.17</w:t>
       </w:r>
+      <w:bookmarkEnd w:id="9"/>
+    </w:p>
+    <w:p>
+      <w:pPr>
+        <w:pStyle w:val="Heading2"/>
+        <w:rPr>
+          <w:lang w:val="el-GR"/>
+        </w:rPr>
+      </w:pPr>
+      <w:bookmarkStart w:id="10" w:name="_Toc10463301"/>
+      <w:r>
+        <w:rPr>
+          <w:lang w:val="el-GR"/>
+        </w:rPr>
+        <w:t>Εκφώνηση</w:t>
+      </w:r>
       <w:bookmarkEnd w:id="10"/>
-    </w:p>
-    <w:p>
-      <w:pPr>
-        <w:pStyle w:val="Heading2"/>
-        <w:rPr>
-          <w:lang w:val="el-GR"/>
-        </w:rPr>
-      </w:pPr>
-      <w:bookmarkStart w:id="11" w:name="_Toc10463301"/>
-      <w:r>
-        <w:rPr>
-          <w:lang w:val="el-GR"/>
-        </w:rPr>
-        <w:t>Εκφώνηση</w:t>
-      </w:r>
-      <w:bookmarkEnd w:id="11"/>
     </w:p>
     <w:p>
       <w:pPr>
@@ -3823,7 +2895,7 @@
           <w:lang w:val="el-GR"/>
         </w:rPr>
       </w:pPr>
-      <w:bookmarkStart w:id="12" w:name="_Toc10463302"/>
+      <w:bookmarkStart w:id="11" w:name="_Toc10463302"/>
       <w:r>
         <w:rPr>
           <w:lang w:val="el-GR"/>
@@ -3831,7 +2903,7 @@
         <w:lastRenderedPageBreak/>
         <w:t>Εκτέλεση</w:t>
       </w:r>
-      <w:bookmarkEnd w:id="12"/>
+      <w:bookmarkEnd w:id="11"/>
     </w:p>
     <w:p>
       <w:pPr>
@@ -3845,19 +2917,11 @@
         </w:rPr>
         <w:t xml:space="preserve">Η επίλυση της άσκησης βρίσκεται στον φάκελο </w:t>
       </w:r>
-      <w:proofErr w:type="spellStart"/>
       <w:r>
         <w:rPr>
           <w:rStyle w:val="CodeChar"/>
         </w:rPr>
-        <w:t>codebase</w:t>
-      </w:r>
-      <w:proofErr w:type="spellEnd"/>
-      <w:r>
-        <w:rPr>
-          <w:rStyle w:val="CodeChar"/>
-        </w:rPr>
-        <w:t>/exercise-8.17</w:t>
+        <w:t>exercise-8.17</w:t>
       </w:r>
       <w:r>
         <w:rPr>
@@ -3947,7 +3011,7 @@
       </w:r>
       <w:proofErr w:type="spellEnd"/>
       <w:r>
-        <w:t xml:space="preserve"> exercise-8.17/error_frames.py</w:t>
+        <w:t xml:space="preserve"> error_frames.py</w:t>
       </w:r>
     </w:p>
     <w:p>
@@ -4105,7 +3169,7 @@
       </w:r>
       <w:proofErr w:type="spellEnd"/>
       <w:r>
-        <w:t xml:space="preserve"> exercise-8.17/motion_prediction.py</w:t>
+        <w:t xml:space="preserve"> motion_prediction.py</w:t>
       </w:r>
     </w:p>
     <w:p>
@@ -4274,7 +3338,7 @@
           <w:lang w:val="el-GR"/>
         </w:rPr>
       </w:pPr>
-      <w:bookmarkStart w:id="13" w:name="_Toc10463303"/>
+      <w:bookmarkStart w:id="12" w:name="_Toc10463303"/>
       <w:r>
         <w:rPr>
           <w:lang w:val="el-GR"/>
@@ -4282,7 +3346,7 @@
         <w:lastRenderedPageBreak/>
         <w:t>Επεξήγηση</w:t>
       </w:r>
-      <w:bookmarkEnd w:id="13"/>
+      <w:bookmarkEnd w:id="12"/>
     </w:p>
     <w:p>
       <w:pPr>
@@ -4319,28 +3383,249 @@
         <w:rPr>
           <w:rStyle w:val="CodeChar"/>
         </w:rPr>
-        <w:t>codebase</w:t>
+        <w:t>videos</w:t>
       </w:r>
       <w:proofErr w:type="spellEnd"/>
       <w:r>
         <w:rPr>
           <w:rStyle w:val="CodeChar"/>
         </w:rPr>
-        <w:t>/</w:t>
+        <w:t>/video1.mp4</w:t>
+      </w:r>
+      <w:r>
+        <w:rPr>
+          <w:lang w:val="el-GR"/>
+        </w:rPr>
+        <w:t>.</w:t>
+      </w:r>
+      <w:r>
+        <w:rPr>
+          <w:lang w:val="el-GR"/>
+        </w:rPr>
+        <w:t xml:space="preserve"> Στο πρώτο ερώτημα όσον αφορά τα πλαίσια σφαλμάτων</w:t>
+      </w:r>
+      <w:r>
+        <w:rPr>
+          <w:lang w:val="el-GR"/>
+        </w:rPr>
+        <w:t>,</w:t>
+      </w:r>
+      <w:r>
+        <w:rPr>
+          <w:lang w:val="el-GR"/>
+        </w:rPr>
+        <w:t xml:space="preserve"> φορτώνουμε με τη βοήθεια της βιβλιοθήκης </w:t>
       </w:r>
       <w:proofErr w:type="spellStart"/>
       <w:r>
         <w:rPr>
           <w:rStyle w:val="CodeChar"/>
         </w:rPr>
-        <w:t>videos</w:t>
+        <w:t>opencv-python</w:t>
       </w:r>
       <w:proofErr w:type="spellEnd"/>
       <w:r>
         <w:rPr>
+          <w:lang w:val="el-GR"/>
+        </w:rPr>
+        <w:t xml:space="preserve"> </w:t>
+      </w:r>
+      <w:r>
+        <w:rPr>
+          <w:lang w:val="el-GR"/>
+        </w:rPr>
+        <w:t>όλα τα πλαίσια του βίντεο</w:t>
+      </w:r>
+      <w:r>
+        <w:rPr>
+          <w:lang w:val="el-GR"/>
+        </w:rPr>
+        <w:t>,</w:t>
+      </w:r>
+      <w:r>
+        <w:rPr>
+          <w:lang w:val="el-GR"/>
+        </w:rPr>
+        <w:t xml:space="preserve"> αποθηκεύοντας πάντα το προηγούμενο (εκτός του πρώτου που είναι τύπου </w:t>
+      </w:r>
+      <w:r>
+        <w:t>I</w:t>
+      </w:r>
+      <w:r>
+        <w:rPr>
+          <w:lang w:val="el-GR"/>
+        </w:rPr>
+        <w:t>).</w:t>
+      </w:r>
+      <w:r>
+        <w:rPr>
+          <w:lang w:val="el-GR"/>
+        </w:rPr>
+        <w:t xml:space="preserve"> Η χρήσιμη συνάρτηση </w:t>
+      </w:r>
+      <w:r>
+        <w:rPr>
           <w:rStyle w:val="CodeChar"/>
         </w:rPr>
-        <w:t>/video1.mp4</w:t>
+        <w:t>cv2.absdiff</w:t>
+      </w:r>
+      <w:r>
+        <w:rPr>
+          <w:lang w:val="el-GR"/>
+        </w:rPr>
+        <w:t xml:space="preserve"> </w:t>
+      </w:r>
+      <w:r>
+        <w:rPr>
+          <w:lang w:val="el-GR"/>
+        </w:rPr>
+        <w:t>μας δίνει τη δυνατότητα να βρούμε τη διαφορά των δυο πλαισίων άμεσα και έπειτα γίνεται η προβολή τους.</w:t>
+      </w:r>
+    </w:p>
+    <w:p>
+      <w:pPr>
+        <w:rPr>
+          <w:lang w:val="el-GR"/>
+        </w:rPr>
+      </w:pPr>
+      <w:r>
+        <w:rPr>
+          <w:lang w:val="el-GR"/>
+        </w:rPr>
+        <w:t>Στ</w:t>
+      </w:r>
+      <w:r>
+        <w:rPr>
+          <w:lang w:val="el-GR"/>
+        </w:rPr>
+        <w:t xml:space="preserve">ο δεύτερο ερώτημα, παίρνουμε </w:t>
+      </w:r>
+      <w:r>
+        <w:rPr>
+          <w:lang w:val="el-GR"/>
+        </w:rPr>
+        <w:t xml:space="preserve">τα πρώτα δυο πλαίσια </w:t>
+      </w:r>
+      <w:r>
+        <w:rPr>
+          <w:lang w:val="el-GR"/>
+        </w:rPr>
+        <w:t xml:space="preserve">του βίντεο και τα χωρίζουμε σε </w:t>
+      </w:r>
+      <w:r>
+        <w:rPr>
+          <w:lang w:val="el-GR"/>
+        </w:rPr>
+        <w:t>μακρομπλόκ</w:t>
+      </w:r>
+      <w:r>
+        <w:rPr>
+          <w:lang w:val="el-GR"/>
+        </w:rPr>
+        <w:t xml:space="preserve"> 16 </w:t>
+      </w:r>
+      <w:r>
+        <w:rPr>
+          <w:rFonts w:cs="Segoe UI"/>
+          <w:lang w:val="el-GR"/>
+        </w:rPr>
+        <w:t>×</w:t>
+      </w:r>
+      <w:r>
+        <w:rPr>
+          <w:lang w:val="el-GR"/>
+        </w:rPr>
+        <w:t xml:space="preserve"> 16.</w:t>
+      </w:r>
+      <w:r>
+        <w:rPr>
+          <w:lang w:val="el-GR"/>
+        </w:rPr>
+        <w:t xml:space="preserve"> </w:t>
+      </w:r>
+      <w:r>
+        <w:rPr>
+          <w:lang w:val="el-GR"/>
+        </w:rPr>
+        <w:t xml:space="preserve">Για να διαμορφωθούν όλα τα επιθυμητά </w:t>
+      </w:r>
+      <w:r>
+        <w:rPr>
+          <w:lang w:val="el-GR"/>
+        </w:rPr>
+        <w:t>μακρομπλόκ</w:t>
+      </w:r>
+      <w:r>
+        <w:rPr>
+          <w:lang w:val="el-GR"/>
+        </w:rPr>
+        <w:t xml:space="preserve"> </w:t>
+      </w:r>
+      <w:r>
+        <w:rPr>
+          <w:lang w:val="el-GR"/>
+        </w:rPr>
+        <w:t xml:space="preserve">είναι αναγκαίο να μεταβάλλουμε το πλάτος και ύψος του βίντεο με τέτοιο τρόπο ώστε να διαιρούνται με το 16. Μόλις τελειώσει αυτή η διαδικασία, εφαρμόζουμε τον αλγόριθμο λογαριθμικής αναζήτησης </w:t>
+      </w:r>
+      <w:r>
+        <w:rPr>
+          <w:lang w:val="el-GR"/>
+        </w:rPr>
+        <w:t xml:space="preserve">με </w:t>
+      </w:r>
+      <w:r>
+        <w:t>k</w:t>
+      </w:r>
+      <w:r>
+        <w:rPr>
+          <w:lang w:val="el-GR"/>
+        </w:rPr>
+        <w:t xml:space="preserve"> = 16 </w:t>
+      </w:r>
+      <w:r>
+        <w:rPr>
+          <w:lang w:val="el-GR"/>
+        </w:rPr>
+        <w:t xml:space="preserve">για κάθε </w:t>
+      </w:r>
+      <w:r>
+        <w:rPr>
+          <w:lang w:val="el-GR"/>
+        </w:rPr>
+        <w:t>μακρομπλόκ</w:t>
+      </w:r>
+      <w:r>
+        <w:rPr>
+          <w:lang w:val="el-GR"/>
+        </w:rPr>
+        <w:t xml:space="preserve"> </w:t>
+      </w:r>
+      <w:r>
+        <w:rPr>
+          <w:lang w:val="el-GR"/>
+        </w:rPr>
+        <w:t>του πλαισίου-στόχου ώστε να βρούμε το κατάλληλο πλαίσιο-</w:t>
+      </w:r>
+      <w:r>
+        <w:rPr>
+          <w:lang w:val="el-GR"/>
+        </w:rPr>
+        <w:t>αναφοράς</w:t>
+      </w:r>
+      <w:r>
+        <w:rPr>
+          <w:lang w:val="el-GR"/>
+        </w:rPr>
+        <w:t xml:space="preserve"> </w:t>
+      </w:r>
+      <w:r>
+        <w:rPr>
+          <w:lang w:val="el-GR"/>
+        </w:rPr>
+        <w:t xml:space="preserve">χρησιμοποιώντας τη μετρική </w:t>
+      </w:r>
+      <w:r>
+        <w:t>SAD</w:t>
       </w:r>
       <w:r>
         <w:rPr>
@@ -4352,247 +3637,12 @@
         <w:rPr>
           <w:lang w:val="el-GR"/>
         </w:rPr>
-        <w:t xml:space="preserve"> Στο πρώτο ερώτημα όσον αφορά τα πλαίσια σφαλμάτων</w:t>
-      </w:r>
-      <w:r>
-        <w:rPr>
-          <w:lang w:val="el-GR"/>
-        </w:rPr>
-        <w:t>,</w:t>
-      </w:r>
-      <w:r>
-        <w:rPr>
-          <w:lang w:val="el-GR"/>
-        </w:rPr>
-        <w:t xml:space="preserve"> φορτώνουμε με τη βοήθεια της βιβλιοθήκης </w:t>
-      </w:r>
-      <w:proofErr w:type="spellStart"/>
-      <w:r>
-        <w:rPr>
-          <w:rStyle w:val="CodeChar"/>
-        </w:rPr>
-        <w:t>opencv-python</w:t>
-      </w:r>
-      <w:proofErr w:type="spellEnd"/>
-      <w:r>
-        <w:rPr>
-          <w:lang w:val="el-GR"/>
-        </w:rPr>
         <w:t xml:space="preserve"> </w:t>
       </w:r>
       <w:r>
         <w:rPr>
           <w:lang w:val="el-GR"/>
         </w:rPr>
-        <w:t>όλα τα πλαίσια του βίντεο</w:t>
-      </w:r>
-      <w:r>
-        <w:rPr>
-          <w:lang w:val="el-GR"/>
-        </w:rPr>
-        <w:t>,</w:t>
-      </w:r>
-      <w:r>
-        <w:rPr>
-          <w:lang w:val="el-GR"/>
-        </w:rPr>
-        <w:t xml:space="preserve"> αποθηκεύοντας πάντα το προηγούμενο (εκτός του πρώτου που είναι τύπου </w:t>
-      </w:r>
-      <w:r>
-        <w:t>I</w:t>
-      </w:r>
-      <w:r>
-        <w:rPr>
-          <w:lang w:val="el-GR"/>
-        </w:rPr>
-        <w:t>).</w:t>
-      </w:r>
-      <w:r>
-        <w:rPr>
-          <w:lang w:val="el-GR"/>
-        </w:rPr>
-        <w:t xml:space="preserve"> Η χρήσιμη συνάρτηση </w:t>
-      </w:r>
-      <w:r>
-        <w:rPr>
-          <w:rStyle w:val="CodeChar"/>
-        </w:rPr>
-        <w:t>cv2.absdiff</w:t>
-      </w:r>
-      <w:r>
-        <w:rPr>
-          <w:lang w:val="el-GR"/>
-        </w:rPr>
-        <w:t xml:space="preserve"> </w:t>
-      </w:r>
-      <w:r>
-        <w:rPr>
-          <w:lang w:val="el-GR"/>
-        </w:rPr>
-        <w:t>μας δίνει τη δυνατότητα να βρούμε τη διαφορά των δυο πλαισίων άμεσα και έπειτα γίνεται η προβολή τους.</w:t>
-      </w:r>
-    </w:p>
-    <w:p>
-      <w:pPr>
-        <w:rPr>
-          <w:lang w:val="el-GR"/>
-        </w:rPr>
-      </w:pPr>
-      <w:r>
-        <w:rPr>
-          <w:lang w:val="el-GR"/>
-        </w:rPr>
-        <w:t>Στ</w:t>
-      </w:r>
-      <w:r>
-        <w:rPr>
-          <w:lang w:val="el-GR"/>
-        </w:rPr>
-        <w:t xml:space="preserve">ο δεύτερο ερώτημα, παίρνουμε </w:t>
-      </w:r>
-      <w:r>
-        <w:rPr>
-          <w:lang w:val="el-GR"/>
-        </w:rPr>
-        <w:t xml:space="preserve">τα πρώτα δυο πλαίσια </w:t>
-      </w:r>
-      <w:r>
-        <w:rPr>
-          <w:lang w:val="el-GR"/>
-        </w:rPr>
-        <w:t xml:space="preserve">του βίντεο και τα χωρίζουμε σε </w:t>
-      </w:r>
-      <w:r>
-        <w:rPr>
-          <w:lang w:val="el-GR"/>
-        </w:rPr>
-        <w:t>μακρομπλόκ</w:t>
-      </w:r>
-      <w:r>
-        <w:rPr>
-          <w:lang w:val="el-GR"/>
-        </w:rPr>
-        <w:t xml:space="preserve"> 16 </w:t>
-      </w:r>
-      <w:r>
-        <w:rPr>
-          <w:rFonts w:cs="Segoe UI"/>
-          <w:lang w:val="el-GR"/>
-        </w:rPr>
-        <w:t>×</w:t>
-      </w:r>
-      <w:r>
-        <w:rPr>
-          <w:lang w:val="el-GR"/>
-        </w:rPr>
-        <w:t xml:space="preserve"> 16.</w:t>
-      </w:r>
-      <w:r>
-        <w:rPr>
-          <w:lang w:val="el-GR"/>
-        </w:rPr>
-        <w:t xml:space="preserve"> </w:t>
-      </w:r>
-      <w:r>
-        <w:rPr>
-          <w:lang w:val="el-GR"/>
-        </w:rPr>
-        <w:t xml:space="preserve">Για να διαμορφωθούν όλα τα επιθυμητά </w:t>
-      </w:r>
-      <w:r>
-        <w:rPr>
-          <w:lang w:val="el-GR"/>
-        </w:rPr>
-        <w:t>μακρομπλόκ</w:t>
-      </w:r>
-      <w:r>
-        <w:rPr>
-          <w:lang w:val="el-GR"/>
-        </w:rPr>
-        <w:t xml:space="preserve"> </w:t>
-      </w:r>
-      <w:r>
-        <w:rPr>
-          <w:lang w:val="el-GR"/>
-        </w:rPr>
-        <w:t xml:space="preserve">είναι αναγκαίο να μεταβάλλουμε το πλάτος και ύψος του βίντεο με τέτοιο τρόπο ώστε να διαιρούνται με το 16. Μόλις τελειώσει αυτή η διαδικασία, εφαρμόζουμε τον αλγόριθμο λογαριθμικής αναζήτησης </w:t>
-      </w:r>
-      <w:r>
-        <w:rPr>
-          <w:lang w:val="el-GR"/>
-        </w:rPr>
-        <w:t xml:space="preserve">με </w:t>
-      </w:r>
-      <w:r>
-        <w:t>k</w:t>
-      </w:r>
-      <w:r>
-        <w:rPr>
-          <w:lang w:val="el-GR"/>
-        </w:rPr>
-        <w:t xml:space="preserve"> = 16 </w:t>
-      </w:r>
-      <w:r>
-        <w:rPr>
-          <w:lang w:val="el-GR"/>
-        </w:rPr>
-        <w:t xml:space="preserve">για κάθε </w:t>
-      </w:r>
-      <w:r>
-        <w:rPr>
-          <w:lang w:val="el-GR"/>
-        </w:rPr>
-        <w:t>μακρομπλόκ</w:t>
-      </w:r>
-      <w:r>
-        <w:rPr>
-          <w:lang w:val="el-GR"/>
-        </w:rPr>
-        <w:t xml:space="preserve"> </w:t>
-      </w:r>
-      <w:r>
-        <w:rPr>
-          <w:lang w:val="el-GR"/>
-        </w:rPr>
-        <w:t>του πλαισίου-στόχου ώστε να βρούμε το κατάλληλο πλαίσιο-</w:t>
-      </w:r>
-      <w:r>
-        <w:rPr>
-          <w:lang w:val="el-GR"/>
-        </w:rPr>
-        <w:t>αναφοράς</w:t>
-      </w:r>
-      <w:r>
-        <w:rPr>
-          <w:lang w:val="el-GR"/>
-        </w:rPr>
-        <w:t xml:space="preserve"> </w:t>
-      </w:r>
-      <w:r>
-        <w:rPr>
-          <w:lang w:val="el-GR"/>
-        </w:rPr>
-        <w:t xml:space="preserve">χρησιμοποιώντας τη μετρική </w:t>
-      </w:r>
-      <w:r>
-        <w:t>SAD</w:t>
-      </w:r>
-      <w:r>
-        <w:rPr>
-          <w:lang w:val="el-GR"/>
-        </w:rPr>
-        <w:t>.</w:t>
-      </w:r>
-      <w:r>
-        <w:rPr>
-          <w:lang w:val="el-GR"/>
-        </w:rPr>
-        <w:t xml:space="preserve"> </w:t>
-      </w:r>
-      <w:r>
-        <w:rPr>
-          <w:lang w:val="el-GR"/>
-        </w:rPr>
         <w:t>Τέλος, προβάλλουμε τα δυο πλαίσια σε ένα παράθυρο και όλα τα πλαίσια στόχων, αναφοράς και σφαλμάτων που προέκυψαν.</w:t>
       </w:r>
     </w:p>
@@ -4617,7 +3667,7 @@
           <w:lang w:val="el-GR"/>
         </w:rPr>
       </w:pPr>
-      <w:bookmarkStart w:id="14" w:name="_Toc10463304"/>
+      <w:bookmarkStart w:id="13" w:name="_Toc10463304"/>
       <w:r>
         <w:rPr>
           <w:lang w:val="el-GR"/>
@@ -4625,23 +3675,23 @@
         <w:lastRenderedPageBreak/>
         <w:t>Άσκηση 8.18</w:t>
       </w:r>
+      <w:bookmarkEnd w:id="13"/>
+    </w:p>
+    <w:p>
+      <w:pPr>
+        <w:pStyle w:val="Heading2"/>
+        <w:rPr>
+          <w:lang w:val="el-GR"/>
+        </w:rPr>
+      </w:pPr>
+      <w:bookmarkStart w:id="14" w:name="_Toc10463305"/>
+      <w:r>
+        <w:rPr>
+          <w:lang w:val="el-GR"/>
+        </w:rPr>
+        <w:t>Εκφώνηση</w:t>
+      </w:r>
       <w:bookmarkEnd w:id="14"/>
-    </w:p>
-    <w:p>
-      <w:pPr>
-        <w:pStyle w:val="Heading2"/>
-        <w:rPr>
-          <w:lang w:val="el-GR"/>
-        </w:rPr>
-      </w:pPr>
-      <w:bookmarkStart w:id="15" w:name="_Toc10463305"/>
-      <w:r>
-        <w:rPr>
-          <w:lang w:val="el-GR"/>
-        </w:rPr>
-        <w:t>Εκφώνηση</w:t>
-      </w:r>
-      <w:bookmarkEnd w:id="15"/>
     </w:p>
     <w:p>
       <w:pPr>
@@ -4818,7 +3868,7 @@
           <w:lang w:val="el-GR"/>
         </w:rPr>
       </w:pPr>
-      <w:bookmarkStart w:id="16" w:name="_Toc10463306"/>
+      <w:bookmarkStart w:id="15" w:name="_Toc10463306"/>
       <w:r>
         <w:rPr>
           <w:lang w:val="el-GR"/>
@@ -4826,7 +3876,7 @@
         <w:lastRenderedPageBreak/>
         <w:t>Εκτέλεση</w:t>
       </w:r>
-      <w:bookmarkEnd w:id="16"/>
+      <w:bookmarkEnd w:id="15"/>
     </w:p>
     <w:p>
       <w:pPr>
@@ -4841,22 +3891,16 @@
         <w:t xml:space="preserve">Η επίλυση της άσκησης βρίσκεται στον φάκελο </w:t>
       </w:r>
       <w:r>
-        <w:t>codebase</w:t>
-      </w:r>
-      <w:r>
-        <w:rPr>
-          <w:lang w:val="el-GR"/>
-        </w:rPr>
-        <w:t>/</w:t>
-      </w:r>
-      <w:r>
-        <w:t>exercise</w:t>
-      </w:r>
-      <w:r>
-        <w:rPr>
-          <w:lang w:val="el-GR"/>
-        </w:rPr>
-        <w:t xml:space="preserve">-8.18 </w:t>
+        <w:rPr>
+          <w:rStyle w:val="CodeChar"/>
+        </w:rPr>
+        <w:t>exercise-8.18</w:t>
+      </w:r>
+      <w:r>
+        <w:rPr>
+          <w:lang w:val="el-GR"/>
+        </w:rPr>
+        <w:t xml:space="preserve"> </w:t>
       </w:r>
       <w:r>
         <w:rPr>
@@ -4891,8 +3935,13 @@
           <w:numId w:val="7"/>
         </w:numPr>
       </w:pPr>
-      <w:r>
-        <w:t>python exercise-8.18/object_removal.py</w:t>
+      <w:proofErr w:type="spellStart"/>
+      <w:r>
+        <w:t>python</w:t>
+      </w:r>
+      <w:proofErr w:type="spellEnd"/>
+      <w:r>
+        <w:t xml:space="preserve"> object_removal.py</w:t>
       </w:r>
     </w:p>
     <w:p>
@@ -5141,7 +4190,7 @@
           <w:lang w:val="el-GR"/>
         </w:rPr>
       </w:pPr>
-      <w:bookmarkStart w:id="17" w:name="_Toc10463307"/>
+      <w:bookmarkStart w:id="16" w:name="_Toc10463307"/>
       <w:r>
         <w:rPr>
           <w:lang w:val="el-GR"/>
@@ -5149,7 +4198,7 @@
         <w:lastRenderedPageBreak/>
         <w:t>Επεξήγηση</w:t>
       </w:r>
-      <w:bookmarkEnd w:id="17"/>
+      <w:bookmarkEnd w:id="16"/>
     </w:p>
     <w:p>
       <w:pPr>
@@ -5332,7 +4381,7 @@
           <w:lang w:val="el-GR"/>
         </w:rPr>
       </w:pPr>
-      <w:bookmarkStart w:id="18" w:name="_Toc10463308"/>
+      <w:bookmarkStart w:id="17" w:name="_Toc10463308"/>
       <w:r>
         <w:rPr>
           <w:lang w:val="el-GR"/>
@@ -5340,73 +4389,94 @@
         <w:lastRenderedPageBreak/>
         <w:t>Βοηθητικές συναρτήσεις</w:t>
       </w:r>
+      <w:bookmarkEnd w:id="17"/>
+    </w:p>
+    <w:p>
+      <w:pPr>
+        <w:rPr>
+          <w:lang w:val="el-GR"/>
+        </w:rPr>
+      </w:pPr>
+      <w:r>
+        <w:rPr>
+          <w:lang w:val="el-GR"/>
+        </w:rPr>
+        <w:t>Το</w:t>
+      </w:r>
+      <w:r>
+        <w:rPr>
+          <w:lang w:val="el-GR"/>
+        </w:rPr>
+        <w:t xml:space="preserve"> </w:t>
+      </w:r>
+      <w:r>
+        <w:rPr>
+          <w:lang w:val="el-GR"/>
+        </w:rPr>
+        <w:t>αρχείο</w:t>
+      </w:r>
+      <w:r>
+        <w:rPr>
+          <w:lang w:val="el-GR"/>
+        </w:rPr>
+        <w:t xml:space="preserve"> </w:t>
+      </w:r>
+      <w:r>
+        <w:rPr>
+          <w:rStyle w:val="CodeChar"/>
+        </w:rPr>
+        <w:t>functions.py</w:t>
+      </w:r>
+      <w:r>
+        <w:rPr>
+          <w:lang w:val="el-GR"/>
+        </w:rPr>
+        <w:t xml:space="preserve"> </w:t>
+      </w:r>
+      <w:r>
+        <w:rPr>
+          <w:lang w:val="el-GR"/>
+        </w:rPr>
+        <w:t xml:space="preserve">που βρίσκεται στους φακέλους </w:t>
+      </w:r>
+      <w:r>
+        <w:rPr>
+          <w:rStyle w:val="CodeChar"/>
+        </w:rPr>
+        <w:t>exercise-8.17</w:t>
+      </w:r>
+      <w:r>
+        <w:rPr>
+          <w:lang w:val="el-GR"/>
+        </w:rPr>
+        <w:t xml:space="preserve"> </w:t>
+      </w:r>
+      <w:r>
+        <w:rPr>
+          <w:lang w:val="el-GR"/>
+        </w:rPr>
+        <w:t xml:space="preserve">και </w:t>
+      </w:r>
+      <w:r>
+        <w:rPr>
+          <w:rStyle w:val="CodeChar"/>
+        </w:rPr>
+        <w:t>exercise-8.18</w:t>
+      </w:r>
+      <w:r>
+        <w:rPr>
+          <w:lang w:val="el-GR"/>
+        </w:rPr>
+        <w:t xml:space="preserve"> </w:t>
+      </w:r>
+      <w:r>
+        <w:rPr>
+          <w:lang w:val="el-GR"/>
+        </w:rPr>
+        <w:t>περιέχει χρήσιμες συναρτήσεις που χρησιμοποιούνται στον κώδικα των ασκήσεων. Ας δούμε λεπτομερώς πως λειτουργούν.</w:t>
+      </w:r>
+      <w:bookmarkStart w:id="18" w:name="_GoBack"/>
       <w:bookmarkEnd w:id="18"/>
-    </w:p>
-    <w:p>
-      <w:pPr>
-        <w:rPr>
-          <w:lang w:val="el-GR"/>
-        </w:rPr>
-      </w:pPr>
-      <w:r>
-        <w:rPr>
-          <w:lang w:val="el-GR"/>
-        </w:rPr>
-        <w:t>Το</w:t>
-      </w:r>
-      <w:r>
-        <w:rPr>
-          <w:lang w:val="el-GR"/>
-        </w:rPr>
-        <w:t xml:space="preserve"> </w:t>
-      </w:r>
-      <w:r>
-        <w:rPr>
-          <w:lang w:val="el-GR"/>
-        </w:rPr>
-        <w:t>αρχείο</w:t>
-      </w:r>
-      <w:r>
-        <w:rPr>
-          <w:lang w:val="el-GR"/>
-        </w:rPr>
-        <w:t xml:space="preserve"> </w:t>
-      </w:r>
-      <w:r>
-        <w:t>codebase</w:t>
-      </w:r>
-      <w:r>
-        <w:rPr>
-          <w:lang w:val="el-GR"/>
-        </w:rPr>
-        <w:t>/</w:t>
-      </w:r>
-      <w:r>
-        <w:t>functions</w:t>
-      </w:r>
-      <w:r>
-        <w:rPr>
-          <w:lang w:val="el-GR"/>
-        </w:rPr>
-        <w:t>.</w:t>
-      </w:r>
-      <w:proofErr w:type="spellStart"/>
-      <w:r>
-        <w:t>py</w:t>
-      </w:r>
-      <w:proofErr w:type="spellEnd"/>
-      <w:r>
-        <w:rPr>
-          <w:lang w:val="el-GR"/>
-        </w:rPr>
-        <w:t xml:space="preserve"> </w:t>
-      </w:r>
-      <w:r>
-        <w:rPr>
-          <w:lang w:val="el-GR"/>
-        </w:rPr>
-        <w:t>περιέχει χρήσιμες συναρτήσεις που χρησιμοποιούνται στον κώδικα των ασκήσεων. Ας δούμε λεπτομερώς πως λειτουργούν.</w:t>
-      </w:r>
     </w:p>
     <w:p>
       <w:pPr>
@@ -5501,7 +4571,19 @@
         <w:t>Η προεπιλεγμένη τιμή των διαστάσεών τους είναι 16</w:t>
       </w:r>
       <w:r>
-        <w:t xml:space="preserve"> (window)</w:t>
+        <w:rPr>
+          <w:lang w:val="el-GR"/>
+        </w:rPr>
+        <w:t xml:space="preserve"> (</w:t>
+      </w:r>
+      <w:r>
+        <w:t>window</w:t>
+      </w:r>
+      <w:r>
+        <w:rPr>
+          <w:lang w:val="el-GR"/>
+        </w:rPr>
+        <w:t>)</w:t>
       </w:r>
       <w:r>
         <w:rPr>
@@ -5901,6 +4983,11 @@
       <w:bookmarkEnd w:id="22"/>
     </w:p>
     <w:p>
+      <w:pPr>
+        <w:rPr>
+          <w:lang w:val="el-GR"/>
+        </w:rPr>
+      </w:pPr>
       <w:r>
         <w:rPr>
           <w:lang w:val="el-GR"/>
@@ -5997,7 +5084,13 @@
         <w:t>Το προεπιλεγμένο μέγεθος των μακρομπλόκ είναι 16 (</w:t>
       </w:r>
       <w:r>
-        <w:t>window).</w:t>
+        <w:t>window</w:t>
+      </w:r>
+      <w:r>
+        <w:rPr>
+          <w:lang w:val="el-GR"/>
+        </w:rPr>
+        <w:t>).</w:t>
       </w:r>
     </w:p>
     <w:p>
@@ -7661,7 +6754,7 @@
   <w:abstractNum w:abstractNumId="9" w15:restartNumberingAfterBreak="0">
     <w:nsid w:val="4A7D6790"/>
     <w:multiLevelType w:val="hybridMultilevel"/>
-    <w:tmpl w:val="B4ACA82A"/>
+    <w:tmpl w:val="DC9275E6"/>
     <w:lvl w:ilvl="0" w:tplc="04090001">
       <w:start w:val="1"/>
       <w:numFmt w:val="bullet"/>
@@ -8645,7 +7738,6 @@
   <w:style w:type="character" w:default="1" w:styleId="DefaultParagraphFont">
     <w:name w:val="Default Paragraph Font"/>
     <w:uiPriority w:val="1"/>
-    <w:semiHidden/>
     <w:unhideWhenUsed/>
   </w:style>
   <w:style w:type="table" w:default="1" w:styleId="TableNormal">
@@ -9234,7 +8326,7 @@
 </file>
 
 <file path=customXml/itemProps1.xml><?xml version="1.0" encoding="utf-8"?>
-<ds:datastoreItem xmlns:ds="http://schemas.openxmlformats.org/officeDocument/2006/customXml" ds:itemID="{283F09C3-2043-44C9-8B89-DA27A7F1BF2C}">
+<ds:datastoreItem xmlns:ds="http://schemas.openxmlformats.org/officeDocument/2006/customXml" ds:itemID="{39B806D3-C4C1-410A-8366-488E588AF92A}">
   <ds:schemaRefs>
     <ds:schemaRef ds:uri="http://schemas.openxmlformats.org/officeDocument/2006/bibliography"/>
   </ds:schemaRefs>
